--- a/word_articles/2. mehasin-i edep.docx
+++ b/word_articles/2. mehasin-i edep.docx
@@ -1,597 +1,38 @@
 
 <file path=word/document.xml><?xml version="1.0" encoding="utf-8"?>
-<w:document xmlns:mc="http://schemas.openxmlformats.org/markup-compatibility/2006" xmlns:ve="http://schemas.openxmlformats.org/markup-compatibility/2006" xmlns:o="urn:schemas-microsoft-com:office:office" xmlns:r="http://schemas.openxmlformats.org/officeDocument/2006/relationships" xmlns:m="http://schemas.openxmlformats.org/officeDocument/2006/math" xmlns:v="urn:schemas-microsoft-com:vml" xmlns:wp="http://schemas.openxmlformats.org/drawingml/2006/wordprocessingDrawing" xmlns:w10="urn:schemas-microsoft-com:office:word" xmlns:w="http://schemas.openxmlformats.org/wordprocessingml/2006/main" xmlns:wne="http://schemas.microsoft.com/office/word/2006/wordml" xmlns:a="http://schemas.openxmlformats.org/drawingml/2006/main" xmlns:pic="http://schemas.openxmlformats.org/drawingml/2006/picture" xmlns:wpg="http://schemas.microsoft.com/office/word/2010/wordprocessingGroup" xmlns:wps="http://schemas.microsoft.com/office/word/2010/wordprocessingShape" xmlns:w14="http://schemas.microsoft.com/office/word/2010/wordml" mc:Ignorable="w14" xml:space="preserve">
+<w:document xmlns:wpc="http://schemas.microsoft.com/office/word/2010/wordprocessingCanvas" xmlns:cx="http://schemas.microsoft.com/office/drawing/2014/chartex" xmlns:cx1="http://schemas.microsoft.com/office/drawing/2015/9/8/chartex" xmlns:cx2="http://schemas.microsoft.com/office/drawing/2015/10/21/chartex" xmlns:cx3="http://schemas.microsoft.com/office/drawing/2016/5/9/chartex" xmlns:cx4="http://schemas.microsoft.com/office/drawing/2016/5/10/chartex" xmlns:cx5="http://schemas.microsoft.com/office/drawing/2016/5/11/chartex" xmlns:cx6="http://schemas.microsoft.com/office/drawing/2016/5/12/chartex" xmlns:cx7="http://schemas.microsoft.com/office/drawing/2016/5/13/chartex" xmlns:cx8="http://schemas.microsoft.com/office/drawing/2016/5/14/chartex" xmlns:mc="http://schemas.openxmlformats.org/markup-compatibility/2006" xmlns:aink="http://schemas.microsoft.com/office/drawing/2016/ink" xmlns:am3d="http://schemas.microsoft.com/office/drawing/2017/model3d" xmlns:o="urn:schemas-microsoft-com:office:office" xmlns:oel="http://schemas.microsoft.com/office/2019/extlst" xmlns:r="http://schemas.openxmlformats.org/officeDocument/2006/relationships" xmlns:m="http://schemas.openxmlformats.org/officeDocument/2006/math" xmlns:v="urn:schemas-microsoft-com:vml" xmlns:wp14="http://schemas.microsoft.com/office/word/2010/wordprocessingDrawing" xmlns:wp="http://schemas.openxmlformats.org/drawingml/2006/wordprocessingDrawing" xmlns:w10="urn:schemas-microsoft-com:office:word" xmlns:w="http://schemas.openxmlformats.org/wordprocessingml/2006/main" xmlns:w14="http://schemas.microsoft.com/office/word/2010/wordml" xmlns:w15="http://schemas.microsoft.com/office/word/2012/wordml" xmlns:w16cex="http://schemas.microsoft.com/office/word/2018/wordml/cex" xmlns:w16cid="http://schemas.microsoft.com/office/word/2016/wordml/cid" xmlns:w16="http://schemas.microsoft.com/office/word/2018/wordml" xmlns:w16du="http://schemas.microsoft.com/office/word/2023/wordml/word16du" xmlns:w16sdtdh="http://schemas.microsoft.com/office/word/2020/wordml/sdtdatahash" xmlns:w16sdtfl="http://schemas.microsoft.com/office/word/2024/wordml/sdtformatlock" xmlns:w16se="http://schemas.microsoft.com/office/word/2015/wordml/symex" xmlns:wpg="http://schemas.microsoft.com/office/word/2010/wordprocessingGroup" xmlns:wpi="http://schemas.microsoft.com/office/word/2010/wordprocessingInk" xmlns:wne="http://schemas.microsoft.com/office/word/2006/wordml" xmlns:wps="http://schemas.microsoft.com/office/word/2010/wordprocessingShape" mc:Ignorable="w14 w15 w16se w16cid w16 w16cex w16sdtdh w16sdtfl w16du wp14">
   <w:body>
     <w:p>
       <w:pPr>
-        <w:pStyle w:val="Heading1"/>
-        <w:jc w:val="both"/>
-      </w:pPr>
-      <w:r>
-        <w:rPr/>
-        <w:t>Ömer</w:t>
-      </w:r>
-      <w:r>
-        <w:rPr>
-          <w:spacing w:val="-3"/>
-        </w:rPr>
-        <w:t> </w:t>
-      </w:r>
-      <w:r>
-        <w:rPr/>
-        <w:t>Nasuhi</w:t>
-      </w:r>
-      <w:r>
-        <w:rPr>
-          <w:spacing w:val="-2"/>
-        </w:rPr>
-        <w:t> </w:t>
-      </w:r>
-      <w:r>
-        <w:rPr/>
-        <w:t>Bilmen</w:t>
-      </w:r>
-      <w:r>
-        <w:rPr>
-          <w:spacing w:val="-2"/>
-        </w:rPr>
-        <w:t> </w:t>
-      </w:r>
-      <w:r>
-        <w:rPr/>
-        <w:t>Hazretlerinin</w:t>
-      </w:r>
-      <w:r>
-        <w:rPr>
-          <w:spacing w:val="-1"/>
-        </w:rPr>
-        <w:t> </w:t>
-      </w:r>
-      <w:r>
-        <w:rPr/>
-        <w:t>Makalelerini</w:t>
-      </w:r>
-      <w:r>
-        <w:rPr>
-          <w:spacing w:val="-1"/>
-        </w:rPr>
-        <w:t> </w:t>
-      </w:r>
-      <w:r>
-        <w:rPr/>
-        <w:t>Neşir</w:t>
-      </w:r>
-      <w:r>
-        <w:rPr>
-          <w:spacing w:val="-2"/>
-        </w:rPr>
-        <w:t> Projesi</w:t>
-      </w:r>
-    </w:p>
-    <w:p>
-      <w:pPr>
-        <w:pStyle w:val="BodyText"/>
-        <w:spacing w:before="160"/>
-        <w:rPr>
-          <w:b/>
-        </w:rPr>
-      </w:pPr>
-    </w:p>
-    <w:p>
-      <w:pPr>
-        <w:pStyle w:val="BodyText"/>
-        <w:spacing w:line="480" w:lineRule="auto"/>
-        <w:ind w:left="142" w:right="136"/>
-        <w:jc w:val="both"/>
-      </w:pPr>
-      <w:r>
-        <w:rPr/>
-        <w:t>Ömer Nasuhi Bilmen hazretleri Osmanlı Devleti’nde doğmuş, kendisini yetiştirmiş ve Cumhuriyet</w:t>
-      </w:r>
-      <w:r>
-        <w:rPr>
-          <w:spacing w:val="-4"/>
-        </w:rPr>
-        <w:t> </w:t>
-      </w:r>
-      <w:r>
-        <w:rPr/>
-        <w:t>devri</w:t>
-      </w:r>
-      <w:r>
-        <w:rPr>
-          <w:spacing w:val="-4"/>
-        </w:rPr>
-        <w:t> </w:t>
-      </w:r>
-      <w:r>
-        <w:rPr/>
-        <w:t>ilk</w:t>
-      </w:r>
-      <w:r>
-        <w:rPr>
-          <w:spacing w:val="-4"/>
-        </w:rPr>
-        <w:t> </w:t>
-      </w:r>
-      <w:r>
-        <w:rPr/>
-        <w:t>dönem</w:t>
-      </w:r>
-      <w:r>
-        <w:rPr>
-          <w:spacing w:val="-4"/>
-        </w:rPr>
-        <w:t> </w:t>
-      </w:r>
-      <w:r>
-        <w:rPr/>
-        <w:t>ulemamızın</w:t>
-      </w:r>
-      <w:r>
-        <w:rPr>
-          <w:spacing w:val="-3"/>
-        </w:rPr>
-        <w:t> </w:t>
-      </w:r>
-      <w:r>
-        <w:rPr/>
-        <w:t>önemli</w:t>
-      </w:r>
-      <w:r>
-        <w:rPr>
-          <w:spacing w:val="-4"/>
-        </w:rPr>
-        <w:t> </w:t>
-      </w:r>
-      <w:r>
-        <w:rPr/>
-        <w:t>şahsiyetlerinden</w:t>
-      </w:r>
-      <w:r>
-        <w:rPr>
-          <w:spacing w:val="-3"/>
-        </w:rPr>
-        <w:t> </w:t>
-      </w:r>
-      <w:r>
-        <w:rPr/>
-        <w:t>birisi</w:t>
-      </w:r>
-      <w:r>
-        <w:rPr>
-          <w:spacing w:val="-3"/>
-        </w:rPr>
-        <w:t> </w:t>
-      </w:r>
-      <w:r>
-        <w:rPr/>
-        <w:t>olmuştur.</w:t>
-      </w:r>
-      <w:r>
-        <w:rPr>
-          <w:spacing w:val="-3"/>
-        </w:rPr>
-        <w:t> </w:t>
-      </w:r>
-      <w:r>
-        <w:rPr/>
-        <w:t>Kendisi</w:t>
-      </w:r>
-      <w:r>
-        <w:rPr>
-          <w:spacing w:val="-3"/>
-        </w:rPr>
-        <w:t> </w:t>
-      </w:r>
-      <w:r>
-        <w:rPr/>
-        <w:t>hem talebelik</w:t>
-      </w:r>
-      <w:r>
-        <w:rPr>
-          <w:spacing w:val="-7"/>
-        </w:rPr>
-        <w:t> </w:t>
-      </w:r>
-      <w:r>
-        <w:rPr/>
-        <w:t>ettiği</w:t>
-      </w:r>
-      <w:r>
-        <w:rPr>
-          <w:spacing w:val="-7"/>
-        </w:rPr>
-        <w:t> </w:t>
-      </w:r>
-      <w:r>
-        <w:rPr/>
-        <w:t>vakitlerde</w:t>
-      </w:r>
-      <w:r>
-        <w:rPr>
-          <w:spacing w:val="-7"/>
-        </w:rPr>
-        <w:t> </w:t>
-      </w:r>
-      <w:r>
-        <w:rPr/>
-        <w:t>hem</w:t>
-      </w:r>
-      <w:r>
-        <w:rPr>
-          <w:spacing w:val="-7"/>
-        </w:rPr>
-        <w:t> </w:t>
-      </w:r>
-      <w:r>
-        <w:rPr/>
-        <w:t>de</w:t>
-      </w:r>
-      <w:r>
-        <w:rPr>
-          <w:spacing w:val="-7"/>
-        </w:rPr>
-        <w:t> </w:t>
-      </w:r>
-      <w:r>
-        <w:rPr/>
-        <w:t>muallim</w:t>
-      </w:r>
-      <w:r>
-        <w:rPr>
-          <w:spacing w:val="-7"/>
-        </w:rPr>
-        <w:t> </w:t>
-      </w:r>
-      <w:r>
-        <w:rPr/>
-        <w:t>olduğu</w:t>
-      </w:r>
-      <w:r>
-        <w:rPr>
-          <w:spacing w:val="-7"/>
-        </w:rPr>
-        <w:t> </w:t>
-      </w:r>
-      <w:r>
-        <w:rPr/>
-        <w:t>vakitlerde</w:t>
-      </w:r>
-      <w:r>
-        <w:rPr>
-          <w:spacing w:val="-7"/>
-        </w:rPr>
-        <w:t> </w:t>
-      </w:r>
-      <w:r>
-        <w:rPr/>
-        <w:t>çeşitli</w:t>
-      </w:r>
-      <w:r>
-        <w:rPr>
-          <w:spacing w:val="-7"/>
-        </w:rPr>
-        <w:t> </w:t>
-      </w:r>
-      <w:r>
-        <w:rPr/>
-        <w:t>makaleler</w:t>
-      </w:r>
-      <w:r>
-        <w:rPr>
-          <w:spacing w:val="-7"/>
-        </w:rPr>
-        <w:t> </w:t>
-      </w:r>
-      <w:r>
-        <w:rPr/>
-        <w:t>te’lif</w:t>
-      </w:r>
-      <w:r>
-        <w:rPr>
-          <w:spacing w:val="-7"/>
-        </w:rPr>
-        <w:t> </w:t>
-      </w:r>
-      <w:r>
-        <w:rPr/>
-        <w:t>etmiştir.</w:t>
-      </w:r>
-      <w:r>
-        <w:rPr>
-          <w:spacing w:val="-7"/>
-        </w:rPr>
-        <w:t> </w:t>
-      </w:r>
-      <w:r>
-        <w:rPr/>
-        <w:t>Bu makaleler çeşitli dergilerde Osmanlıca veya Türkçe olarak neşredilmiştir. Lakin günümüzde temiz bir şekilde yapılan bir baskısı ne yazık ki bulunmamaktadır. Biz de naçizane kendimizi hazretin fahrî talebesi olarak gördüğümüzden makalelerini yayına hazırlamaya karar verdik. Makaleleri</w:t>
-      </w:r>
-      <w:r>
-        <w:rPr>
-          <w:spacing w:val="-15"/>
-        </w:rPr>
-        <w:t> </w:t>
-      </w:r>
-      <w:r>
-        <w:rPr/>
-        <w:t>hem</w:t>
-      </w:r>
-      <w:r>
-        <w:rPr>
-          <w:spacing w:val="-15"/>
-        </w:rPr>
-        <w:t> </w:t>
-      </w:r>
-      <w:r>
-        <w:rPr/>
-        <w:t>latinize</w:t>
-      </w:r>
-      <w:r>
-        <w:rPr>
-          <w:spacing w:val="-15"/>
-        </w:rPr>
-        <w:t> </w:t>
-      </w:r>
-      <w:r>
-        <w:rPr/>
-        <w:t>hem</w:t>
-      </w:r>
-      <w:r>
-        <w:rPr>
-          <w:spacing w:val="-15"/>
-        </w:rPr>
-        <w:t> </w:t>
-      </w:r>
-      <w:r>
-        <w:rPr/>
-        <w:t>de</w:t>
-      </w:r>
-      <w:r>
-        <w:rPr>
-          <w:spacing w:val="-15"/>
-        </w:rPr>
-        <w:t> </w:t>
-      </w:r>
-      <w:r>
-        <w:rPr/>
-        <w:t>latin</w:t>
-      </w:r>
-      <w:r>
-        <w:rPr>
-          <w:spacing w:val="-15"/>
-        </w:rPr>
-        <w:t> </w:t>
-      </w:r>
-      <w:r>
-        <w:rPr/>
-        <w:t>harflerinden</w:t>
-      </w:r>
-      <w:r>
-        <w:rPr>
-          <w:spacing w:val="-15"/>
-        </w:rPr>
-        <w:t> </w:t>
-      </w:r>
-      <w:r>
-        <w:rPr/>
-        <w:t>temize</w:t>
-      </w:r>
-      <w:r>
-        <w:rPr>
-          <w:spacing w:val="-15"/>
-        </w:rPr>
-        <w:t> </w:t>
-      </w:r>
-      <w:r>
-        <w:rPr/>
-        <w:t>çekme</w:t>
-      </w:r>
-      <w:r>
-        <w:rPr>
-          <w:spacing w:val="-15"/>
-        </w:rPr>
-        <w:t> </w:t>
-      </w:r>
-      <w:r>
-        <w:rPr/>
-        <w:t>yoluyla</w:t>
-      </w:r>
-      <w:r>
-        <w:rPr>
-          <w:spacing w:val="-15"/>
-        </w:rPr>
-        <w:t> </w:t>
-      </w:r>
-      <w:r>
-        <w:rPr/>
-        <w:t>hazırlayıp</w:t>
-      </w:r>
-      <w:r>
-        <w:rPr>
-          <w:spacing w:val="-15"/>
-        </w:rPr>
-        <w:t> </w:t>
-      </w:r>
-      <w:r>
-        <w:rPr/>
-        <w:t>yayınlamaya çalışıyoruz. Allah Ömer Nasuhi hazretlerine rahmet, bizleri de onun şefaatine nail eylesin. Tevfîk yalnızca Allah’ın izniyledir. Şimdi yayınlayacağımız makaleyi latinize eden sevgili dostum Ahmet’e müteşekkirim. Makale, hazretin Medresetü’l-Kudat talebeliği zamanında yazdığı</w:t>
-      </w:r>
-      <w:r>
-        <w:rPr>
-          <w:spacing w:val="-3"/>
-        </w:rPr>
-        <w:t> </w:t>
-      </w:r>
-      <w:r>
-        <w:rPr/>
-        <w:t>bir</w:t>
-      </w:r>
-      <w:r>
-        <w:rPr>
-          <w:spacing w:val="-2"/>
-        </w:rPr>
-        <w:t> </w:t>
-      </w:r>
-      <w:r>
-        <w:rPr/>
-        <w:t>makaledir,</w:t>
-      </w:r>
-      <w:r>
-        <w:rPr>
-          <w:spacing w:val="-2"/>
-        </w:rPr>
-        <w:t> </w:t>
-      </w:r>
-      <w:r>
-        <w:rPr/>
-        <w:t>Osmanlıca</w:t>
-      </w:r>
-      <w:r>
-        <w:rPr>
-          <w:spacing w:val="-2"/>
-        </w:rPr>
-        <w:t> </w:t>
-      </w:r>
-      <w:r>
-        <w:rPr/>
-        <w:t>orijinalini</w:t>
-      </w:r>
-      <w:r>
-        <w:rPr>
-          <w:spacing w:val="-2"/>
-        </w:rPr>
-        <w:t> </w:t>
-      </w:r>
-      <w:r>
-        <w:rPr/>
-        <w:t>de</w:t>
-      </w:r>
-      <w:r>
-        <w:rPr>
-          <w:spacing w:val="-2"/>
-        </w:rPr>
-        <w:t> </w:t>
-      </w:r>
-      <w:r>
-        <w:rPr/>
-        <w:t>incelemek</w:t>
-      </w:r>
-      <w:r>
-        <w:rPr>
-          <w:spacing w:val="-3"/>
-        </w:rPr>
-        <w:t> </w:t>
-      </w:r>
-      <w:r>
-        <w:rPr/>
-        <w:t>isteyenler</w:t>
-      </w:r>
-      <w:r>
-        <w:rPr>
-          <w:spacing w:val="-1"/>
-        </w:rPr>
-        <w:t> </w:t>
-      </w:r>
-      <w:r>
-        <w:rPr/>
-        <w:t>için</w:t>
-      </w:r>
-      <w:r>
-        <w:rPr>
-          <w:spacing w:val="-3"/>
-        </w:rPr>
-        <w:t> </w:t>
-      </w:r>
-      <w:r>
-        <w:rPr/>
-        <w:t>metni</w:t>
-      </w:r>
-      <w:r>
-        <w:rPr>
-          <w:spacing w:val="-1"/>
-        </w:rPr>
-        <w:t> </w:t>
-      </w:r>
-      <w:r>
-        <w:rPr/>
-        <w:t>yazının</w:t>
-      </w:r>
-      <w:r>
-        <w:rPr>
-          <w:spacing w:val="-2"/>
-        </w:rPr>
-        <w:t> </w:t>
-      </w:r>
-      <w:r>
-        <w:rPr/>
-        <w:t>sonuna ekledik. Niyazımız o ola ki istifâdeli olsun.</w:t>
-      </w:r>
-    </w:p>
-    <w:p>
-      <w:pPr>
-        <w:pStyle w:val="BodyText"/>
-        <w:spacing w:before="160"/>
-        <w:ind w:left="2755"/>
-        <w:jc w:val="both"/>
-      </w:pPr>
-      <w:r>
-        <w:rPr/>
-        <w:t>Ömer</w:t>
-      </w:r>
-      <w:r>
-        <w:rPr>
-          <w:spacing w:val="-1"/>
-        </w:rPr>
-        <w:t> </w:t>
-      </w:r>
-      <w:r>
-        <w:rPr/>
-        <w:t>Nasuhi Bilmen Hazretlerinin Fahrî</w:t>
-      </w:r>
-      <w:r>
-        <w:rPr>
-          <w:spacing w:val="-1"/>
-        </w:rPr>
-        <w:t> </w:t>
-      </w:r>
-      <w:r>
-        <w:rPr/>
-        <w:t>Talebeleri, 18 Ekim </w:t>
-      </w:r>
-      <w:r>
-        <w:rPr>
-          <w:spacing w:val="-4"/>
-        </w:rPr>
-        <w:t>2021</w:t>
-      </w:r>
-    </w:p>
-    <w:p>
-      <w:pPr>
-        <w:pStyle w:val="BodyText"/>
-        <w:spacing w:after="0"/>
+        <w:pStyle w:val="GvdeMetni"/>
         <w:jc w:val="both"/>
         <w:sectPr>
           <w:type w:val="continuous"/>
           <w:pgSz w:w="11910" w:h="16840"/>
-          <w:pgMar w:top="1340" w:bottom="280" w:left="1275" w:right="1275"/>
+          <w:pgMar w:top="1340" w:right="1275" w:bottom="280" w:left="1275" w:header="708" w:footer="708" w:gutter="0"/>
+          <w:cols w:space="708"/>
         </w:sectPr>
       </w:pPr>
     </w:p>
     <w:p>
       <w:pPr>
-        <w:pStyle w:val="Heading1"/>
-      </w:pPr>
-      <w:r>
-        <w:rPr/>
-        <w:t>Mehasin-i</w:t>
+        <w:pStyle w:val="Balk1"/>
+        <w:ind w:left="0"/>
+      </w:pPr>
+      <w:proofErr w:type="spellStart"/>
+      <w:r>
+        <w:lastRenderedPageBreak/>
+        <w:t>Mehasin</w:t>
+      </w:r>
+      <w:proofErr w:type="spellEnd"/>
+      <w:r>
+        <w:t>-i</w:t>
       </w:r>
       <w:r>
         <w:rPr>
           <w:spacing w:val="-2"/>
         </w:rPr>
-        <w:t> Edeb</w:t>
+        <w:t xml:space="preserve"> Edeb</w:t>
       </w:r>
       <w:r>
         <w:rPr>
@@ -603,57 +44,86 @@
     </w:p>
     <w:p>
       <w:pPr>
-        <w:pStyle w:val="BodyText"/>
-        <w:spacing w:before="159"/>
-        <w:rPr>
-          <w:b/>
-        </w:rPr>
-      </w:pPr>
-    </w:p>
-    <w:p>
-      <w:pPr>
-        <w:pStyle w:val="BodyText"/>
+        <w:pStyle w:val="GvdeMetni"/>
         <w:bidi/>
         <w:spacing w:line="391" w:lineRule="auto"/>
-        <w:ind w:right="3378" w:left="3397" w:firstLine="295"/>
-        <w:jc w:val="left"/>
-        <w:rPr>
-          <w:rFonts w:ascii="Calibri" w:hAnsi="Calibri" w:cs="Calibri" w:eastAsia="Calibri"/>
-        </w:rPr>
-      </w:pPr>
-      <w:r>
-        <w:rPr>
-          <w:rFonts w:ascii="Calibri" w:hAnsi="Calibri" w:cs="Calibri" w:eastAsia="Calibri"/>
+        <w:ind w:left="3397" w:right="3378" w:firstLine="295"/>
+        <w:rPr>
+          <w:rFonts w:ascii="Calibri" w:eastAsia="Calibri" w:hAnsi="Calibri" w:cs="Calibri"/>
+        </w:rPr>
+      </w:pPr>
+      <w:r>
+        <w:rPr>
+          <w:rFonts w:ascii="Calibri" w:eastAsia="Calibri" w:hAnsi="Calibri" w:cs="Calibri"/>
           <w:w w:val="92"/>
           <w:rtl/>
         </w:rPr>
-        <w:t>از ﺧﺪا ﺟ</w:t>
-      </w:r>
-      <w:r>
-        <w:rPr>
-          <w:rFonts w:ascii="Calibri" w:hAnsi="Calibri" w:cs="Calibri" w:eastAsia="Calibri"/>
+        <w:t xml:space="preserve">از </w:t>
+      </w:r>
+      <w:proofErr w:type="spellStart"/>
+      <w:r>
+        <w:rPr>
+          <w:rFonts w:ascii="Calibri" w:eastAsia="Calibri" w:hAnsi="Calibri" w:cs="Calibri"/>
           <w:w w:val="92"/>
+          <w:rtl/>
+        </w:rPr>
+        <w:t>ﺧﺪا</w:t>
+      </w:r>
+      <w:proofErr w:type="spellEnd"/>
+      <w:r>
+        <w:rPr>
+          <w:rFonts w:ascii="Calibri" w:eastAsia="Calibri" w:hAnsi="Calibri" w:cs="Calibri"/>
+          <w:w w:val="92"/>
+          <w:rtl/>
+        </w:rPr>
+        <w:t xml:space="preserve"> ﺟ</w:t>
+      </w:r>
+      <w:proofErr w:type="spellStart"/>
+      <w:r>
+        <w:rPr>
+          <w:rFonts w:ascii="Calibri" w:eastAsia="Calibri" w:hAnsi="Calibri" w:cs="Calibri"/>
+          <w:w w:val="92"/>
         </w:rPr>
         <w:t>iiᖔ</w:t>
       </w:r>
-      <w:r>
-        <w:rPr>
-          <w:rFonts w:ascii="Calibri" w:hAnsi="Calibri" w:cs="Calibri" w:eastAsia="Calibri"/>
+      <w:proofErr w:type="spellEnd"/>
+      <w:r>
+        <w:rPr>
+          <w:rFonts w:ascii="Calibri" w:eastAsia="Calibri" w:hAnsi="Calibri" w:cs="Calibri"/>
           <w:w w:val="92"/>
           <w:rtl/>
         </w:rPr>
-        <w:t>ﻢ ﺗﻮﻓﯿﻖ ادب </w:t>
-      </w:r>
-      <w:r>
-        <w:rPr>
-          <w:rFonts w:ascii="Calibri" w:hAnsi="Calibri" w:cs="Calibri" w:eastAsia="Calibri"/>
+        <w:t xml:space="preserve">ﻢ </w:t>
+      </w:r>
+      <w:proofErr w:type="spellStart"/>
+      <w:r>
+        <w:rPr>
+          <w:rFonts w:ascii="Calibri" w:eastAsia="Calibri" w:hAnsi="Calibri" w:cs="Calibri"/>
+          <w:w w:val="92"/>
+          <w:rtl/>
+        </w:rPr>
+        <w:t>ﺗﻮﻓﯿﻖ</w:t>
+      </w:r>
+      <w:proofErr w:type="spellEnd"/>
+      <w:r>
+        <w:rPr>
+          <w:rFonts w:ascii="Calibri" w:eastAsia="Calibri" w:hAnsi="Calibri" w:cs="Calibri"/>
+          <w:w w:val="92"/>
+          <w:rtl/>
+        </w:rPr>
+        <w:t xml:space="preserve"> ادب </w:t>
+      </w:r>
+      <w:proofErr w:type="gramStart"/>
+      <w:r>
+        <w:rPr>
+          <w:rFonts w:ascii="Calibri" w:eastAsia="Calibri" w:hAnsi="Calibri" w:cs="Calibri"/>
           <w:w w:val="85"/>
         </w:rPr>
         <w:t>ᣍ</w:t>
       </w:r>
       <w:r>
         <w:rPr>
-          <w:rFonts w:ascii="Calibri" w:hAnsi="Calibri" w:cs="Calibri" w:eastAsia="Calibri"/>
+          <w:rFonts w:ascii="Calibri" w:eastAsia="Calibri" w:hAnsi="Calibri" w:cs="Calibri"/>
           <w:w w:val="85"/>
           <w:position w:val="-5"/>
         </w:rPr>
@@ -661,55 +131,60 @@
       </w:r>
       <w:r>
         <w:rPr>
-          <w:rFonts w:ascii="Calibri" w:hAnsi="Calibri" w:cs="Calibri" w:eastAsia="Calibri"/>
+          <w:rFonts w:ascii="Calibri" w:eastAsia="Calibri" w:hAnsi="Calibri" w:cs="Calibri"/>
           <w:w w:val="85"/>
           <w:rtl/>
         </w:rPr>
         <w:t>ادب</w:t>
       </w:r>
-      <w:r>
-        <w:rPr>
-          <w:rFonts w:ascii="Calibri" w:hAnsi="Calibri" w:cs="Calibri" w:eastAsia="Calibri"/>
+      <w:proofErr w:type="gramEnd"/>
+      <w:r>
+        <w:rPr>
+          <w:rFonts w:ascii="Calibri" w:eastAsia="Calibri" w:hAnsi="Calibri" w:cs="Calibri"/>
           <w:spacing w:val="21"/>
           <w:rtl/>
         </w:rPr>
-        <w:t> </w:t>
-      </w:r>
-      <w:r>
-        <w:rPr>
-          <w:rFonts w:ascii="Calibri" w:hAnsi="Calibri" w:cs="Calibri" w:eastAsia="Calibri"/>
+        <w:t xml:space="preserve"> </w:t>
+      </w:r>
+      <w:proofErr w:type="spellStart"/>
+      <w:r>
+        <w:rPr>
+          <w:rFonts w:ascii="Calibri" w:eastAsia="Calibri" w:hAnsi="Calibri" w:cs="Calibri"/>
           <w:w w:val="85"/>
           <w:rtl/>
         </w:rPr>
         <w:t>ﻣﺤﺮوم</w:t>
       </w:r>
-      <w:r>
-        <w:rPr>
-          <w:rFonts w:ascii="Calibri" w:hAnsi="Calibri" w:cs="Calibri" w:eastAsia="Calibri"/>
+      <w:proofErr w:type="spellEnd"/>
+      <w:r>
+        <w:rPr>
+          <w:rFonts w:ascii="Calibri" w:eastAsia="Calibri" w:hAnsi="Calibri" w:cs="Calibri"/>
           <w:spacing w:val="20"/>
           <w:rtl/>
         </w:rPr>
-        <w:t> </w:t>
-      </w:r>
-      <w:r>
-        <w:rPr>
-          <w:rFonts w:ascii="Calibri" w:hAnsi="Calibri" w:cs="Calibri" w:eastAsia="Calibri"/>
+        <w:t xml:space="preserve"> </w:t>
+      </w:r>
+      <w:proofErr w:type="spellStart"/>
+      <w:r>
+        <w:rPr>
+          <w:rFonts w:ascii="Calibri" w:eastAsia="Calibri" w:hAnsi="Calibri" w:cs="Calibri"/>
           <w:w w:val="85"/>
           <w:rtl/>
         </w:rPr>
         <w:t>ﮔﺸﺖ</w:t>
       </w:r>
-      <w:r>
-        <w:rPr>
-          <w:rFonts w:ascii="Calibri" w:hAnsi="Calibri" w:cs="Calibri" w:eastAsia="Calibri"/>
+      <w:proofErr w:type="spellEnd"/>
+      <w:r>
+        <w:rPr>
+          <w:rFonts w:ascii="Calibri" w:eastAsia="Calibri" w:hAnsi="Calibri" w:cs="Calibri"/>
           <w:spacing w:val="21"/>
           <w:rtl/>
         </w:rPr>
-        <w:t> </w:t>
-      </w:r>
-      <w:r>
-        <w:rPr>
-          <w:rFonts w:ascii="Calibri" w:hAnsi="Calibri" w:cs="Calibri" w:eastAsia="Calibri"/>
+        <w:t xml:space="preserve"> </w:t>
+      </w:r>
+      <w:r>
+        <w:rPr>
+          <w:rFonts w:ascii="Calibri" w:eastAsia="Calibri" w:hAnsi="Calibri" w:cs="Calibri"/>
           <w:w w:val="85"/>
           <w:rtl/>
         </w:rPr>
@@ -717,75 +192,66 @@
       </w:r>
       <w:r>
         <w:rPr>
-          <w:rFonts w:ascii="Calibri" w:hAnsi="Calibri" w:cs="Calibri" w:eastAsia="Calibri"/>
+          <w:rFonts w:ascii="Calibri" w:eastAsia="Calibri" w:hAnsi="Calibri" w:cs="Calibri"/>
           <w:spacing w:val="21"/>
           <w:rtl/>
         </w:rPr>
-        <w:t> </w:t>
-      </w:r>
-      <w:r>
-        <w:rPr>
-          <w:rFonts w:ascii="Calibri" w:hAnsi="Calibri" w:cs="Calibri" w:eastAsia="Calibri"/>
+        <w:t xml:space="preserve"> </w:t>
+      </w:r>
+      <w:proofErr w:type="spellStart"/>
+      <w:r>
+        <w:rPr>
+          <w:rFonts w:ascii="Calibri" w:eastAsia="Calibri" w:hAnsi="Calibri" w:cs="Calibri"/>
           <w:w w:val="85"/>
           <w:rtl/>
         </w:rPr>
         <w:t>ﻟﻄﻒ</w:t>
       </w:r>
-      <w:r>
-        <w:rPr>
-          <w:rFonts w:ascii="Calibri" w:hAnsi="Calibri" w:cs="Calibri" w:eastAsia="Calibri"/>
+      <w:proofErr w:type="spellEnd"/>
+      <w:r>
+        <w:rPr>
+          <w:rFonts w:ascii="Calibri" w:eastAsia="Calibri" w:hAnsi="Calibri" w:cs="Calibri"/>
           <w:spacing w:val="21"/>
           <w:rtl/>
         </w:rPr>
-        <w:t> </w:t>
-      </w:r>
-      <w:r>
-        <w:rPr>
-          <w:rFonts w:ascii="Calibri" w:hAnsi="Calibri" w:cs="Calibri" w:eastAsia="Calibri"/>
+        <w:t xml:space="preserve"> </w:t>
+      </w:r>
+      <w:r>
+        <w:rPr>
+          <w:rFonts w:ascii="Calibri" w:eastAsia="Calibri" w:hAnsi="Calibri" w:cs="Calibri"/>
           <w:w w:val="85"/>
           <w:rtl/>
         </w:rPr>
-        <w:t>ر</w:t>
-      </w:r>
-      <w:r>
-        <w:rPr>
-          <w:rFonts w:ascii="Calibri" w:hAnsi="Calibri" w:cs="Calibri" w:eastAsia="Calibri"/>
-          <w:w w:val="85"/>
-          <w:rtl/>
-        </w:rPr>
-        <w:t>ب</w:t>
-      </w:r>
-    </w:p>
-    <w:p>
-      <w:pPr>
-        <w:pStyle w:val="BodyText"/>
+        <w:t>رب</w:t>
+      </w:r>
+    </w:p>
+    <w:p>
+      <w:pPr>
+        <w:pStyle w:val="GvdeMetni"/>
         <w:spacing w:line="235" w:lineRule="exact"/>
         <w:ind w:left="377" w:right="375"/>
         <w:jc w:val="center"/>
       </w:pPr>
       <w:r>
-        <w:rPr/>
         <w:t>“Allah’tan</w:t>
       </w:r>
       <w:r>
         <w:rPr>
           <w:spacing w:val="-1"/>
         </w:rPr>
-        <w:t> </w:t>
-      </w:r>
-      <w:r>
-        <w:rPr/>
+        <w:t xml:space="preserve"> </w:t>
+      </w:r>
+      <w:r>
         <w:t>edep hususunda</w:t>
       </w:r>
       <w:r>
         <w:rPr>
           <w:spacing w:val="-1"/>
         </w:rPr>
-        <w:t> </w:t>
-      </w:r>
-      <w:r>
-        <w:rPr/>
-        <w:t>muvaffak olmayı </w:t>
+        <w:t xml:space="preserve"> </w:t>
+      </w:r>
+      <w:r>
+        <w:t xml:space="preserve">muvaffak olmayı </w:t>
       </w:r>
       <w:r>
         <w:rPr>
@@ -796,549 +262,572 @@
     </w:p>
     <w:p>
       <w:pPr>
-        <w:pStyle w:val="BodyText"/>
+        <w:pStyle w:val="GvdeMetni"/>
         <w:spacing w:before="160"/>
         <w:ind w:left="377" w:right="375"/>
         <w:jc w:val="center"/>
       </w:pPr>
       <w:r>
-        <w:rPr/>
         <w:t>Edebi</w:t>
       </w:r>
       <w:r>
         <w:rPr>
           <w:spacing w:val="-4"/>
         </w:rPr>
-        <w:t> </w:t>
-      </w:r>
-      <w:r>
-        <w:rPr/>
+        <w:t xml:space="preserve"> </w:t>
+      </w:r>
+      <w:r>
         <w:t>olmayan</w:t>
       </w:r>
       <w:r>
         <w:rPr>
           <w:spacing w:val="-2"/>
         </w:rPr>
-        <w:t> </w:t>
-      </w:r>
-      <w:r>
-        <w:rPr/>
+        <w:t xml:space="preserve"> </w:t>
+      </w:r>
+      <w:r>
         <w:t>kimse</w:t>
       </w:r>
       <w:r>
         <w:rPr>
           <w:spacing w:val="-2"/>
         </w:rPr>
-        <w:t> </w:t>
-      </w:r>
-      <w:r>
-        <w:rPr/>
+        <w:t xml:space="preserve"> </w:t>
+      </w:r>
+      <w:r>
         <w:t>Hakk’ın</w:t>
       </w:r>
       <w:r>
         <w:rPr>
           <w:spacing w:val="-3"/>
         </w:rPr>
-        <w:t> </w:t>
-      </w:r>
-      <w:r>
-        <w:rPr/>
+        <w:t xml:space="preserve"> </w:t>
+      </w:r>
+      <w:r>
         <w:t>lütfundan</w:t>
       </w:r>
       <w:r>
         <w:rPr>
           <w:spacing w:val="-2"/>
         </w:rPr>
-        <w:t> mahrumdur.”</w:t>
-      </w:r>
-    </w:p>
-    <w:p>
-      <w:pPr>
-        <w:pStyle w:val="BodyText"/>
-      </w:pPr>
-    </w:p>
-    <w:p>
-      <w:pPr>
-        <w:pStyle w:val="BodyText"/>
-      </w:pPr>
-    </w:p>
-    <w:p>
-      <w:pPr>
-        <w:pStyle w:val="BodyText"/>
+        <w:t xml:space="preserve"> mahrumdur.”</w:t>
+      </w:r>
+    </w:p>
+    <w:p>
+      <w:pPr>
+        <w:pStyle w:val="GvdeMetni"/>
+      </w:pPr>
+    </w:p>
+    <w:p>
+      <w:pPr>
+        <w:pStyle w:val="GvdeMetni"/>
+      </w:pPr>
+    </w:p>
+    <w:p>
+      <w:pPr>
+        <w:pStyle w:val="GvdeMetni"/>
         <w:spacing w:before="44"/>
       </w:pPr>
     </w:p>
     <w:p>
       <w:pPr>
-        <w:pStyle w:val="BodyText"/>
+        <w:pStyle w:val="GvdeMetni"/>
         <w:spacing w:line="480" w:lineRule="auto"/>
         <w:ind w:left="142" w:right="137"/>
         <w:jc w:val="both"/>
       </w:pPr>
       <w:r>
-        <w:rPr/>
         <w:t>Edep,</w:t>
       </w:r>
       <w:r>
         <w:rPr>
           <w:spacing w:val="-14"/>
         </w:rPr>
-        <w:t> </w:t>
-      </w:r>
-      <w:r>
-        <w:rPr/>
+        <w:t xml:space="preserve"> </w:t>
+      </w:r>
+      <w:r>
         <w:t>insana</w:t>
       </w:r>
       <w:r>
         <w:rPr>
           <w:spacing w:val="-14"/>
         </w:rPr>
-        <w:t> </w:t>
-      </w:r>
-      <w:r>
-        <w:rPr/>
+        <w:t xml:space="preserve"> </w:t>
+      </w:r>
+      <w:r>
         <w:t>has</w:t>
       </w:r>
       <w:r>
         <w:rPr>
           <w:spacing w:val="-14"/>
         </w:rPr>
-        <w:t> </w:t>
-      </w:r>
-      <w:r>
-        <w:rPr/>
+        <w:t xml:space="preserve"> </w:t>
+      </w:r>
+      <w:r>
         <w:t>bir</w:t>
       </w:r>
       <w:r>
         <w:rPr>
           <w:spacing w:val="-14"/>
         </w:rPr>
-        <w:t> </w:t>
-      </w:r>
-      <w:r>
-        <w:rPr/>
+        <w:t xml:space="preserve"> </w:t>
+      </w:r>
+      <w:r>
         <w:t>mevhibe-i</w:t>
       </w:r>
       <w:r>
         <w:rPr>
           <w:spacing w:val="-14"/>
         </w:rPr>
-        <w:t> </w:t>
-      </w:r>
-      <w:r>
-        <w:rPr/>
-        <w:t>sübhaniyye,</w:t>
+        <w:t xml:space="preserve"> </w:t>
+      </w:r>
+      <w:proofErr w:type="spellStart"/>
+      <w:r>
+        <w:t>sübhaniyye</w:t>
+      </w:r>
+      <w:proofErr w:type="spellEnd"/>
+      <w:r>
+        <w:t>,</w:t>
       </w:r>
       <w:r>
         <w:rPr>
           <w:spacing w:val="-15"/>
         </w:rPr>
-        <w:t> </w:t>
-      </w:r>
-      <w:r>
-        <w:rPr/>
+        <w:t xml:space="preserve"> </w:t>
+      </w:r>
+      <w:r>
         <w:t>bir</w:t>
       </w:r>
       <w:r>
         <w:rPr>
           <w:spacing w:val="-15"/>
         </w:rPr>
-        <w:t> </w:t>
-      </w:r>
-      <w:r>
-        <w:rPr/>
+        <w:t xml:space="preserve"> </w:t>
+      </w:r>
+      <w:r>
         <w:t>latife-i</w:t>
       </w:r>
       <w:r>
         <w:rPr>
           <w:spacing w:val="-15"/>
         </w:rPr>
-        <w:t> </w:t>
-      </w:r>
-      <w:r>
-        <w:rPr/>
+        <w:t xml:space="preserve"> </w:t>
+      </w:r>
+      <w:r>
         <w:t>rabbaniyedir.</w:t>
       </w:r>
       <w:r>
         <w:rPr>
           <w:spacing w:val="-15"/>
         </w:rPr>
-        <w:t> </w:t>
-      </w:r>
-      <w:r>
-        <w:rPr/>
+        <w:t xml:space="preserve"> </w:t>
+      </w:r>
+      <w:r>
         <w:t>Edep,</w:t>
       </w:r>
       <w:r>
         <w:rPr>
           <w:spacing w:val="-15"/>
         </w:rPr>
-        <w:t> </w:t>
-      </w:r>
-      <w:r>
-        <w:rPr/>
+        <w:t xml:space="preserve"> </w:t>
+      </w:r>
+      <w:r>
         <w:t>ahlâk-ı</w:t>
       </w:r>
       <w:r>
         <w:rPr>
           <w:spacing w:val="-14"/>
         </w:rPr>
-        <w:t> </w:t>
-      </w:r>
-      <w:r>
-        <w:rPr/>
-        <w:t>bergüzidenin nurani</w:t>
+        <w:t xml:space="preserve"> </w:t>
+      </w:r>
+      <w:proofErr w:type="spellStart"/>
+      <w:r>
+        <w:t>bergüzidenin</w:t>
+      </w:r>
+      <w:proofErr w:type="spellEnd"/>
+      <w:r>
+        <w:t xml:space="preserve"> nurani</w:t>
       </w:r>
       <w:r>
         <w:rPr>
           <w:spacing w:val="-3"/>
         </w:rPr>
-        <w:t> </w:t>
-      </w:r>
-      <w:r>
-        <w:rPr/>
+        <w:t xml:space="preserve"> </w:t>
+      </w:r>
+      <w:r>
         <w:t>bir</w:t>
       </w:r>
       <w:r>
         <w:rPr>
           <w:spacing w:val="-3"/>
         </w:rPr>
-        <w:t> </w:t>
-      </w:r>
-      <w:r>
-        <w:rPr/>
+        <w:t xml:space="preserve"> </w:t>
+      </w:r>
+      <w:r>
         <w:t>surette</w:t>
       </w:r>
       <w:r>
         <w:rPr>
           <w:spacing w:val="-3"/>
         </w:rPr>
-        <w:t> </w:t>
-      </w:r>
-      <w:r>
-        <w:rPr/>
+        <w:t xml:space="preserve"> </w:t>
+      </w:r>
+      <w:r>
         <w:t>inkişafından</w:t>
       </w:r>
       <w:r>
         <w:rPr>
           <w:spacing w:val="-3"/>
         </w:rPr>
-        <w:t> </w:t>
-      </w:r>
-      <w:r>
-        <w:rPr/>
+        <w:t xml:space="preserve"> </w:t>
+      </w:r>
+      <w:proofErr w:type="spellStart"/>
+      <w:r>
         <w:t>mütehassıl</w:t>
       </w:r>
+      <w:proofErr w:type="spellEnd"/>
       <w:r>
         <w:rPr>
           <w:spacing w:val="-4"/>
         </w:rPr>
-        <w:t> </w:t>
-      </w:r>
-      <w:r>
-        <w:rPr/>
+        <w:t xml:space="preserve"> </w:t>
+      </w:r>
+      <w:r>
         <w:t>bir</w:t>
       </w:r>
       <w:r>
         <w:rPr>
           <w:spacing w:val="-4"/>
         </w:rPr>
-        <w:t> </w:t>
-      </w:r>
-      <w:r>
-        <w:rPr/>
+        <w:t xml:space="preserve"> </w:t>
+      </w:r>
+      <w:r>
         <w:t>halet-i</w:t>
       </w:r>
       <w:r>
         <w:rPr>
           <w:spacing w:val="-4"/>
         </w:rPr>
-        <w:t> </w:t>
-      </w:r>
-      <w:r>
-        <w:rPr/>
+        <w:t xml:space="preserve"> </w:t>
+      </w:r>
+      <w:r>
         <w:t>ruhiyeden</w:t>
       </w:r>
       <w:r>
         <w:rPr>
           <w:spacing w:val="-4"/>
         </w:rPr>
-        <w:t> </w:t>
-      </w:r>
-      <w:r>
-        <w:rPr/>
+        <w:t xml:space="preserve"> </w:t>
+      </w:r>
+      <w:r>
         <w:t>ibarettir.</w:t>
       </w:r>
       <w:r>
         <w:rPr>
           <w:spacing w:val="-3"/>
         </w:rPr>
-        <w:t> </w:t>
-      </w:r>
-      <w:r>
-        <w:rPr/>
+        <w:t xml:space="preserve"> </w:t>
+      </w:r>
+      <w:r>
         <w:t>Edep,</w:t>
       </w:r>
       <w:r>
         <w:rPr>
           <w:spacing w:val="-3"/>
         </w:rPr>
-        <w:t> </w:t>
-      </w:r>
-      <w:r>
-        <w:rPr/>
+        <w:t xml:space="preserve"> </w:t>
+      </w:r>
+      <w:r>
         <w:t>hassas</w:t>
       </w:r>
       <w:r>
         <w:rPr>
           <w:spacing w:val="-3"/>
         </w:rPr>
-        <w:t> </w:t>
-      </w:r>
-      <w:r>
-        <w:rPr/>
-        <w:t>tabiatleri cazibe-i latifanesine meftun bırakacak bir meziyet-i cemileye haizdir.</w:t>
-      </w:r>
-    </w:p>
-    <w:p>
-      <w:pPr>
-        <w:pStyle w:val="BodyText"/>
-        <w:spacing w:line="360" w:lineRule="auto" w:before="160"/>
+        <w:t xml:space="preserve"> </w:t>
+      </w:r>
+      <w:proofErr w:type="spellStart"/>
+      <w:r>
+        <w:t>tabiatleri</w:t>
+      </w:r>
+      <w:proofErr w:type="spellEnd"/>
+      <w:r>
+        <w:t xml:space="preserve"> cazibe-i </w:t>
+      </w:r>
+      <w:proofErr w:type="spellStart"/>
+      <w:r>
+        <w:t>latifanesine</w:t>
+      </w:r>
+      <w:proofErr w:type="spellEnd"/>
+      <w:r>
+        <w:t xml:space="preserve"> meftun bırakacak bir meziyet-i cemileye haizdir.</w:t>
+      </w:r>
+    </w:p>
+    <w:p>
+      <w:pPr>
+        <w:pStyle w:val="GvdeMetni"/>
+        <w:spacing w:before="160" w:line="360" w:lineRule="auto"/>
         <w:ind w:left="142" w:right="136"/>
         <w:jc w:val="both"/>
       </w:pPr>
       <w:r>
-        <w:rPr/>
         <w:t>Edepten</w:t>
       </w:r>
       <w:r>
         <w:rPr>
           <w:spacing w:val="-5"/>
         </w:rPr>
-        <w:t> </w:t>
-      </w:r>
-      <w:r>
-        <w:rPr/>
+        <w:t xml:space="preserve"> </w:t>
+      </w:r>
+      <w:r>
         <w:t>mahrumiyet,</w:t>
       </w:r>
       <w:r>
         <w:rPr>
           <w:spacing w:val="-5"/>
         </w:rPr>
-        <w:t> </w:t>
-      </w:r>
-      <w:r>
-        <w:rPr/>
+        <w:t xml:space="preserve"> </w:t>
+      </w:r>
+      <w:r>
         <w:t>insan</w:t>
       </w:r>
       <w:r>
         <w:rPr>
           <w:spacing w:val="-5"/>
         </w:rPr>
-        <w:t> </w:t>
-      </w:r>
-      <w:r>
-        <w:rPr/>
+        <w:t xml:space="preserve"> </w:t>
+      </w:r>
+      <w:r>
         <w:t>için</w:t>
       </w:r>
       <w:r>
         <w:rPr>
           <w:spacing w:val="-6"/>
         </w:rPr>
-        <w:t> </w:t>
-      </w:r>
-      <w:r>
-        <w:rPr/>
+        <w:t xml:space="preserve"> </w:t>
+      </w:r>
+      <w:r>
         <w:t>en</w:t>
       </w:r>
       <w:r>
         <w:rPr>
           <w:spacing w:val="-5"/>
         </w:rPr>
-        <w:t> </w:t>
-      </w:r>
-      <w:r>
-        <w:rPr/>
+        <w:t xml:space="preserve"> </w:t>
+      </w:r>
+      <w:r>
         <w:t>büyük</w:t>
       </w:r>
       <w:r>
         <w:rPr>
           <w:spacing w:val="-5"/>
         </w:rPr>
-        <w:t> </w:t>
-      </w:r>
-      <w:r>
-        <w:rPr/>
+        <w:t xml:space="preserve"> </w:t>
+      </w:r>
+      <w:r>
         <w:t>felaket</w:t>
       </w:r>
       <w:r>
         <w:rPr>
           <w:spacing w:val="-5"/>
         </w:rPr>
-        <w:t> </w:t>
-      </w:r>
-      <w:r>
-        <w:rPr/>
+        <w:t xml:space="preserve"> </w:t>
+      </w:r>
+      <w:r>
         <w:t>addolunur.</w:t>
       </w:r>
       <w:r>
         <w:rPr>
           <w:spacing w:val="-5"/>
         </w:rPr>
-        <w:t> </w:t>
-      </w:r>
-      <w:r>
-        <w:rPr/>
+        <w:t xml:space="preserve"> </w:t>
+      </w:r>
+      <w:r>
         <w:t>Edepten</w:t>
       </w:r>
       <w:r>
         <w:rPr>
           <w:spacing w:val="-5"/>
         </w:rPr>
-        <w:t> </w:t>
-      </w:r>
-      <w:r>
-        <w:rPr/>
+        <w:t xml:space="preserve"> </w:t>
+      </w:r>
+      <w:r>
         <w:t>mahrumiyet</w:t>
       </w:r>
       <w:r>
         <w:rPr>
           <w:spacing w:val="-5"/>
         </w:rPr>
-        <w:t> </w:t>
-      </w:r>
-      <w:r>
-        <w:rPr/>
+        <w:t xml:space="preserve"> </w:t>
+      </w:r>
+      <w:r>
         <w:t>kadar</w:t>
       </w:r>
       <w:r>
         <w:rPr>
           <w:spacing w:val="-5"/>
         </w:rPr>
-        <w:t> </w:t>
-      </w:r>
-      <w:r>
-        <w:rPr/>
-        <w:t>insanı tazyikat-ı</w:t>
+        <w:t xml:space="preserve"> </w:t>
+      </w:r>
+      <w:r>
+        <w:t xml:space="preserve">insanı </w:t>
+      </w:r>
+      <w:proofErr w:type="spellStart"/>
+      <w:r>
+        <w:t>tazyikat</w:t>
+      </w:r>
+      <w:proofErr w:type="spellEnd"/>
+      <w:r>
+        <w:t>-ı</w:t>
       </w:r>
       <w:r>
         <w:rPr>
           <w:spacing w:val="-6"/>
         </w:rPr>
-        <w:t> </w:t>
-      </w:r>
-      <w:r>
-        <w:rPr/>
+        <w:t xml:space="preserve"> </w:t>
+      </w:r>
+      <w:r>
         <w:t>ruhiye</w:t>
       </w:r>
       <w:r>
         <w:rPr>
           <w:spacing w:val="-7"/>
         </w:rPr>
-        <w:t> </w:t>
-      </w:r>
-      <w:r>
-        <w:rPr/>
+        <w:t xml:space="preserve"> </w:t>
+      </w:r>
+      <w:r>
         <w:t>altında</w:t>
       </w:r>
       <w:r>
         <w:rPr>
           <w:spacing w:val="-7"/>
         </w:rPr>
-        <w:t> </w:t>
-      </w:r>
-      <w:r>
-        <w:rPr/>
+        <w:t xml:space="preserve"> </w:t>
+      </w:r>
+      <w:r>
         <w:t>bırakır</w:t>
       </w:r>
       <w:r>
         <w:rPr>
           <w:spacing w:val="-6"/>
         </w:rPr>
-        <w:t> </w:t>
-      </w:r>
-      <w:r>
-        <w:rPr/>
+        <w:t xml:space="preserve"> </w:t>
+      </w:r>
+      <w:r>
         <w:t>bir</w:t>
       </w:r>
       <w:r>
         <w:rPr>
           <w:spacing w:val="-7"/>
         </w:rPr>
-        <w:t> </w:t>
-      </w:r>
-      <w:r>
-        <w:rPr/>
+        <w:t xml:space="preserve"> </w:t>
+      </w:r>
+      <w:r>
         <w:t>felaket,</w:t>
       </w:r>
       <w:r>
         <w:rPr>
           <w:spacing w:val="-6"/>
         </w:rPr>
-        <w:t> </w:t>
-      </w:r>
-      <w:r>
-        <w:rPr/>
+        <w:t xml:space="preserve"> </w:t>
+      </w:r>
+      <w:r>
         <w:t>bir</w:t>
       </w:r>
       <w:r>
         <w:rPr>
           <w:spacing w:val="-7"/>
         </w:rPr>
-        <w:t> </w:t>
-      </w:r>
-      <w:r>
-        <w:rPr/>
+        <w:t xml:space="preserve"> </w:t>
+      </w:r>
+      <w:proofErr w:type="spellStart"/>
+      <w:r>
         <w:t>me’yusiyyet</w:t>
       </w:r>
+      <w:proofErr w:type="spellEnd"/>
       <w:r>
         <w:rPr>
           <w:spacing w:val="-6"/>
         </w:rPr>
-        <w:t> </w:t>
-      </w:r>
-      <w:r>
-        <w:rPr/>
+        <w:t xml:space="preserve"> </w:t>
+      </w:r>
+      <w:r>
         <w:t>tasavvur</w:t>
       </w:r>
       <w:r>
         <w:rPr>
           <w:spacing w:val="-7"/>
         </w:rPr>
-        <w:t> </w:t>
-      </w:r>
-      <w:r>
-        <w:rPr/>
+        <w:t xml:space="preserve"> </w:t>
+      </w:r>
+      <w:r>
         <w:t>olunamaz.</w:t>
       </w:r>
       <w:r>
         <w:rPr>
           <w:spacing w:val="-6"/>
         </w:rPr>
-        <w:t> </w:t>
-      </w:r>
-      <w:r>
-        <w:rPr/>
+        <w:t xml:space="preserve"> </w:t>
+      </w:r>
+      <w:r>
         <w:t>Şeref-i</w:t>
       </w:r>
       <w:r>
         <w:rPr>
           <w:spacing w:val="-7"/>
         </w:rPr>
-        <w:t> </w:t>
-      </w:r>
-      <w:r>
-        <w:rPr/>
-        <w:t>edepten mahrum olanlar ne kadar parlak bir aileye mensup olursa olsun hiçbir kimsenin nazar-ı ihtiramını celbedemez bilakis cevher-i akla mâlik, hilye-i edeple mutehalli, hüsn-ü ahlâk ile muttasıf bir zat velev ki en adi bir aile içinde yetişmiş olsun yine şayan-ı tebcil bir vücud-u kıymetdar’ı haiz addolunur.</w:t>
-      </w:r>
-    </w:p>
-    <w:p>
-      <w:pPr>
-        <w:pStyle w:val="BodyText"/>
+        <w:t xml:space="preserve"> </w:t>
+      </w:r>
+      <w:r>
+        <w:t xml:space="preserve">edepten mahrum olanlar ne kadar parlak bir aileye mensup olursa olsun hiçbir kimsenin nazar-ı ihtiramını celbedemez bilakis cevher-i akla </w:t>
+      </w:r>
+      <w:proofErr w:type="spellStart"/>
+      <w:r>
+        <w:t>mâlik</w:t>
+      </w:r>
+      <w:proofErr w:type="spellEnd"/>
+      <w:r>
+        <w:t xml:space="preserve">, hilye-i edeple </w:t>
+      </w:r>
+      <w:proofErr w:type="spellStart"/>
+      <w:r>
+        <w:t>mutehalli</w:t>
+      </w:r>
+      <w:proofErr w:type="spellEnd"/>
+      <w:r>
+        <w:t xml:space="preserve">, </w:t>
+      </w:r>
+      <w:proofErr w:type="spellStart"/>
+      <w:r>
+        <w:t>hüsn</w:t>
+      </w:r>
+      <w:proofErr w:type="spellEnd"/>
+      <w:r>
+        <w:t xml:space="preserve">-ü ahlâk ile muttasıf bir zat velev ki en adi bir aile içinde yetişmiş olsun yine şayan-ı tebcil bir </w:t>
+      </w:r>
+      <w:proofErr w:type="spellStart"/>
+      <w:r>
+        <w:t>vücud</w:t>
+      </w:r>
+      <w:proofErr w:type="spellEnd"/>
+      <w:r>
+        <w:t xml:space="preserve">-u </w:t>
+      </w:r>
+      <w:proofErr w:type="spellStart"/>
+      <w:r>
+        <w:t>kıymetdar’ı</w:t>
+      </w:r>
+      <w:proofErr w:type="spellEnd"/>
+      <w:r>
+        <w:t xml:space="preserve"> haiz addolunur.</w:t>
+      </w:r>
+    </w:p>
+    <w:p>
+      <w:pPr>
+        <w:pStyle w:val="GvdeMetni"/>
         <w:bidi/>
         <w:spacing w:line="238" w:lineRule="exact"/>
-        <w:ind w:right="0" w:left="3747" w:firstLine="0"/>
-        <w:jc w:val="left"/>
+        <w:ind w:left="3747"/>
         <w:rPr>
           <w:rFonts w:ascii="Calibri" w:cs="Calibri"/>
         </w:rPr>
@@ -1346,11 +835,12 @@
       <w:r>
         <w:rPr>
           <w:rFonts w:ascii="Calibri" w:cs="Calibri"/>
+          <w:noProof/>
         </w:rPr>
         <mc:AlternateContent>
           <mc:Choice Requires="wps">
             <w:drawing>
-              <wp:anchor distT="0" distB="0" distL="0" distR="0" allowOverlap="1" layoutInCell="1" locked="0" behindDoc="1" simplePos="0" relativeHeight="487522304">
+              <wp:anchor distT="0" distB="0" distL="0" distR="0" simplePos="0" relativeHeight="487522304" behindDoc="1" locked="0" layoutInCell="1" allowOverlap="1" wp14:anchorId="7E95B81B" wp14:editId="50C4EBCE">
                 <wp:simplePos x="0" y="0"/>
                 <wp:positionH relativeFrom="page">
                   <wp:posOffset>3225545</wp:posOffset>
@@ -1363,13 +853,14 @@
                 <wp:wrapNone/>
                 <wp:docPr id="1" name="Textbox 1"/>
                 <wp:cNvGraphicFramePr>
-                  <a:graphicFrameLocks/>
+                  <a:graphicFrameLocks xmlns:a="http://schemas.openxmlformats.org/drawingml/2006/main"/>
                 </wp:cNvGraphicFramePr>
-                <a:graphic>
+                <a:graphic xmlns:a="http://schemas.openxmlformats.org/drawingml/2006/main">
                   <a:graphicData uri="http://schemas.microsoft.com/office/word/2010/wordprocessingShape">
                     <wps:wsp>
-                      <wps:cNvPr id="1" name="Textbox 1"/>
-                      <wps:cNvSpPr txBox="1"/>
+                      <wps:cNvSpPr txBox="1">
+                        <a:spLocks/>
+                      </wps:cNvSpPr>
                       <wps:spPr>
                         <a:xfrm>
                           <a:off x="0" y="0"/>
@@ -1383,14 +874,11 @@
                         <w:txbxContent>
                           <w:p>
                             <w:pPr>
-                              <w:pStyle w:val="BodyText"/>
+                              <w:pStyle w:val="GvdeMetni"/>
                               <w:bidi/>
                               <w:spacing w:line="274" w:lineRule="exact"/>
-                              <w:ind w:right="0" w:left="0" w:firstLine="0"/>
-                              <w:jc w:val="left"/>
                               <w:rPr>
                                 <w:rFonts w:ascii="Calibri" w:cs="Calibri"/>
-                                <w:position w:val="0"/>
                               </w:rPr>
                             </w:pPr>
                             <w:r>
@@ -1408,7 +896,7 @@
                                 <w:position w:val="-2"/>
                                 <w:rtl/>
                               </w:rPr>
-                              <w:t> </w:t>
+                              <w:t xml:space="preserve"> </w:t>
                             </w:r>
                             <w:r>
                               <w:rPr>
@@ -1417,7 +905,7 @@
                                 <w:position w:val="-2"/>
                                 <w:rtl/>
                               </w:rPr>
-                              <w:t>           </w:t>
+                              <w:t xml:space="preserve">           </w:t>
                             </w:r>
                             <w:r>
                               <w:rPr>
@@ -1435,7 +923,7 @@
                                 <w:w w:val="80"/>
                                 <w:rtl/>
                               </w:rPr>
-                              <w:t> </w:t>
+                              <w:t xml:space="preserve"> </w:t>
                             </w:r>
                             <w:r>
                               <w:rPr>
@@ -1443,7 +931,16 @@
                                 <w:w w:val="80"/>
                                 <w:rtl/>
                               </w:rPr>
-                              <w:t>   َ</w:t>
+                              <w:t xml:space="preserve">   </w:t>
+                            </w:r>
+                            <w:proofErr w:type="gramStart"/>
+                            <w:r>
+                              <w:rPr>
+                                <w:rFonts w:ascii="Calibri" w:cs="Calibri"/>
+                                <w:w w:val="80"/>
+                                <w:rtl/>
+                              </w:rPr>
+                              <w:t>َ</w:t>
                             </w:r>
                             <w:r>
                               <w:rPr>
@@ -1453,7 +950,7 @@
                                 <w:position w:val="1"/>
                                 <w:rtl/>
                               </w:rPr>
-                              <w:t> </w:t>
+                              <w:t xml:space="preserve"> </w:t>
                             </w:r>
                             <w:r>
                               <w:rPr>
@@ -1462,54 +959,42 @@
                                 <w:position w:val="1"/>
                                 <w:rtl/>
                               </w:rPr>
-                              <w:t> ْ</w:t>
+                              <w:t xml:space="preserve"> ْ</w:t>
+                            </w:r>
+                            <w:proofErr w:type="gramEnd"/>
+                            <w:r>
+                              <w:rPr>
+                                <w:rFonts w:ascii="Calibri" w:cs="Calibri"/>
+                                <w:spacing w:val="-20"/>
+                                <w:w w:val="80"/>
+                                <w:rtl/>
+                              </w:rPr>
+                              <w:t xml:space="preserve"> </w:t>
+                            </w:r>
+                            <w:r>
+                              <w:rPr>
+                                <w:rFonts w:ascii="Calibri" w:cs="Calibri"/>
+                                <w:w w:val="80"/>
+                                <w:rtl/>
+                              </w:rPr>
+                              <w:t xml:space="preserve">          َ</w:t>
                             </w:r>
                             <w:r>
                               <w:rPr>
                                 <w:rFonts w:ascii="Calibri" w:cs="Calibri"/>
                                 <w:spacing w:val="-20"/>
                                 <w:w w:val="80"/>
-                                <w:position w:val="0"/>
                                 <w:rtl/>
                               </w:rPr>
-                              <w:t> </w:t>
+                              <w:t xml:space="preserve"> </w:t>
                             </w:r>
                             <w:r>
                               <w:rPr>
                                 <w:rFonts w:ascii="Calibri" w:cs="Calibri"/>
                                 <w:w w:val="80"/>
-                                <w:position w:val="0"/>
                                 <w:rtl/>
                               </w:rPr>
-                              <w:t>          َ</w:t>
-                            </w:r>
-                            <w:r>
-                              <w:rPr>
-                                <w:rFonts w:ascii="Calibri" w:cs="Calibri"/>
-                                <w:spacing w:val="-20"/>
-                                <w:w w:val="80"/>
-                                <w:position w:val="0"/>
-                                <w:rtl/>
-                              </w:rPr>
-                              <w:t> </w:t>
-                            </w:r>
-                            <w:r>
-                              <w:rPr>
-                                <w:rFonts w:ascii="Calibri" w:cs="Calibri"/>
-                                <w:w w:val="80"/>
-                                <w:position w:val="0"/>
-                                <w:rtl/>
-                              </w:rPr>
-                              <w:t>   </w:t>
-                            </w:r>
-                            <w:r>
-                              <w:rPr>
-                                <w:rFonts w:ascii="Calibri" w:cs="Calibri"/>
-                                <w:w w:val="80"/>
-                                <w:position w:val="0"/>
-                                <w:rtl/>
-                              </w:rPr>
-                              <w:t>ْ</w:t>
+                              <w:t xml:space="preserve">   ْ</w:t>
                             </w:r>
                           </w:p>
                         </w:txbxContent>
@@ -1523,7 +1008,7 @@
               </wp:anchor>
             </w:drawing>
           </mc:Choice>
-          <mc:Fallback>
+          <mc:Fallback xmlns:pic="http://schemas.openxmlformats.org/drawingml/2006/picture" xmlns:a="http://schemas.openxmlformats.org/drawingml/2006/main" xmlns:ve="http://schemas.openxmlformats.org/markup-compatibility/2006">
             <w:pict>
               <v:shapetype id="_x0000_t202" o:spt="202" coordsize="21600,21600" path="m,l,21600r21600,l21600,xe">
                 <v:stroke joinstyle="miter"/>
@@ -1676,7 +1161,7 @@
           <w:position w:val="1"/>
           <w:rtl/>
         </w:rPr>
-        <w:t>        </w:t>
+        <w:t xml:space="preserve">        </w:t>
       </w:r>
       <w:r>
         <w:rPr>
@@ -1694,7 +1179,7 @@
           <w:w w:val="80"/>
           <w:rtl/>
         </w:rPr>
-        <w:t> </w:t>
+        <w:t xml:space="preserve"> </w:t>
       </w:r>
       <w:r>
         <w:rPr>
@@ -1702,7 +1187,7 @@
           <w:w w:val="80"/>
           <w:rtl/>
         </w:rPr>
-        <w:t>             ً</w:t>
+        <w:t xml:space="preserve">             ً</w:t>
       </w:r>
       <w:r>
         <w:rPr>
@@ -1711,7 +1196,7 @@
           <w:w w:val="80"/>
           <w:rtl/>
         </w:rPr>
-        <w:t> </w:t>
+        <w:t xml:space="preserve"> </w:t>
       </w:r>
       <w:r>
         <w:rPr>
@@ -1719,89 +1204,86 @@
           <w:w w:val="80"/>
           <w:rtl/>
         </w:rPr>
-        <w:t>    </w:t>
-      </w:r>
-      <w:r>
-        <w:rPr>
-          <w:rFonts w:ascii="Calibri" w:cs="Calibri"/>
-          <w:w w:val="80"/>
-          <w:rtl/>
-        </w:rPr>
-        <w:t>ﱠ</w:t>
-      </w:r>
-    </w:p>
-    <w:p>
-      <w:pPr>
-        <w:pStyle w:val="BodyText"/>
+        <w:t xml:space="preserve">    ﱠ</w:t>
+      </w:r>
+    </w:p>
+    <w:p>
+      <w:pPr>
+        <w:pStyle w:val="GvdeMetni"/>
         <w:bidi/>
         <w:spacing w:line="215" w:lineRule="exact"/>
-        <w:ind w:right="0" w:left="3716" w:firstLine="0"/>
-        <w:jc w:val="left"/>
-        <w:rPr>
-          <w:rFonts w:ascii="Calibri" w:hAnsi="Calibri" w:cs="Calibri" w:eastAsia="Calibri"/>
-        </w:rPr>
-      </w:pPr>
-      <w:r>
-        <w:rPr>
-          <w:rFonts w:ascii="Calibri" w:hAnsi="Calibri" w:cs="Calibri" w:eastAsia="Calibri"/>
+        <w:ind w:left="3716"/>
+        <w:rPr>
+          <w:rFonts w:ascii="Calibri" w:eastAsia="Calibri" w:hAnsi="Calibri" w:cs="Calibri"/>
+        </w:rPr>
+      </w:pPr>
+      <w:proofErr w:type="spellStart"/>
+      <w:r>
+        <w:rPr>
+          <w:rFonts w:ascii="Calibri" w:eastAsia="Calibri" w:hAnsi="Calibri" w:cs="Calibri"/>
           <w:w w:val="85"/>
           <w:rtl/>
         </w:rPr>
         <w:t>أﻳﻬﺎ</w:t>
       </w:r>
-      <w:r>
-        <w:rPr>
-          <w:rFonts w:ascii="Calibri" w:hAnsi="Calibri" w:cs="Calibri" w:eastAsia="Calibri"/>
+      <w:proofErr w:type="spellEnd"/>
+      <w:r>
+        <w:rPr>
+          <w:rFonts w:ascii="Calibri" w:eastAsia="Calibri" w:hAnsi="Calibri" w:cs="Calibri"/>
           <w:spacing w:val="-3"/>
           <w:w w:val="85"/>
           <w:rtl/>
         </w:rPr>
-        <w:t> </w:t>
-      </w:r>
-      <w:r>
-        <w:rPr>
-          <w:rFonts w:ascii="Calibri" w:hAnsi="Calibri" w:cs="Calibri" w:eastAsia="Calibri"/>
+        <w:t xml:space="preserve"> </w:t>
+      </w:r>
+      <w:proofErr w:type="spellStart"/>
+      <w:r>
+        <w:rPr>
+          <w:rFonts w:ascii="Calibri" w:eastAsia="Calibri" w:hAnsi="Calibri" w:cs="Calibri"/>
           <w:w w:val="85"/>
           <w:rtl/>
         </w:rPr>
         <w:t>اﻟﻔﺎﺧﺮ</w:t>
       </w:r>
-      <w:r>
-        <w:rPr>
-          <w:rFonts w:ascii="Calibri" w:hAnsi="Calibri" w:cs="Calibri" w:eastAsia="Calibri"/>
+      <w:proofErr w:type="spellEnd"/>
+      <w:r>
+        <w:rPr>
+          <w:rFonts w:ascii="Calibri" w:eastAsia="Calibri" w:hAnsi="Calibri" w:cs="Calibri"/>
           <w:spacing w:val="-4"/>
           <w:w w:val="85"/>
           <w:rtl/>
         </w:rPr>
-        <w:t> </w:t>
-      </w:r>
-      <w:r>
-        <w:rPr>
-          <w:rFonts w:ascii="Calibri" w:hAnsi="Calibri" w:cs="Calibri" w:eastAsia="Calibri"/>
+        <w:t xml:space="preserve"> </w:t>
+      </w:r>
+      <w:proofErr w:type="spellStart"/>
+      <w:r>
+        <w:rPr>
+          <w:rFonts w:ascii="Calibri" w:eastAsia="Calibri" w:hAnsi="Calibri" w:cs="Calibri"/>
           <w:w w:val="85"/>
           <w:rtl/>
         </w:rPr>
         <w:t>ﺟﻬ</w:t>
       </w:r>
-      <w:r>
-        <w:rPr>
-          <w:rFonts w:ascii="Calibri" w:hAnsi="Calibri" w:cs="Calibri" w:eastAsia="Calibri"/>
+      <w:proofErr w:type="spellEnd"/>
+      <w:r>
+        <w:rPr>
+          <w:rFonts w:ascii="Calibri" w:eastAsia="Calibri" w:hAnsi="Calibri" w:cs="Calibri"/>
           <w:w w:val="85"/>
         </w:rPr>
         <w:t>t</w:t>
       </w:r>
       <w:r>
         <w:rPr>
-          <w:rFonts w:ascii="Calibri" w:hAnsi="Calibri" w:cs="Calibri" w:eastAsia="Calibri"/>
+          <w:rFonts w:ascii="Calibri" w:eastAsia="Calibri" w:hAnsi="Calibri" w:cs="Calibri"/>
           <w:spacing w:val="-4"/>
           <w:w w:val="85"/>
           <w:rtl/>
         </w:rPr>
-        <w:t> </w:t>
-      </w:r>
-      <w:r>
-        <w:rPr>
-          <w:rFonts w:ascii="Calibri" w:hAnsi="Calibri" w:cs="Calibri" w:eastAsia="Calibri"/>
+        <w:t xml:space="preserve"> </w:t>
+      </w:r>
+      <w:r>
+        <w:rPr>
+          <w:rFonts w:ascii="Calibri" w:eastAsia="Calibri" w:hAnsi="Calibri" w:cs="Calibri"/>
           <w:w w:val="85"/>
           <w:rtl/>
         </w:rPr>
@@ -1809,149 +1291,208 @@
       </w:r>
       <w:r>
         <w:rPr>
-          <w:rFonts w:ascii="Calibri" w:hAnsi="Calibri" w:cs="Calibri" w:eastAsia="Calibri"/>
+          <w:rFonts w:ascii="Calibri" w:eastAsia="Calibri" w:hAnsi="Calibri" w:cs="Calibri"/>
           <w:w w:val="85"/>
         </w:rPr>
         <w:t>ᗷ</w:t>
       </w:r>
-      <w:r>
-        <w:rPr>
-          <w:rFonts w:ascii="Calibri" w:hAnsi="Calibri" w:cs="Calibri" w:eastAsia="Calibri"/>
+      <w:proofErr w:type="spellStart"/>
+      <w:r>
+        <w:rPr>
+          <w:rFonts w:ascii="Calibri" w:eastAsia="Calibri" w:hAnsi="Calibri" w:cs="Calibri"/>
           <w:w w:val="85"/>
           <w:rtl/>
         </w:rPr>
         <w:t>ﺎﻟ</w:t>
       </w:r>
-      <w:r>
-        <w:rPr>
-          <w:rFonts w:ascii="Calibri" w:hAnsi="Calibri" w:cs="Calibri" w:eastAsia="Calibri"/>
+      <w:proofErr w:type="spellEnd"/>
+      <w:r>
+        <w:rPr>
+          <w:rFonts w:ascii="Calibri" w:eastAsia="Calibri" w:hAnsi="Calibri" w:cs="Calibri"/>
           <w:w w:val="85"/>
         </w:rPr>
         <w:t> </w:t>
       </w:r>
-      <w:r>
-        <w:rPr>
-          <w:rFonts w:ascii="Calibri" w:hAnsi="Calibri" w:cs="Calibri" w:eastAsia="Calibri"/>
+      <w:proofErr w:type="spellStart"/>
+      <w:r>
+        <w:rPr>
+          <w:rFonts w:ascii="Calibri" w:eastAsia="Calibri" w:hAnsi="Calibri" w:cs="Calibri"/>
           <w:w w:val="85"/>
           <w:rtl/>
         </w:rPr>
-        <w:t>ﺴ</w:t>
-      </w:r>
-      <w:r>
-        <w:rPr>
-          <w:rFonts w:ascii="Calibri" w:hAnsi="Calibri" w:cs="Calibri" w:eastAsia="Calibri"/>
-          <w:w w:val="85"/>
-          <w:rtl/>
-        </w:rPr>
-        <w:t>ﺐ</w:t>
-      </w:r>
-    </w:p>
-    <w:p>
-      <w:pPr>
-        <w:pStyle w:val="BodyText"/>
+        <w:t>ﺴﺐ</w:t>
+      </w:r>
+      <w:proofErr w:type="spellEnd"/>
+    </w:p>
+    <w:p>
+      <w:pPr>
+        <w:pStyle w:val="GvdeMetni"/>
         <w:bidi/>
         <w:spacing w:line="600" w:lineRule="atLeast"/>
-        <w:ind w:right="3841" w:left="3837" w:firstLine="87"/>
-        <w:jc w:val="left"/>
-        <w:rPr>
-          <w:rFonts w:ascii="Calibri" w:hAnsi="Calibri" w:cs="Calibri" w:eastAsia="Calibri"/>
-        </w:rPr>
-      </w:pPr>
-      <w:r>
-        <w:rPr>
-          <w:rFonts w:ascii="Calibri" w:hAnsi="Calibri" w:cs="Calibri" w:eastAsia="Calibri"/>
+        <w:ind w:left="3837" w:right="3841" w:firstLine="87"/>
+        <w:rPr>
+          <w:rFonts w:ascii="Calibri" w:eastAsia="Calibri" w:hAnsi="Calibri" w:cs="Calibri"/>
+        </w:rPr>
+      </w:pPr>
+      <w:proofErr w:type="spellStart"/>
+      <w:r>
+        <w:rPr>
+          <w:rFonts w:ascii="Calibri" w:eastAsia="Calibri" w:hAnsi="Calibri" w:cs="Calibri"/>
           <w:w w:val="97"/>
           <w:rtl/>
         </w:rPr>
-        <w:t>إﻧﻤﺎ اﻟﻨﺎس ﻷمٍ وﻷب </w:t>
-      </w:r>
-      <w:r>
-        <w:rPr>
-          <w:rFonts w:ascii="Calibri" w:hAnsi="Calibri" w:cs="Calibri" w:eastAsia="Calibri"/>
+        <w:t>إﻧﻤﺎ</w:t>
+      </w:r>
+      <w:proofErr w:type="spellEnd"/>
+      <w:r>
+        <w:rPr>
+          <w:rFonts w:ascii="Calibri" w:eastAsia="Calibri" w:hAnsi="Calibri" w:cs="Calibri"/>
+          <w:w w:val="97"/>
+          <w:rtl/>
+        </w:rPr>
+        <w:t xml:space="preserve"> </w:t>
+      </w:r>
+      <w:proofErr w:type="spellStart"/>
+      <w:r>
+        <w:rPr>
+          <w:rFonts w:ascii="Calibri" w:eastAsia="Calibri" w:hAnsi="Calibri" w:cs="Calibri"/>
+          <w:w w:val="97"/>
+          <w:rtl/>
+        </w:rPr>
+        <w:t>اﻟﻨﺎس</w:t>
+      </w:r>
+      <w:proofErr w:type="spellEnd"/>
+      <w:r>
+        <w:rPr>
+          <w:rFonts w:ascii="Calibri" w:eastAsia="Calibri" w:hAnsi="Calibri" w:cs="Calibri"/>
+          <w:w w:val="97"/>
+          <w:rtl/>
+        </w:rPr>
+        <w:t xml:space="preserve"> </w:t>
+      </w:r>
+      <w:proofErr w:type="spellStart"/>
+      <w:r>
+        <w:rPr>
+          <w:rFonts w:ascii="Calibri" w:eastAsia="Calibri" w:hAnsi="Calibri" w:cs="Calibri"/>
+          <w:w w:val="97"/>
+          <w:rtl/>
+        </w:rPr>
+        <w:t>ﻷمٍ</w:t>
+      </w:r>
+      <w:proofErr w:type="spellEnd"/>
+      <w:r>
+        <w:rPr>
+          <w:rFonts w:ascii="Calibri" w:eastAsia="Calibri" w:hAnsi="Calibri" w:cs="Calibri"/>
+          <w:w w:val="97"/>
+          <w:rtl/>
+        </w:rPr>
+        <w:t xml:space="preserve"> </w:t>
+      </w:r>
+      <w:proofErr w:type="spellStart"/>
+      <w:r>
+        <w:rPr>
+          <w:rFonts w:ascii="Calibri" w:eastAsia="Calibri" w:hAnsi="Calibri" w:cs="Calibri"/>
+          <w:w w:val="97"/>
+          <w:rtl/>
+        </w:rPr>
+        <w:t>وﻷب</w:t>
+      </w:r>
+      <w:proofErr w:type="spellEnd"/>
+      <w:r>
+        <w:rPr>
+          <w:rFonts w:ascii="Calibri" w:eastAsia="Calibri" w:hAnsi="Calibri" w:cs="Calibri"/>
+          <w:w w:val="97"/>
+          <w:rtl/>
+        </w:rPr>
+        <w:t xml:space="preserve"> </w:t>
+      </w:r>
+      <w:proofErr w:type="spellStart"/>
+      <w:r>
+        <w:rPr>
+          <w:rFonts w:ascii="Calibri" w:eastAsia="Calibri" w:hAnsi="Calibri" w:cs="Calibri"/>
           <w:w w:val="88"/>
           <w:rtl/>
         </w:rPr>
         <w:t>إﻧﻤﺎ</w:t>
       </w:r>
-      <w:r>
-        <w:rPr>
-          <w:rFonts w:ascii="Calibri" w:hAnsi="Calibri" w:cs="Calibri" w:eastAsia="Calibri"/>
+      <w:proofErr w:type="spellEnd"/>
+      <w:r>
+        <w:rPr>
+          <w:rFonts w:ascii="Calibri" w:eastAsia="Calibri" w:hAnsi="Calibri" w:cs="Calibri"/>
           <w:spacing w:val="-5"/>
           <w:rtl/>
         </w:rPr>
-        <w:t> </w:t>
-      </w:r>
-      <w:r>
-        <w:rPr>
-          <w:rFonts w:ascii="Calibri" w:hAnsi="Calibri" w:cs="Calibri" w:eastAsia="Calibri"/>
+        <w:t xml:space="preserve"> </w:t>
+      </w:r>
+      <w:proofErr w:type="spellStart"/>
+      <w:r>
+        <w:rPr>
+          <w:rFonts w:ascii="Calibri" w:eastAsia="Calibri" w:hAnsi="Calibri" w:cs="Calibri"/>
           <w:w w:val="88"/>
           <w:rtl/>
         </w:rPr>
         <w:t>اﻟﻔﺨﺮ</w:t>
       </w:r>
-      <w:r>
-        <w:rPr>
-          <w:rFonts w:ascii="Calibri" w:hAnsi="Calibri" w:cs="Calibri" w:eastAsia="Calibri"/>
+      <w:proofErr w:type="spellEnd"/>
+      <w:r>
+        <w:rPr>
+          <w:rFonts w:ascii="Calibri" w:eastAsia="Calibri" w:hAnsi="Calibri" w:cs="Calibri"/>
           <w:spacing w:val="-5"/>
           <w:rtl/>
         </w:rPr>
-        <w:t> </w:t>
-      </w:r>
-      <w:r>
-        <w:rPr>
-          <w:rFonts w:ascii="Calibri" w:hAnsi="Calibri" w:cs="Calibri" w:eastAsia="Calibri"/>
+        <w:t xml:space="preserve"> </w:t>
+      </w:r>
+      <w:proofErr w:type="spellStart"/>
+      <w:r>
+        <w:rPr>
+          <w:rFonts w:ascii="Calibri" w:eastAsia="Calibri" w:hAnsi="Calibri" w:cs="Calibri"/>
           <w:w w:val="88"/>
           <w:rtl/>
         </w:rPr>
         <w:t>ﻟﻌﻘﻞٍ</w:t>
       </w:r>
-      <w:r>
-        <w:rPr>
-          <w:rFonts w:ascii="Calibri" w:hAnsi="Calibri" w:cs="Calibri" w:eastAsia="Calibri"/>
+      <w:proofErr w:type="spellEnd"/>
+      <w:r>
+        <w:rPr>
+          <w:rFonts w:ascii="Calibri" w:eastAsia="Calibri" w:hAnsi="Calibri" w:cs="Calibri"/>
           <w:spacing w:val="-6"/>
           <w:rtl/>
         </w:rPr>
-        <w:t> </w:t>
-      </w:r>
-      <w:r>
-        <w:rPr>
-          <w:rFonts w:ascii="Calibri" w:hAnsi="Calibri" w:cs="Calibri" w:eastAsia="Calibri"/>
+        <w:t xml:space="preserve"> </w:t>
+      </w:r>
+      <w:proofErr w:type="spellStart"/>
+      <w:r>
+        <w:rPr>
+          <w:rFonts w:ascii="Calibri" w:eastAsia="Calibri" w:hAnsi="Calibri" w:cs="Calibri"/>
           <w:w w:val="88"/>
           <w:rtl/>
         </w:rPr>
         <w:t>ﺛﺎ</w:t>
       </w:r>
-      <w:r>
-        <w:rPr>
-          <w:rFonts w:ascii="Calibri" w:hAnsi="Calibri" w:cs="Calibri" w:eastAsia="Calibri"/>
+      <w:proofErr w:type="spellEnd"/>
+      <w:r>
+        <w:rPr>
+          <w:rFonts w:ascii="Calibri" w:eastAsia="Calibri" w:hAnsi="Calibri" w:cs="Calibri"/>
           <w:w w:val="88"/>
         </w:rPr>
         <w:t>ᗷ</w:t>
       </w:r>
       <w:r>
         <w:rPr>
-          <w:rFonts w:ascii="Calibri" w:hAnsi="Calibri" w:cs="Calibri" w:eastAsia="Calibri"/>
+          <w:rFonts w:ascii="Calibri" w:eastAsia="Calibri" w:hAnsi="Calibri" w:cs="Calibri"/>
           <w:w w:val="88"/>
           <w:rtl/>
         </w:rPr>
-        <w:t>ﺖ</w:t>
-      </w:r>
-      <w:r>
-        <w:rPr>
-          <w:rFonts w:ascii="Calibri" w:hAnsi="Calibri" w:cs="Calibri" w:eastAsia="Calibri"/>
-          <w:w w:val="88"/>
-          <w:rtl/>
-        </w:rPr>
-        <w:t>ٍ</w:t>
+        <w:t>ﺖٍ</w:t>
       </w:r>
     </w:p>
     <w:p>
       <w:pPr>
         <w:tabs>
-          <w:tab w:pos="482" w:val="left" w:leader="none"/>
+          <w:tab w:val="left" w:pos="482"/>
         </w:tabs>
-        <w:spacing w:line="268" w:lineRule="exact" w:before="112"/>
-        <w:ind w:left="0" w:right="375" w:firstLine="0"/>
+        <w:spacing w:before="112" w:line="268" w:lineRule="exact"/>
+        <w:ind w:right="375"/>
         <w:jc w:val="center"/>
         <w:rPr>
           <w:rFonts w:ascii="Calibri" w:cs="Calibri"/>
@@ -1963,6 +1504,7 @@
       <w:r>
         <w:rPr>
           <w:rFonts w:ascii="Calibri" w:cs="Calibri"/>
+          <w:noProof/>
           <w:position w:val="-4"/>
           <w:sz w:val="24"/>
           <w:szCs w:val="24"/>
@@ -1970,7 +1512,7 @@
         <mc:AlternateContent>
           <mc:Choice Requires="wps">
             <w:drawing>
-              <wp:anchor distT="0" distB="0" distL="0" distR="0" allowOverlap="1" layoutInCell="1" locked="0" behindDoc="1" simplePos="0" relativeHeight="487522816">
+              <wp:anchor distT="0" distB="0" distL="0" distR="0" simplePos="0" relativeHeight="487522816" behindDoc="1" locked="0" layoutInCell="1" allowOverlap="1" wp14:anchorId="2D970B63" wp14:editId="169CAEBB">
                 <wp:simplePos x="0" y="0"/>
                 <wp:positionH relativeFrom="page">
                   <wp:posOffset>3368040</wp:posOffset>
@@ -1983,13 +1525,14 @@
                 <wp:wrapNone/>
                 <wp:docPr id="2" name="Textbox 2"/>
                 <wp:cNvGraphicFramePr>
-                  <a:graphicFrameLocks/>
+                  <a:graphicFrameLocks xmlns:a="http://schemas.openxmlformats.org/drawingml/2006/main"/>
                 </wp:cNvGraphicFramePr>
-                <a:graphic>
+                <a:graphic xmlns:a="http://schemas.openxmlformats.org/drawingml/2006/main">
                   <a:graphicData uri="http://schemas.microsoft.com/office/word/2010/wordprocessingShape">
                     <wps:wsp>
-                      <wps:cNvPr id="2" name="Textbox 2"/>
-                      <wps:cNvSpPr txBox="1"/>
+                      <wps:cNvSpPr txBox="1">
+                        <a:spLocks/>
+                      </wps:cNvSpPr>
                       <wps:spPr>
                         <a:xfrm>
                           <a:off x="0" y="0"/>
@@ -2004,9 +1547,7 @@
                           <w:p>
                             <w:pPr>
                               <w:bidi/>
-                              <w:spacing w:line="272" w:lineRule="exact" w:before="0"/>
-                              <w:ind w:right="0" w:left="0" w:firstLine="0"/>
-                              <w:jc w:val="left"/>
+                              <w:spacing w:line="272" w:lineRule="exact"/>
                               <w:rPr>
                                 <w:rFonts w:ascii="Calibri" w:cs="Calibri"/>
                                 <w:position w:val="2"/>
@@ -2033,7 +1574,7 @@
                                 <w:szCs w:val="24"/>
                                 <w:rtl/>
                               </w:rPr>
-                              <w:t> </w:t>
+                              <w:t xml:space="preserve"> </w:t>
                             </w:r>
                             <w:r>
                               <w:rPr>
@@ -2043,7 +1584,7 @@
                                 <w:szCs w:val="24"/>
                                 <w:rtl/>
                               </w:rPr>
-                              <w:t> </w:t>
+                              <w:t xml:space="preserve"> </w:t>
                             </w:r>
                             <w:r>
                               <w:rPr>
@@ -2065,7 +1606,7 @@
                                 <w:szCs w:val="24"/>
                                 <w:rtl/>
                               </w:rPr>
-                              <w:t> </w:t>
+                              <w:t xml:space="preserve"> </w:t>
                             </w:r>
                             <w:r>
                               <w:rPr>
@@ -2076,7 +1617,7 @@
                                 <w:szCs w:val="24"/>
                                 <w:rtl/>
                               </w:rPr>
-                              <w:t>    َ</w:t>
+                              <w:t xml:space="preserve">    َ</w:t>
                             </w:r>
                             <w:r>
                               <w:rPr>
@@ -2088,7 +1629,7 @@
                                 <w:szCs w:val="24"/>
                                 <w:rtl/>
                               </w:rPr>
-                              <w:t> </w:t>
+                              <w:t xml:space="preserve"> </w:t>
                             </w:r>
                             <w:r>
                               <w:rPr>
@@ -2099,7 +1640,7 @@
                                 <w:szCs w:val="24"/>
                                 <w:rtl/>
                               </w:rPr>
-                              <w:t> َ            َ</w:t>
+                              <w:t xml:space="preserve"> َ            َ</w:t>
                             </w:r>
                             <w:r>
                               <w:rPr>
@@ -2111,7 +1652,7 @@
                                 <w:szCs w:val="24"/>
                                 <w:rtl/>
                               </w:rPr>
-                              <w:t> </w:t>
+                              <w:t xml:space="preserve"> </w:t>
                             </w:r>
                             <w:r>
                               <w:rPr>
@@ -2122,18 +1663,7 @@
                                 <w:szCs w:val="24"/>
                                 <w:rtl/>
                               </w:rPr>
-                              <w:t>  </w:t>
-                            </w:r>
-                            <w:r>
-                              <w:rPr>
-                                <w:rFonts w:ascii="Calibri" w:cs="Calibri"/>
-                                <w:w w:val="80"/>
-                                <w:position w:val="2"/>
-                                <w:sz w:val="24"/>
-                                <w:szCs w:val="24"/>
-                                <w:rtl/>
-                              </w:rPr>
-                              <w:t>ْ</w:t>
+                              <w:t xml:space="preserve">  ْ</w:t>
                             </w:r>
                           </w:p>
                         </w:txbxContent>
@@ -2147,7 +1677,7 @@
               </wp:anchor>
             </w:drawing>
           </mc:Choice>
-          <mc:Fallback>
+          <mc:Fallback xmlns:pic="http://schemas.openxmlformats.org/drawingml/2006/picture" xmlns:a="http://schemas.openxmlformats.org/drawingml/2006/main" xmlns:ve="http://schemas.openxmlformats.org/markup-compatibility/2006">
             <w:pict>
               <v:shape style="position:absolute;margin-left:265.200012pt;margin-top:11.417348pt;width:64.75pt;height:13.65pt;mso-position-horizontal-relative:page;mso-position-vertical-relative:paragraph;z-index:-15793664" type="#_x0000_t202" id="docshape2" filled="false" stroked="false">
                 <v:textbox inset="0,0,0,0">
@@ -2316,15 +1846,15 @@
     </w:p>
     <w:p>
       <w:pPr>
-        <w:pStyle w:val="BodyText"/>
+        <w:pStyle w:val="GvdeMetni"/>
         <w:bidi/>
         <w:spacing w:line="218" w:lineRule="exact"/>
-        <w:ind w:right="0" w:left="3873" w:firstLine="0"/>
-        <w:jc w:val="left"/>
+        <w:ind w:left="3873"/>
         <w:rPr>
           <w:rFonts w:ascii="Calibri" w:cs="Calibri"/>
         </w:rPr>
       </w:pPr>
+      <w:proofErr w:type="spellStart"/>
       <w:r>
         <w:rPr>
           <w:rFonts w:ascii="Calibri" w:cs="Calibri"/>
@@ -2333,6 +1863,7 @@
         </w:rPr>
         <w:t>وﺣ</w:t>
       </w:r>
+      <w:proofErr w:type="spellEnd"/>
       <w:r>
         <w:rPr>
           <w:rFonts w:ascii="Calibri" w:cs="Calibri"/>
@@ -2340,6 +1871,7 @@
         </w:rPr>
         <w:t>i</w:t>
       </w:r>
+      <w:proofErr w:type="spellStart"/>
       <w:r>
         <w:rPr>
           <w:rFonts w:ascii="Calibri" w:cs="Calibri"/>
@@ -2348,14 +1880,16 @@
         </w:rPr>
         <w:t>ﺎءٍ</w:t>
       </w:r>
+      <w:proofErr w:type="spellEnd"/>
       <w:r>
         <w:rPr>
           <w:rFonts w:ascii="Calibri" w:cs="Calibri"/>
           <w:spacing w:val="7"/>
           <w:rtl/>
         </w:rPr>
-        <w:t> </w:t>
-      </w:r>
+        <w:t xml:space="preserve"> </w:t>
+      </w:r>
+      <w:proofErr w:type="spellStart"/>
       <w:r>
         <w:rPr>
           <w:rFonts w:ascii="Calibri" w:cs="Calibri"/>
@@ -2364,13 +1898,14 @@
         </w:rPr>
         <w:t>وﻋﻔﺎفٍ</w:t>
       </w:r>
+      <w:proofErr w:type="spellEnd"/>
       <w:r>
         <w:rPr>
           <w:rFonts w:ascii="Calibri" w:cs="Calibri"/>
           <w:spacing w:val="7"/>
           <w:rtl/>
         </w:rPr>
-        <w:t> </w:t>
+        <w:t xml:space="preserve"> </w:t>
       </w:r>
       <w:r>
         <w:rPr>
@@ -2391,7 +1926,7 @@
     </w:p>
     <w:p>
       <w:pPr>
-        <w:pStyle w:val="BodyText"/>
+        <w:pStyle w:val="GvdeMetni"/>
         <w:spacing w:before="13"/>
         <w:rPr>
           <w:rFonts w:ascii="Calibri"/>
@@ -2400,240 +1935,282 @@
     </w:p>
     <w:p>
       <w:pPr>
-        <w:pStyle w:val="BodyText"/>
+        <w:pStyle w:val="GvdeMetni"/>
         <w:spacing w:line="480" w:lineRule="auto"/>
         <w:ind w:left="142"/>
       </w:pPr>
       <w:r>
-        <w:rPr/>
-        <w:t>Bir masum-u gehvare, zeyb-i şuhud olur olmaz ebeveyninin uhdesine teveccüh eden vezaif ne kadar âlî, ne kadar şayan-ı itinadır.</w:t>
-      </w:r>
-    </w:p>
-    <w:p>
-      <w:pPr>
-        <w:pStyle w:val="BodyText"/>
-        <w:spacing w:line="480" w:lineRule="auto" w:before="161"/>
+        <w:t xml:space="preserve">Bir masum-u </w:t>
+      </w:r>
+      <w:proofErr w:type="spellStart"/>
+      <w:r>
+        <w:t>gehvare</w:t>
+      </w:r>
+      <w:proofErr w:type="spellEnd"/>
+      <w:r>
+        <w:t xml:space="preserve">, </w:t>
+      </w:r>
+      <w:proofErr w:type="spellStart"/>
+      <w:r>
+        <w:t>zeyb</w:t>
+      </w:r>
+      <w:proofErr w:type="spellEnd"/>
+      <w:r>
+        <w:t xml:space="preserve">-i </w:t>
+      </w:r>
+      <w:proofErr w:type="spellStart"/>
+      <w:r>
+        <w:t>şuhud</w:t>
+      </w:r>
+      <w:proofErr w:type="spellEnd"/>
+      <w:r>
+        <w:t xml:space="preserve"> olur olmaz ebeveyninin uhdesine teveccüh eden </w:t>
+      </w:r>
+      <w:proofErr w:type="spellStart"/>
+      <w:r>
+        <w:t>vezaif</w:t>
+      </w:r>
+      <w:proofErr w:type="spellEnd"/>
+      <w:r>
+        <w:t xml:space="preserve"> ne kadar </w:t>
+      </w:r>
+      <w:proofErr w:type="spellStart"/>
+      <w:proofErr w:type="gramStart"/>
+      <w:r>
+        <w:t>âlî</w:t>
+      </w:r>
+      <w:proofErr w:type="spellEnd"/>
+      <w:r>
+        <w:t>,</w:t>
+      </w:r>
+      <w:proofErr w:type="gramEnd"/>
+      <w:r>
+        <w:t xml:space="preserve"> ne kadar şayan-ı itinadır.</w:t>
+      </w:r>
+    </w:p>
+    <w:p>
+      <w:pPr>
+        <w:pStyle w:val="GvdeMetni"/>
+        <w:spacing w:before="161" w:line="480" w:lineRule="auto"/>
         <w:ind w:left="142"/>
       </w:pPr>
       <w:r>
-        <w:rPr/>
         <w:t>Semere-i</w:t>
       </w:r>
       <w:r>
         <w:rPr>
           <w:spacing w:val="33"/>
         </w:rPr>
-        <w:t> </w:t>
-      </w:r>
-      <w:r>
-        <w:rPr/>
+        <w:t xml:space="preserve"> </w:t>
+      </w:r>
+      <w:proofErr w:type="spellStart"/>
+      <w:r>
         <w:t>fuadının</w:t>
       </w:r>
+      <w:proofErr w:type="spellEnd"/>
       <w:r>
         <w:rPr>
           <w:spacing w:val="33"/>
         </w:rPr>
-        <w:t> </w:t>
-      </w:r>
-      <w:r>
-        <w:rPr/>
+        <w:t xml:space="preserve"> </w:t>
+      </w:r>
+      <w:r>
         <w:t>her</w:t>
       </w:r>
       <w:r>
         <w:rPr>
           <w:spacing w:val="33"/>
         </w:rPr>
-        <w:t> </w:t>
-      </w:r>
-      <w:r>
-        <w:rPr/>
+        <w:t xml:space="preserve"> </w:t>
+      </w:r>
+      <w:r>
         <w:t>türlü</w:t>
       </w:r>
       <w:r>
         <w:rPr>
           <w:spacing w:val="33"/>
         </w:rPr>
-        <w:t> </w:t>
-      </w:r>
-      <w:r>
-        <w:rPr/>
+        <w:t xml:space="preserve"> </w:t>
+      </w:r>
+      <w:proofErr w:type="spellStart"/>
+      <w:r>
         <w:t>kelimata</w:t>
       </w:r>
+      <w:proofErr w:type="spellEnd"/>
       <w:r>
         <w:rPr>
           <w:spacing w:val="33"/>
         </w:rPr>
-        <w:t> </w:t>
-      </w:r>
-      <w:r>
-        <w:rPr/>
+        <w:t xml:space="preserve"> </w:t>
+      </w:r>
+      <w:r>
         <w:t>nail</w:t>
       </w:r>
       <w:r>
         <w:rPr>
           <w:spacing w:val="33"/>
         </w:rPr>
-        <w:t> </w:t>
-      </w:r>
-      <w:r>
-        <w:rPr/>
+        <w:t xml:space="preserve"> </w:t>
+      </w:r>
+      <w:r>
         <w:t>olmasını</w:t>
       </w:r>
       <w:r>
         <w:rPr>
           <w:spacing w:val="34"/>
         </w:rPr>
-        <w:t> </w:t>
-      </w:r>
-      <w:r>
-        <w:rPr/>
+        <w:t xml:space="preserve"> </w:t>
+      </w:r>
+      <w:r>
         <w:t>arzu</w:t>
       </w:r>
       <w:r>
         <w:rPr>
           <w:spacing w:val="33"/>
         </w:rPr>
-        <w:t> </w:t>
-      </w:r>
-      <w:r>
-        <w:rPr/>
+        <w:t xml:space="preserve"> </w:t>
+      </w:r>
+      <w:r>
         <w:t>eden</w:t>
       </w:r>
       <w:r>
         <w:rPr>
           <w:spacing w:val="33"/>
         </w:rPr>
-        <w:t> </w:t>
-      </w:r>
-      <w:r>
-        <w:rPr/>
+        <w:t xml:space="preserve"> </w:t>
+      </w:r>
+      <w:r>
         <w:t>bir</w:t>
       </w:r>
       <w:r>
         <w:rPr>
           <w:spacing w:val="33"/>
         </w:rPr>
-        <w:t> </w:t>
-      </w:r>
-      <w:r>
-        <w:rPr/>
+        <w:t xml:space="preserve"> </w:t>
+      </w:r>
+      <w:r>
         <w:t>pederin,</w:t>
       </w:r>
       <w:r>
         <w:rPr>
           <w:spacing w:val="33"/>
         </w:rPr>
-        <w:t> </w:t>
-      </w:r>
-      <w:r>
-        <w:rPr/>
-        <w:t>ağuş-u</w:t>
+        <w:t xml:space="preserve"> </w:t>
+      </w:r>
+      <w:proofErr w:type="spellStart"/>
+      <w:r>
+        <w:t>ağuş</w:t>
+      </w:r>
+      <w:proofErr w:type="spellEnd"/>
+      <w:r>
+        <w:t>-u</w:t>
       </w:r>
       <w:r>
         <w:rPr>
           <w:spacing w:val="32"/>
         </w:rPr>
-        <w:t> </w:t>
-      </w:r>
-      <w:r>
-        <w:rPr/>
-        <w:t>ra’fetinde büyüttüğü</w:t>
+        <w:t xml:space="preserve"> </w:t>
+      </w:r>
+      <w:proofErr w:type="spellStart"/>
+      <w:r>
+        <w:t>ra’fetinde</w:t>
+      </w:r>
+      <w:proofErr w:type="spellEnd"/>
+      <w:r>
+        <w:t xml:space="preserve"> büyüttüğü</w:t>
       </w:r>
       <w:r>
         <w:rPr>
           <w:spacing w:val="13"/>
         </w:rPr>
-        <w:t> </w:t>
-      </w:r>
-      <w:r>
-        <w:rPr/>
+        <w:t xml:space="preserve"> </w:t>
+      </w:r>
+      <w:proofErr w:type="spellStart"/>
+      <w:r>
         <w:t>ma</w:t>
       </w:r>
+      <w:proofErr w:type="spellEnd"/>
       <w:r>
         <w:rPr>
           <w:spacing w:val="14"/>
         </w:rPr>
-        <w:t> </w:t>
-      </w:r>
-      <w:r>
-        <w:rPr/>
+        <w:t xml:space="preserve"> </w:t>
+      </w:r>
+      <w:proofErr w:type="spellStart"/>
+      <w:r>
         <w:t>hasal</w:t>
       </w:r>
+      <w:proofErr w:type="spellEnd"/>
       <w:r>
         <w:rPr>
           <w:spacing w:val="13"/>
         </w:rPr>
-        <w:t> </w:t>
-      </w:r>
-      <w:r>
-        <w:rPr/>
+        <w:t xml:space="preserve"> </w:t>
+      </w:r>
+      <w:r>
         <w:t>hayatının</w:t>
       </w:r>
       <w:r>
         <w:rPr>
           <w:spacing w:val="14"/>
         </w:rPr>
-        <w:t> </w:t>
-      </w:r>
-      <w:r>
-        <w:rPr/>
+        <w:t xml:space="preserve"> </w:t>
+      </w:r>
+      <w:r>
         <w:t>çehre-i</w:t>
       </w:r>
       <w:r>
         <w:rPr>
           <w:spacing w:val="14"/>
         </w:rPr>
-        <w:t> </w:t>
-      </w:r>
-      <w:r>
-        <w:rPr/>
+        <w:t xml:space="preserve"> </w:t>
+      </w:r>
+      <w:proofErr w:type="spellStart"/>
+      <w:r>
         <w:t>masumanesine</w:t>
       </w:r>
+      <w:proofErr w:type="spellEnd"/>
       <w:r>
         <w:rPr>
           <w:spacing w:val="13"/>
         </w:rPr>
-        <w:t> </w:t>
-      </w:r>
-      <w:r>
-        <w:rPr/>
+        <w:t xml:space="preserve"> </w:t>
+      </w:r>
+      <w:r>
         <w:t>karşı</w:t>
       </w:r>
       <w:r>
         <w:rPr>
           <w:spacing w:val="14"/>
         </w:rPr>
-        <w:t> </w:t>
-      </w:r>
-      <w:r>
-        <w:rPr/>
+        <w:t xml:space="preserve"> </w:t>
+      </w:r>
+      <w:r>
         <w:t>gözlerinden</w:t>
       </w:r>
       <w:r>
         <w:rPr>
           <w:spacing w:val="14"/>
         </w:rPr>
-        <w:t> </w:t>
-      </w:r>
-      <w:r>
-        <w:rPr/>
+        <w:t xml:space="preserve"> </w:t>
+      </w:r>
+      <w:r>
         <w:t>şefkat</w:t>
       </w:r>
       <w:r>
         <w:rPr>
           <w:spacing w:val="14"/>
         </w:rPr>
-        <w:t> </w:t>
-      </w:r>
-      <w:r>
-        <w:rPr/>
+        <w:t xml:space="preserve"> </w:t>
+      </w:r>
+      <w:r>
         <w:t>nurları</w:t>
       </w:r>
       <w:r>
         <w:rPr>
           <w:spacing w:val="15"/>
         </w:rPr>
-        <w:t> </w:t>
+        <w:t xml:space="preserve"> </w:t>
       </w:r>
       <w:r>
         <w:rPr>
@@ -2644,7 +2221,7 @@
     </w:p>
     <w:p>
       <w:pPr>
-        <w:pStyle w:val="BodyText"/>
+        <w:pStyle w:val="GvdeMetni"/>
         <w:spacing w:before="221"/>
         <w:rPr>
           <w:sz w:val="20"/>
@@ -2652,12 +2229,13 @@
       </w:pPr>
       <w:r>
         <w:rPr>
+          <w:noProof/>
           <w:sz w:val="20"/>
         </w:rPr>
         <mc:AlternateContent>
           <mc:Choice Requires="wps">
             <w:drawing>
-              <wp:anchor distT="0" distB="0" distL="0" distR="0" allowOverlap="1" layoutInCell="1" locked="0" behindDoc="1" simplePos="0" relativeHeight="487587840">
+              <wp:anchor distT="0" distB="0" distL="0" distR="0" simplePos="0" relativeHeight="487587840" behindDoc="1" locked="0" layoutInCell="1" allowOverlap="1" wp14:anchorId="13E806A4" wp14:editId="475378BA">
                 <wp:simplePos x="0" y="0"/>
                 <wp:positionH relativeFrom="page">
                   <wp:posOffset>899922</wp:posOffset>
@@ -2670,13 +2248,14 @@
                 <wp:wrapTopAndBottom/>
                 <wp:docPr id="3" name="Graphic 3"/>
                 <wp:cNvGraphicFramePr>
-                  <a:graphicFrameLocks/>
+                  <a:graphicFrameLocks xmlns:a="http://schemas.openxmlformats.org/drawingml/2006/main"/>
                 </wp:cNvGraphicFramePr>
-                <a:graphic>
+                <a:graphic xmlns:a="http://schemas.openxmlformats.org/drawingml/2006/main">
                   <a:graphicData uri="http://schemas.microsoft.com/office/word/2010/wordprocessingShape">
                     <wps:wsp>
-                      <wps:cNvPr id="3" name="Graphic 3"/>
-                      <wps:cNvSpPr/>
+                      <wps:cNvSpPr>
+                        <a:spLocks/>
+                      </wps:cNvSpPr>
                       <wps:spPr>
                         <a:xfrm>
                           <a:off x="0" y="0"/>
@@ -2725,7 +2304,7 @@
               </wp:anchor>
             </w:drawing>
           </mc:Choice>
-          <mc:Fallback>
+          <mc:Fallback xmlns:pic="http://schemas.openxmlformats.org/drawingml/2006/picture" xmlns:a="http://schemas.openxmlformats.org/drawingml/2006/main" xmlns:ve="http://schemas.openxmlformats.org/markup-compatibility/2006">
             <w:pict>
               <v:rect style="position:absolute;margin-left:70.860001pt;margin-top:23.750145pt;width:144pt;height:.72pt;mso-position-horizontal-relative:page;mso-position-vertical-relative:paragraph;z-index:-15728640;mso-wrap-distance-left:0;mso-wrap-distance-right:0" id="docshape3" filled="true" fillcolor="#000000" stroked="false">
                 <v:fill type="solid"/>
@@ -2739,8 +2318,7 @@
     <w:p>
       <w:pPr>
         <w:spacing w:before="100"/>
-        <w:ind w:left="142" w:right="0" w:firstLine="0"/>
-        <w:jc w:val="left"/>
+        <w:ind w:left="142"/>
         <w:rPr>
           <w:sz w:val="20"/>
         </w:rPr>
@@ -2756,29 +2334,33 @@
         <w:rPr>
           <w:spacing w:val="-7"/>
           <w:sz w:val="20"/>
-          <w:vertAlign w:val="baseline"/>
-        </w:rPr>
-        <w:t> </w:t>
-      </w:r>
-      <w:r>
-        <w:rPr>
-          <w:sz w:val="20"/>
-          <w:vertAlign w:val="baseline"/>
-        </w:rPr>
-        <w:t>Beyânü’l-Hak</w:t>
+        </w:rPr>
+        <w:t xml:space="preserve"> </w:t>
+      </w:r>
+      <w:proofErr w:type="spellStart"/>
+      <w:r>
+        <w:rPr>
+          <w:sz w:val="20"/>
+        </w:rPr>
+        <w:t>Beyânü’l</w:t>
+      </w:r>
+      <w:proofErr w:type="spellEnd"/>
+      <w:r>
+        <w:rPr>
+          <w:sz w:val="20"/>
+        </w:rPr>
+        <w:t>-Hak</w:t>
       </w:r>
       <w:r>
         <w:rPr>
           <w:spacing w:val="-7"/>
           <w:sz w:val="20"/>
-          <w:vertAlign w:val="baseline"/>
-        </w:rPr>
-        <w:t> </w:t>
-      </w:r>
-      <w:r>
-        <w:rPr>
-          <w:sz w:val="20"/>
-          <w:vertAlign w:val="baseline"/>
+        </w:rPr>
+        <w:t xml:space="preserve"> </w:t>
+      </w:r>
+      <w:r>
+        <w:rPr>
+          <w:sz w:val="20"/>
         </w:rPr>
         <w:t>Dergisi,</w:t>
       </w:r>
@@ -2786,14 +2368,12 @@
         <w:rPr>
           <w:spacing w:val="-8"/>
           <w:sz w:val="20"/>
-          <w:vertAlign w:val="baseline"/>
-        </w:rPr>
-        <w:t> </w:t>
-      </w:r>
-      <w:r>
-        <w:rPr>
-          <w:sz w:val="20"/>
-          <w:vertAlign w:val="baseline"/>
+        </w:rPr>
+        <w:t xml:space="preserve"> </w:t>
+      </w:r>
+      <w:r>
+        <w:rPr>
+          <w:sz w:val="20"/>
         </w:rPr>
         <w:t>4.</w:t>
       </w:r>
@@ -2801,14 +2381,12 @@
         <w:rPr>
           <w:spacing w:val="-8"/>
           <w:sz w:val="20"/>
-          <w:vertAlign w:val="baseline"/>
-        </w:rPr>
-        <w:t> </w:t>
-      </w:r>
-      <w:r>
-        <w:rPr>
-          <w:sz w:val="20"/>
-          <w:vertAlign w:val="baseline"/>
+        </w:rPr>
+        <w:t xml:space="preserve"> </w:t>
+      </w:r>
+      <w:r>
+        <w:rPr>
+          <w:sz w:val="20"/>
         </w:rPr>
         <w:t>Cilt</w:t>
       </w:r>
@@ -2816,14 +2394,12 @@
         <w:rPr>
           <w:spacing w:val="-6"/>
           <w:sz w:val="20"/>
-          <w:vertAlign w:val="baseline"/>
-        </w:rPr>
-        <w:t> </w:t>
-      </w:r>
-      <w:r>
-        <w:rPr>
-          <w:sz w:val="20"/>
-          <w:vertAlign w:val="baseline"/>
+        </w:rPr>
+        <w:t xml:space="preserve"> </w:t>
+      </w:r>
+      <w:r>
+        <w:rPr>
+          <w:sz w:val="20"/>
         </w:rPr>
         <w:t>96.</w:t>
       </w:r>
@@ -2831,14 +2407,12 @@
         <w:rPr>
           <w:spacing w:val="-7"/>
           <w:sz w:val="20"/>
-          <w:vertAlign w:val="baseline"/>
-        </w:rPr>
-        <w:t> </w:t>
-      </w:r>
-      <w:r>
-        <w:rPr>
-          <w:sz w:val="20"/>
-          <w:vertAlign w:val="baseline"/>
+        </w:rPr>
+        <w:t xml:space="preserve"> </w:t>
+      </w:r>
+      <w:r>
+        <w:rPr>
+          <w:sz w:val="20"/>
         </w:rPr>
         <w:t>Sayı,</w:t>
       </w:r>
@@ -2846,14 +2420,12 @@
         <w:rPr>
           <w:spacing w:val="-8"/>
           <w:sz w:val="20"/>
-          <w:vertAlign w:val="baseline"/>
-        </w:rPr>
-        <w:t> </w:t>
-      </w:r>
-      <w:r>
-        <w:rPr>
-          <w:sz w:val="20"/>
-          <w:vertAlign w:val="baseline"/>
+        </w:rPr>
+        <w:t xml:space="preserve"> </w:t>
+      </w:r>
+      <w:r>
+        <w:rPr>
+          <w:sz w:val="20"/>
         </w:rPr>
         <w:t>7</w:t>
       </w:r>
@@ -2861,14 +2433,12 @@
         <w:rPr>
           <w:spacing w:val="-8"/>
           <w:sz w:val="20"/>
-          <w:vertAlign w:val="baseline"/>
-        </w:rPr>
-        <w:t> </w:t>
-      </w:r>
-      <w:r>
-        <w:rPr>
-          <w:sz w:val="20"/>
-          <w:vertAlign w:val="baseline"/>
+        </w:rPr>
+        <w:t xml:space="preserve"> </w:t>
+      </w:r>
+      <w:r>
+        <w:rPr>
+          <w:sz w:val="20"/>
         </w:rPr>
         <w:t>Şubat</w:t>
       </w:r>
@@ -2876,14 +2446,12 @@
         <w:rPr>
           <w:spacing w:val="-7"/>
           <w:sz w:val="20"/>
-          <w:vertAlign w:val="baseline"/>
-        </w:rPr>
-        <w:t> </w:t>
-      </w:r>
-      <w:r>
-        <w:rPr>
-          <w:sz w:val="20"/>
-          <w:vertAlign w:val="baseline"/>
+        </w:rPr>
+        <w:t xml:space="preserve"> </w:t>
+      </w:r>
+      <w:r>
+        <w:rPr>
+          <w:sz w:val="20"/>
         </w:rPr>
         <w:t>1911,</w:t>
       </w:r>
@@ -2891,17 +2459,15 @@
         <w:rPr>
           <w:spacing w:val="-8"/>
           <w:sz w:val="20"/>
-          <w:vertAlign w:val="baseline"/>
-        </w:rPr>
-        <w:t> </w:t>
-      </w:r>
-      <w:hyperlink r:id="rId5">
+        </w:rPr>
+        <w:t xml:space="preserve"> </w:t>
+      </w:r>
+      <w:hyperlink r:id="rId4">
         <w:r>
           <w:rPr>
             <w:color w:val="0562C1"/>
             <w:sz w:val="20"/>
             <w:u w:val="single" w:color="0562C1"/>
-            <w:vertAlign w:val="baseline"/>
           </w:rPr>
           <w:t>http://katalog.idp.org.tr/yazilar/1884/mehasin-i-</w:t>
         </w:r>
@@ -2911,7 +2477,6 @@
             <w:spacing w:val="-4"/>
             <w:sz w:val="20"/>
             <w:u w:val="single" w:color="0562C1"/>
-            <w:vertAlign w:val="baseline"/>
           </w:rPr>
           <w:t>edep</w:t>
         </w:r>
@@ -2919,9 +2484,8 @@
     </w:p>
     <w:p>
       <w:pPr>
-        <w:spacing w:line="230" w:lineRule="exact" w:before="0"/>
-        <w:ind w:left="142" w:right="0" w:firstLine="0"/>
-        <w:jc w:val="left"/>
+        <w:spacing w:line="230" w:lineRule="exact"/>
+        <w:ind w:left="142"/>
         <w:rPr>
           <w:sz w:val="20"/>
         </w:rPr>
@@ -2937,14 +2501,12 @@
         <w:rPr>
           <w:spacing w:val="-2"/>
           <w:sz w:val="20"/>
-          <w:vertAlign w:val="baseline"/>
-        </w:rPr>
-        <w:t> </w:t>
-      </w:r>
-      <w:r>
-        <w:rPr>
-          <w:sz w:val="20"/>
-          <w:vertAlign w:val="baseline"/>
+        </w:rPr>
+        <w:t xml:space="preserve"> </w:t>
+      </w:r>
+      <w:r>
+        <w:rPr>
+          <w:sz w:val="20"/>
         </w:rPr>
         <w:t>“Ey</w:t>
       </w:r>
@@ -2952,14 +2514,12 @@
         <w:rPr>
           <w:spacing w:val="-1"/>
           <w:sz w:val="20"/>
-          <w:vertAlign w:val="baseline"/>
-        </w:rPr>
-        <w:t> </w:t>
-      </w:r>
-      <w:r>
-        <w:rPr>
-          <w:sz w:val="20"/>
-          <w:vertAlign w:val="baseline"/>
+        </w:rPr>
+        <w:t xml:space="preserve"> </w:t>
+      </w:r>
+      <w:r>
+        <w:rPr>
+          <w:sz w:val="20"/>
         </w:rPr>
         <w:t>cahilce</w:t>
       </w:r>
@@ -2967,14 +2527,12 @@
         <w:rPr>
           <w:spacing w:val="-2"/>
           <w:sz w:val="20"/>
-          <w:vertAlign w:val="baseline"/>
-        </w:rPr>
-        <w:t> </w:t>
-      </w:r>
-      <w:r>
-        <w:rPr>
-          <w:sz w:val="20"/>
-          <w:vertAlign w:val="baseline"/>
+        </w:rPr>
+        <w:t xml:space="preserve"> </w:t>
+      </w:r>
+      <w:r>
+        <w:rPr>
+          <w:sz w:val="20"/>
         </w:rPr>
         <w:t>nesebiyle</w:t>
       </w:r>
@@ -2982,16 +2540,14 @@
         <w:rPr>
           <w:spacing w:val="-2"/>
           <w:sz w:val="20"/>
-          <w:vertAlign w:val="baseline"/>
-        </w:rPr>
-        <w:t> övünen,</w:t>
-      </w:r>
-    </w:p>
-    <w:p>
-      <w:pPr>
-        <w:spacing w:line="230" w:lineRule="exact" w:before="0"/>
-        <w:ind w:left="242" w:right="0" w:firstLine="0"/>
-        <w:jc w:val="left"/>
+        </w:rPr>
+        <w:t xml:space="preserve"> övünen,</w:t>
+      </w:r>
+    </w:p>
+    <w:p>
+      <w:pPr>
+        <w:spacing w:line="230" w:lineRule="exact"/>
+        <w:ind w:left="242"/>
         <w:rPr>
           <w:sz w:val="20"/>
         </w:rPr>
@@ -3007,7 +2563,7 @@
           <w:spacing w:val="-4"/>
           <w:sz w:val="20"/>
         </w:rPr>
-        <w:t> </w:t>
+        <w:t xml:space="preserve"> </w:t>
       </w:r>
       <w:r>
         <w:rPr>
@@ -3020,7 +2576,7 @@
           <w:spacing w:val="-3"/>
           <w:sz w:val="20"/>
         </w:rPr>
-        <w:t> </w:t>
+        <w:t xml:space="preserve"> </w:t>
       </w:r>
       <w:r>
         <w:rPr>
@@ -3033,7 +2589,7 @@
           <w:spacing w:val="-3"/>
           <w:sz w:val="20"/>
         </w:rPr>
-        <w:t> </w:t>
+        <w:t xml:space="preserve"> </w:t>
       </w:r>
       <w:r>
         <w:rPr>
@@ -3046,7 +2602,7 @@
           <w:spacing w:val="-3"/>
           <w:sz w:val="20"/>
         </w:rPr>
-        <w:t> </w:t>
+        <w:t xml:space="preserve"> </w:t>
       </w:r>
       <w:r>
         <w:rPr>
@@ -3059,7 +2615,7 @@
           <w:spacing w:val="-2"/>
           <w:sz w:val="20"/>
         </w:rPr>
-        <w:t> </w:t>
+        <w:t xml:space="preserve"> </w:t>
       </w:r>
       <w:r>
         <w:rPr>
@@ -3072,7 +2628,7 @@
           <w:spacing w:val="-3"/>
           <w:sz w:val="20"/>
         </w:rPr>
-        <w:t> </w:t>
+        <w:t xml:space="preserve"> </w:t>
       </w:r>
       <w:r>
         <w:rPr>
@@ -3085,8 +2641,7 @@
     <w:p>
       <w:pPr>
         <w:spacing w:before="1"/>
-        <w:ind w:left="242" w:right="0" w:firstLine="0"/>
-        <w:jc w:val="left"/>
+        <w:ind w:left="242"/>
         <w:rPr>
           <w:sz w:val="20"/>
         </w:rPr>
@@ -3102,7 +2657,7 @@
           <w:spacing w:val="-4"/>
           <w:sz w:val="20"/>
         </w:rPr>
-        <w:t> </w:t>
+        <w:t xml:space="preserve"> </w:t>
       </w:r>
       <w:r>
         <w:rPr>
@@ -3115,7 +2670,7 @@
           <w:spacing w:val="-4"/>
           <w:sz w:val="20"/>
         </w:rPr>
-        <w:t> </w:t>
+        <w:t xml:space="preserve"> </w:t>
       </w:r>
       <w:r>
         <w:rPr>
@@ -3128,7 +2683,7 @@
           <w:spacing w:val="-4"/>
           <w:sz w:val="20"/>
         </w:rPr>
-        <w:t> </w:t>
+        <w:t xml:space="preserve"> </w:t>
       </w:r>
       <w:r>
         <w:rPr>
@@ -3141,7 +2696,7 @@
           <w:spacing w:val="-4"/>
           <w:sz w:val="20"/>
         </w:rPr>
-        <w:t> </w:t>
+        <w:t xml:space="preserve"> </w:t>
       </w:r>
       <w:r>
         <w:rPr>
@@ -3154,7 +2709,7 @@
           <w:spacing w:val="-3"/>
           <w:sz w:val="20"/>
         </w:rPr>
-        <w:t> </w:t>
+        <w:t xml:space="preserve"> </w:t>
       </w:r>
       <w:r>
         <w:rPr>
@@ -3167,7 +2722,7 @@
           <w:spacing w:val="-5"/>
           <w:sz w:val="20"/>
         </w:rPr>
-        <w:t> </w:t>
+        <w:t xml:space="preserve"> </w:t>
       </w:r>
       <w:r>
         <w:rPr>
@@ -3180,7 +2735,7 @@
           <w:spacing w:val="-3"/>
           <w:sz w:val="20"/>
         </w:rPr>
-        <w:t> </w:t>
+        <w:t xml:space="preserve"> </w:t>
       </w:r>
       <w:r>
         <w:rPr>
@@ -3193,7 +2748,7 @@
           <w:spacing w:val="-1"/>
           <w:sz w:val="20"/>
         </w:rPr>
-        <w:t> </w:t>
+        <w:t xml:space="preserve"> </w:t>
       </w:r>
       <w:r>
         <w:rPr>
@@ -3205,297 +2760,354 @@
     </w:p>
     <w:p>
       <w:pPr>
-        <w:spacing w:after="0"/>
-        <w:jc w:val="left"/>
         <w:rPr>
           <w:sz w:val="20"/>
         </w:rPr>
         <w:sectPr>
           <w:pgSz w:w="11910" w:h="16840"/>
-          <w:pgMar w:top="1340" w:bottom="280" w:left="1275" w:right="1275"/>
+          <w:pgMar w:top="1340" w:right="1275" w:bottom="280" w:left="1275" w:header="708" w:footer="708" w:gutter="0"/>
+          <w:cols w:space="708"/>
         </w:sectPr>
       </w:pPr>
     </w:p>
     <w:p>
       <w:pPr>
-        <w:pStyle w:val="BodyText"/>
-        <w:spacing w:line="480" w:lineRule="auto" w:before="77"/>
+        <w:pStyle w:val="GvdeMetni"/>
+        <w:spacing w:before="77" w:line="480" w:lineRule="auto"/>
         <w:ind w:left="142" w:right="136"/>
         <w:jc w:val="both"/>
       </w:pPr>
       <w:r>
-        <w:rPr/>
-        <w:t>bir validenin en büyük vazifesi, masumun te’dib ve terbiyesine itina, ihtiyacat-ı dimağiyesine izale, fikrini ulvi hissiyat-ı diniyye ile a’la etmekten ibarettir.</w:t>
-      </w:r>
-    </w:p>
-    <w:p>
-      <w:pPr>
-        <w:pStyle w:val="BodyText"/>
-        <w:spacing w:line="480" w:lineRule="auto" w:before="160"/>
+        <w:lastRenderedPageBreak/>
+        <w:t xml:space="preserve">bir validenin en büyük vazifesi, masumun </w:t>
+      </w:r>
+      <w:proofErr w:type="spellStart"/>
+      <w:r>
+        <w:t>te’dib</w:t>
+      </w:r>
+      <w:proofErr w:type="spellEnd"/>
+      <w:r>
+        <w:t xml:space="preserve"> ve terbiyesine itina, </w:t>
+      </w:r>
+      <w:proofErr w:type="spellStart"/>
+      <w:r>
+        <w:t>ihtiyacat</w:t>
+      </w:r>
+      <w:proofErr w:type="spellEnd"/>
+      <w:r>
+        <w:t xml:space="preserve">-ı </w:t>
+      </w:r>
+      <w:proofErr w:type="spellStart"/>
+      <w:r>
+        <w:t>dimağiyesine</w:t>
+      </w:r>
+      <w:proofErr w:type="spellEnd"/>
+      <w:r>
+        <w:t xml:space="preserve"> izale, fikrini ulvi hissiyat-ı </w:t>
+      </w:r>
+      <w:proofErr w:type="spellStart"/>
+      <w:r>
+        <w:t>diniyye</w:t>
+      </w:r>
+      <w:proofErr w:type="spellEnd"/>
+      <w:r>
+        <w:t xml:space="preserve"> ile </w:t>
+      </w:r>
+      <w:proofErr w:type="spellStart"/>
+      <w:r>
+        <w:t>a’la</w:t>
+      </w:r>
+      <w:proofErr w:type="spellEnd"/>
+      <w:r>
+        <w:t xml:space="preserve"> etmekten ibarettir.</w:t>
+      </w:r>
+    </w:p>
+    <w:p>
+      <w:pPr>
+        <w:pStyle w:val="GvdeMetni"/>
+        <w:spacing w:before="160" w:line="480" w:lineRule="auto"/>
         <w:ind w:left="142" w:right="138"/>
         <w:jc w:val="both"/>
       </w:pPr>
       <w:r>
-        <w:rPr/>
         <w:t>Bir muallim şakirdinin, bir peder evladının ahval-i ruhiyesini; kabiliyet-i fıtriyesini nazar-ı itibara</w:t>
       </w:r>
       <w:r>
         <w:rPr>
           <w:spacing w:val="-5"/>
         </w:rPr>
-        <w:t> </w:t>
-      </w:r>
-      <w:r>
-        <w:rPr/>
+        <w:t xml:space="preserve"> </w:t>
+      </w:r>
+      <w:r>
         <w:t>alarak</w:t>
       </w:r>
       <w:r>
         <w:rPr>
           <w:spacing w:val="-5"/>
         </w:rPr>
-        <w:t> </w:t>
-      </w:r>
-      <w:r>
-        <w:rPr/>
+        <w:t xml:space="preserve"> </w:t>
+      </w:r>
+      <w:r>
         <w:t>o</w:t>
       </w:r>
       <w:r>
         <w:rPr>
           <w:spacing w:val="-5"/>
         </w:rPr>
-        <w:t> </w:t>
-      </w:r>
-      <w:r>
-        <w:rPr/>
+        <w:t xml:space="preserve"> </w:t>
+      </w:r>
+      <w:r>
         <w:t>yolda</w:t>
       </w:r>
       <w:r>
         <w:rPr>
           <w:spacing w:val="-5"/>
         </w:rPr>
-        <w:t> </w:t>
-      </w:r>
-      <w:r>
-        <w:rPr/>
+        <w:t xml:space="preserve"> </w:t>
+      </w:r>
+      <w:proofErr w:type="spellStart"/>
+      <w:r>
         <w:t>te’dib</w:t>
       </w:r>
+      <w:proofErr w:type="spellEnd"/>
       <w:r>
         <w:rPr>
           <w:spacing w:val="-5"/>
         </w:rPr>
-        <w:t> </w:t>
-      </w:r>
-      <w:r>
-        <w:rPr/>
+        <w:t xml:space="preserve"> </w:t>
+      </w:r>
+      <w:r>
         <w:t>ve</w:t>
       </w:r>
       <w:r>
         <w:rPr>
           <w:spacing w:val="-5"/>
         </w:rPr>
-        <w:t> </w:t>
-      </w:r>
-      <w:r>
-        <w:rPr/>
+        <w:t xml:space="preserve"> </w:t>
+      </w:r>
+      <w:r>
         <w:t>terbiyesine,</w:t>
       </w:r>
       <w:r>
         <w:rPr>
           <w:spacing w:val="-5"/>
         </w:rPr>
-        <w:t> </w:t>
-      </w:r>
-      <w:r>
-        <w:rPr/>
-        <w:t>feyizyab-ı</w:t>
+        <w:t xml:space="preserve"> </w:t>
+      </w:r>
+      <w:proofErr w:type="spellStart"/>
+      <w:r>
+        <w:t>feyizyab</w:t>
+      </w:r>
+      <w:proofErr w:type="spellEnd"/>
+      <w:r>
+        <w:t>-ı</w:t>
       </w:r>
       <w:r>
         <w:rPr>
           <w:spacing w:val="-5"/>
         </w:rPr>
-        <w:t> </w:t>
-      </w:r>
-      <w:r>
-        <w:rPr/>
+        <w:t xml:space="preserve"> </w:t>
+      </w:r>
+      <w:r>
         <w:t>ilim</w:t>
       </w:r>
       <w:r>
         <w:rPr>
           <w:spacing w:val="-5"/>
         </w:rPr>
-        <w:t> </w:t>
-      </w:r>
-      <w:r>
-        <w:rPr/>
+        <w:t xml:space="preserve"> </w:t>
+      </w:r>
+      <w:r>
         <w:t>ve</w:t>
       </w:r>
       <w:r>
         <w:rPr>
           <w:spacing w:val="-5"/>
         </w:rPr>
-        <w:t> </w:t>
-      </w:r>
-      <w:r>
-        <w:rPr/>
+        <w:t xml:space="preserve"> </w:t>
+      </w:r>
+      <w:proofErr w:type="spellStart"/>
+      <w:r>
         <w:t>kemalat</w:t>
       </w:r>
+      <w:proofErr w:type="spellEnd"/>
       <w:r>
         <w:rPr>
           <w:spacing w:val="-5"/>
         </w:rPr>
-        <w:t> </w:t>
-      </w:r>
-      <w:r>
-        <w:rPr/>
+        <w:t xml:space="preserve"> </w:t>
+      </w:r>
+      <w:r>
         <w:t>olmasına</w:t>
       </w:r>
       <w:r>
         <w:rPr>
           <w:spacing w:val="-5"/>
         </w:rPr>
-        <w:t> </w:t>
-      </w:r>
-      <w:r>
-        <w:rPr/>
+        <w:t xml:space="preserve"> </w:t>
+      </w:r>
+      <w:r>
         <w:t>dikkat</w:t>
       </w:r>
       <w:r>
         <w:rPr>
           <w:spacing w:val="-5"/>
         </w:rPr>
-        <w:t> </w:t>
-      </w:r>
-      <w:r>
-        <w:rPr/>
-        <w:t>etmekle </w:t>
-      </w:r>
+        <w:t xml:space="preserve"> </w:t>
+      </w:r>
+      <w:r>
+        <w:t xml:space="preserve">etmekle </w:t>
+      </w:r>
+      <w:proofErr w:type="spellStart"/>
       <w:r>
         <w:rPr>
           <w:spacing w:val="-2"/>
         </w:rPr>
-        <w:t>muvazaftır.</w:t>
-      </w:r>
-    </w:p>
-    <w:p>
-      <w:pPr>
-        <w:pStyle w:val="BodyText"/>
-        <w:spacing w:line="480" w:lineRule="auto" w:before="160"/>
+        <w:t>muvazaftır</w:t>
+      </w:r>
+      <w:proofErr w:type="spellEnd"/>
+      <w:r>
+        <w:rPr>
+          <w:spacing w:val="-2"/>
+        </w:rPr>
+        <w:t>.</w:t>
+      </w:r>
+    </w:p>
+    <w:p>
+      <w:pPr>
+        <w:pStyle w:val="GvdeMetni"/>
+        <w:spacing w:before="160" w:line="480" w:lineRule="auto"/>
         <w:ind w:left="142" w:right="138"/>
         <w:jc w:val="both"/>
       </w:pPr>
-      <w:r>
-        <w:rPr/>
-        <w:t>İstidad-ı</w:t>
+      <w:proofErr w:type="spellStart"/>
+      <w:r>
+        <w:t>İstidad</w:t>
+      </w:r>
+      <w:proofErr w:type="spellEnd"/>
+      <w:r>
+        <w:t>-ı</w:t>
       </w:r>
       <w:r>
         <w:rPr>
           <w:spacing w:val="-15"/>
         </w:rPr>
-        <w:t> </w:t>
-      </w:r>
-      <w:r>
-        <w:rPr/>
+        <w:t xml:space="preserve"> </w:t>
+      </w:r>
+      <w:r>
         <w:t>beşerde</w:t>
       </w:r>
       <w:r>
         <w:rPr>
           <w:spacing w:val="-15"/>
         </w:rPr>
-        <w:t> </w:t>
-      </w:r>
-      <w:r>
-        <w:rPr/>
+        <w:t xml:space="preserve"> </w:t>
+      </w:r>
+      <w:r>
         <w:t>görülen</w:t>
       </w:r>
       <w:r>
         <w:rPr>
           <w:spacing w:val="-14"/>
         </w:rPr>
-        <w:t> </w:t>
-      </w:r>
-      <w:r>
-        <w:rPr/>
+        <w:t xml:space="preserve"> </w:t>
+      </w:r>
+      <w:proofErr w:type="spellStart"/>
+      <w:r>
         <w:t>tenevvuat</w:t>
       </w:r>
+      <w:proofErr w:type="spellEnd"/>
       <w:r>
         <w:rPr>
           <w:spacing w:val="-15"/>
         </w:rPr>
-        <w:t> </w:t>
-      </w:r>
-      <w:r>
-        <w:rPr/>
+        <w:t xml:space="preserve"> </w:t>
+      </w:r>
+      <w:r>
         <w:t>ve</w:t>
       </w:r>
       <w:r>
         <w:rPr>
           <w:spacing w:val="-15"/>
         </w:rPr>
-        <w:t> </w:t>
-      </w:r>
-      <w:r>
-        <w:rPr/>
+        <w:t xml:space="preserve"> </w:t>
+      </w:r>
+      <w:proofErr w:type="spellStart"/>
+      <w:r>
         <w:t>tecelliyat</w:t>
       </w:r>
+      <w:proofErr w:type="spellEnd"/>
       <w:r>
         <w:rPr>
           <w:spacing w:val="-15"/>
         </w:rPr>
-        <w:t> </w:t>
-      </w:r>
-      <w:r>
-        <w:rPr/>
+        <w:t xml:space="preserve"> </w:t>
+      </w:r>
+      <w:r>
         <w:t>hiçbir</w:t>
       </w:r>
       <w:r>
         <w:rPr>
           <w:spacing w:val="-14"/>
         </w:rPr>
-        <w:t> </w:t>
-      </w:r>
-      <w:r>
-        <w:rPr/>
+        <w:t xml:space="preserve"> </w:t>
+      </w:r>
+      <w:r>
         <w:t>şeyde</w:t>
       </w:r>
       <w:r>
         <w:rPr>
           <w:spacing w:val="-15"/>
         </w:rPr>
-        <w:t> </w:t>
-      </w:r>
-      <w:r>
-        <w:rPr/>
+        <w:t xml:space="preserve"> </w:t>
+      </w:r>
+      <w:proofErr w:type="spellStart"/>
+      <w:r>
         <w:t>meşhud</w:t>
       </w:r>
+      <w:proofErr w:type="spellEnd"/>
       <w:r>
         <w:rPr>
           <w:spacing w:val="-15"/>
         </w:rPr>
-        <w:t> </w:t>
-      </w:r>
-      <w:r>
-        <w:rPr/>
+        <w:t xml:space="preserve"> </w:t>
+      </w:r>
+      <w:r>
         <w:t>olamaz.</w:t>
       </w:r>
       <w:r>
         <w:rPr>
           <w:spacing w:val="-15"/>
         </w:rPr>
-        <w:t> </w:t>
-      </w:r>
-      <w:r>
-        <w:rPr/>
+        <w:t xml:space="preserve"> </w:t>
+      </w:r>
+      <w:r>
         <w:t>Kimi</w:t>
       </w:r>
       <w:r>
         <w:rPr>
           <w:spacing w:val="-14"/>
         </w:rPr>
-        <w:t> </w:t>
-      </w:r>
-      <w:r>
-        <w:rPr/>
-        <w:t>riyaziyattan zevk alır, kimi tabiiyyata meftun olur, kimi edebiyat mütalaasıyla bir neşve-i ruhaniye dalar </w:t>
+        <w:t xml:space="preserve"> </w:t>
+      </w:r>
+      <w:r>
+        <w:t xml:space="preserve">riyaziyattan zevk alır, kimi </w:t>
+      </w:r>
+      <w:proofErr w:type="spellStart"/>
+      <w:r>
+        <w:t>tabiiyyata</w:t>
+      </w:r>
+      <w:proofErr w:type="spellEnd"/>
+      <w:r>
+        <w:t xml:space="preserve"> meftun olur, kimi edebiyat mütalaasıyla bir </w:t>
+      </w:r>
+      <w:proofErr w:type="spellStart"/>
+      <w:r>
+        <w:t>neşve</w:t>
+      </w:r>
+      <w:proofErr w:type="spellEnd"/>
+      <w:r>
+        <w:t xml:space="preserve">-i ruhaniye dalar </w:t>
       </w:r>
       <w:r>
         <w:rPr>
@@ -3506,234 +3118,306 @@
     </w:p>
     <w:p>
       <w:pPr>
-        <w:pStyle w:val="BodyText"/>
-        <w:spacing w:line="480" w:lineRule="auto" w:before="161"/>
+        <w:pStyle w:val="GvdeMetni"/>
+        <w:spacing w:before="161" w:line="480" w:lineRule="auto"/>
         <w:ind w:left="142" w:right="137"/>
         <w:jc w:val="both"/>
       </w:pPr>
       <w:r>
-        <w:rPr/>
         <w:t>Âdem,</w:t>
       </w:r>
       <w:r>
         <w:rPr>
           <w:spacing w:val="-6"/>
         </w:rPr>
-        <w:t> </w:t>
-      </w:r>
-      <w:r>
-        <w:rPr/>
+        <w:t xml:space="preserve"> </w:t>
+      </w:r>
+      <w:r>
         <w:t>görülür</w:t>
       </w:r>
       <w:r>
         <w:rPr>
           <w:spacing w:val="-6"/>
         </w:rPr>
-        <w:t> </w:t>
-      </w:r>
-      <w:r>
-        <w:rPr/>
+        <w:t xml:space="preserve"> </w:t>
+      </w:r>
+      <w:r>
         <w:t>ki</w:t>
       </w:r>
       <w:r>
         <w:rPr>
           <w:spacing w:val="-6"/>
         </w:rPr>
-        <w:t> </w:t>
-      </w:r>
-      <w:r>
-        <w:rPr/>
+        <w:t xml:space="preserve"> </w:t>
+      </w:r>
+      <w:r>
         <w:t>latif</w:t>
       </w:r>
       <w:r>
         <w:rPr>
           <w:spacing w:val="-6"/>
         </w:rPr>
-        <w:t> </w:t>
-      </w:r>
-      <w:r>
-        <w:rPr/>
+        <w:t xml:space="preserve"> </w:t>
+      </w:r>
+      <w:r>
         <w:t>bir</w:t>
       </w:r>
       <w:r>
         <w:rPr>
           <w:spacing w:val="-6"/>
         </w:rPr>
-        <w:t> </w:t>
-      </w:r>
-      <w:r>
-        <w:rPr/>
+        <w:t xml:space="preserve"> </w:t>
+      </w:r>
+      <w:r>
         <w:t>sahranın</w:t>
       </w:r>
       <w:r>
         <w:rPr>
           <w:spacing w:val="-6"/>
         </w:rPr>
-        <w:t> </w:t>
-      </w:r>
-      <w:r>
-        <w:rPr/>
+        <w:t xml:space="preserve"> </w:t>
+      </w:r>
+      <w:proofErr w:type="spellStart"/>
+      <w:r>
         <w:t>zemerdin</w:t>
       </w:r>
+      <w:proofErr w:type="spellEnd"/>
       <w:r>
         <w:rPr>
           <w:spacing w:val="-6"/>
         </w:rPr>
-        <w:t> </w:t>
-      </w:r>
-      <w:r>
-        <w:rPr/>
+        <w:t xml:space="preserve"> </w:t>
+      </w:r>
+      <w:r>
         <w:t>çimenlerine,</w:t>
       </w:r>
       <w:r>
         <w:rPr>
           <w:spacing w:val="-6"/>
         </w:rPr>
-        <w:t> </w:t>
-      </w:r>
-      <w:r>
-        <w:rPr/>
+        <w:t xml:space="preserve"> </w:t>
+      </w:r>
+      <w:r>
         <w:t>zerrin,</w:t>
       </w:r>
       <w:r>
         <w:rPr>
           <w:spacing w:val="-7"/>
         </w:rPr>
-        <w:t> </w:t>
-      </w:r>
-      <w:r>
-        <w:rPr/>
+        <w:t xml:space="preserve"> </w:t>
+      </w:r>
+      <w:proofErr w:type="spellStart"/>
+      <w:r>
         <w:t>mütelevvin</w:t>
       </w:r>
+      <w:proofErr w:type="spellEnd"/>
       <w:r>
         <w:rPr>
           <w:spacing w:val="-6"/>
         </w:rPr>
-        <w:t> </w:t>
-      </w:r>
-      <w:r>
-        <w:rPr/>
+        <w:t xml:space="preserve"> </w:t>
+      </w:r>
+      <w:r>
         <w:t>çiçeklerine</w:t>
       </w:r>
       <w:r>
         <w:rPr>
           <w:spacing w:val="-6"/>
         </w:rPr>
-        <w:t> </w:t>
-      </w:r>
-      <w:r>
-        <w:rPr/>
+        <w:t xml:space="preserve"> </w:t>
+      </w:r>
+      <w:r>
         <w:t>dikkat ettikçe ebedi bir inşirah-ı kalbe nail olur.</w:t>
       </w:r>
     </w:p>
     <w:p>
       <w:pPr>
-        <w:pStyle w:val="BodyText"/>
-        <w:spacing w:line="480" w:lineRule="auto" w:before="159"/>
+        <w:pStyle w:val="GvdeMetni"/>
+        <w:spacing w:before="159" w:line="480" w:lineRule="auto"/>
         <w:ind w:left="142" w:right="136"/>
         <w:jc w:val="both"/>
       </w:pPr>
       <w:r>
-        <w:rPr/>
-        <w:t>Yine âdem görülüyor ki semanın reng-i latifine baktıkça kalbinde bir hiss-i manevi uyanır, gözlerinden perran olan nurlar ufuklara kadar yükselir, ecram-ı semaviyenin a’makına değin inkaz-ı nazarda bulunmak ister. İşte bunlar bütün istidad-ı beşerdeki tenevvuatın, tecelliyatın, bir netice-i lazımesinden başka bir şey değildir.</w:t>
-      </w:r>
-    </w:p>
-    <w:p>
-      <w:pPr>
-        <w:pStyle w:val="BodyText"/>
+        <w:t xml:space="preserve">Yine âdem görülüyor ki semanın </w:t>
+      </w:r>
+      <w:proofErr w:type="spellStart"/>
+      <w:r>
+        <w:t>reng</w:t>
+      </w:r>
+      <w:proofErr w:type="spellEnd"/>
+      <w:r>
+        <w:t xml:space="preserve">-i latifine baktıkça kalbinde bir </w:t>
+      </w:r>
+      <w:proofErr w:type="spellStart"/>
+      <w:r>
+        <w:t>hiss</w:t>
+      </w:r>
+      <w:proofErr w:type="spellEnd"/>
+      <w:r>
+        <w:t xml:space="preserve">-i manevi uyanır, gözlerinden </w:t>
+      </w:r>
+      <w:proofErr w:type="spellStart"/>
+      <w:r>
+        <w:t>perran</w:t>
+      </w:r>
+      <w:proofErr w:type="spellEnd"/>
+      <w:r>
+        <w:t xml:space="preserve"> olan nurlar ufuklara kadar yükselir, </w:t>
+      </w:r>
+      <w:proofErr w:type="spellStart"/>
+      <w:r>
+        <w:t>ecram</w:t>
+      </w:r>
+      <w:proofErr w:type="spellEnd"/>
+      <w:r>
+        <w:t xml:space="preserve">-ı </w:t>
+      </w:r>
+      <w:proofErr w:type="spellStart"/>
+      <w:r>
+        <w:t>semaviyenin</w:t>
+      </w:r>
+      <w:proofErr w:type="spellEnd"/>
+      <w:r>
+        <w:t xml:space="preserve"> </w:t>
+      </w:r>
+      <w:proofErr w:type="spellStart"/>
+      <w:r>
+        <w:t>a’makına</w:t>
+      </w:r>
+      <w:proofErr w:type="spellEnd"/>
+      <w:r>
+        <w:t xml:space="preserve"> değin </w:t>
+      </w:r>
+      <w:proofErr w:type="spellStart"/>
+      <w:r>
+        <w:t>inkaz</w:t>
+      </w:r>
+      <w:proofErr w:type="spellEnd"/>
+      <w:r>
+        <w:t xml:space="preserve">-ı nazarda bulunmak ister. İşte bunlar bütün </w:t>
+      </w:r>
+      <w:proofErr w:type="spellStart"/>
+      <w:r>
+        <w:t>istidad</w:t>
+      </w:r>
+      <w:proofErr w:type="spellEnd"/>
+      <w:r>
+        <w:t xml:space="preserve">-ı beşerdeki </w:t>
+      </w:r>
+      <w:proofErr w:type="spellStart"/>
+      <w:r>
+        <w:t>tenevvuatın</w:t>
+      </w:r>
+      <w:proofErr w:type="spellEnd"/>
+      <w:r>
+        <w:t xml:space="preserve">, </w:t>
+      </w:r>
+      <w:proofErr w:type="spellStart"/>
+      <w:r>
+        <w:t>tecelliyatın</w:t>
+      </w:r>
+      <w:proofErr w:type="spellEnd"/>
+      <w:r>
+        <w:t>, bir netice-i lazımesinden başka bir şey değildir.</w:t>
+      </w:r>
+    </w:p>
+    <w:p>
+      <w:pPr>
+        <w:pStyle w:val="GvdeMetni"/>
         <w:spacing w:before="160"/>
         <w:ind w:left="142"/>
         <w:jc w:val="both"/>
       </w:pPr>
-      <w:r>
-        <w:rPr/>
-        <w:t>İstidad-ı</w:t>
+      <w:proofErr w:type="spellStart"/>
+      <w:r>
+        <w:t>İstidad</w:t>
+      </w:r>
+      <w:proofErr w:type="spellEnd"/>
+      <w:r>
+        <w:t>-ı</w:t>
       </w:r>
       <w:r>
         <w:rPr>
           <w:spacing w:val="-2"/>
         </w:rPr>
-        <w:t> </w:t>
-      </w:r>
-      <w:r>
-        <w:rPr/>
+        <w:t xml:space="preserve"> </w:t>
+      </w:r>
+      <w:r>
         <w:t>beşerin</w:t>
       </w:r>
       <w:r>
         <w:rPr>
           <w:spacing w:val="-3"/>
         </w:rPr>
-        <w:t> </w:t>
-      </w:r>
-      <w:r>
-        <w:rPr/>
+        <w:t xml:space="preserve"> </w:t>
+      </w:r>
+      <w:r>
         <w:t>tecellisi,</w:t>
       </w:r>
       <w:r>
         <w:rPr>
           <w:spacing w:val="-2"/>
         </w:rPr>
-        <w:t> </w:t>
-      </w:r>
-      <w:r>
-        <w:rPr/>
-        <w:t>tamami-i</w:t>
+        <w:t xml:space="preserve"> </w:t>
+      </w:r>
+      <w:proofErr w:type="spellStart"/>
+      <w:r>
+        <w:t>tamami</w:t>
+      </w:r>
+      <w:proofErr w:type="spellEnd"/>
+      <w:r>
+        <w:t>-i</w:t>
       </w:r>
       <w:r>
         <w:rPr>
           <w:spacing w:val="-3"/>
         </w:rPr>
-        <w:t> </w:t>
-      </w:r>
-      <w:r>
-        <w:rPr/>
+        <w:t xml:space="preserve"> </w:t>
+      </w:r>
+      <w:r>
         <w:t>inkişafa</w:t>
       </w:r>
       <w:r>
         <w:rPr>
           <w:spacing w:val="-1"/>
         </w:rPr>
-        <w:t> </w:t>
-      </w:r>
-      <w:r>
-        <w:rPr/>
+        <w:t xml:space="preserve"> </w:t>
+      </w:r>
+      <w:r>
         <w:t>mazhariyeti</w:t>
       </w:r>
       <w:r>
         <w:rPr>
           <w:spacing w:val="-2"/>
         </w:rPr>
-        <w:t> </w:t>
-      </w:r>
-      <w:r>
-        <w:rPr/>
+        <w:t xml:space="preserve"> </w:t>
+      </w:r>
+      <w:r>
         <w:t>üç</w:t>
       </w:r>
       <w:r>
         <w:rPr>
           <w:spacing w:val="-1"/>
         </w:rPr>
-        <w:t> </w:t>
-      </w:r>
-      <w:r>
-        <w:rPr/>
+        <w:t xml:space="preserve"> </w:t>
+      </w:r>
+      <w:r>
         <w:t>nevi</w:t>
       </w:r>
       <w:r>
         <w:rPr>
           <w:spacing w:val="-2"/>
         </w:rPr>
-        <w:t> </w:t>
-      </w:r>
-      <w:r>
-        <w:rPr/>
+        <w:t xml:space="preserve"> </w:t>
+      </w:r>
+      <w:r>
         <w:t>terbiyeye</w:t>
       </w:r>
       <w:r>
         <w:rPr>
           <w:spacing w:val="-1"/>
         </w:rPr>
-        <w:t> </w:t>
+        <w:t xml:space="preserve"> </w:t>
       </w:r>
       <w:r>
         <w:rPr>
@@ -3744,246 +3428,344 @@
     </w:p>
     <w:p>
       <w:pPr>
-        <w:pStyle w:val="BodyText"/>
+        <w:pStyle w:val="GvdeMetni"/>
         <w:spacing w:before="160"/>
       </w:pPr>
     </w:p>
     <w:p>
       <w:pPr>
-        <w:pStyle w:val="BodyText"/>
+        <w:pStyle w:val="GvdeMetni"/>
         <w:spacing w:line="480" w:lineRule="auto"/>
         <w:ind w:left="142" w:right="136"/>
         <w:jc w:val="both"/>
       </w:pPr>
       <w:r>
-        <w:rPr/>
-        <w:t>Birincisi terbiye-i bedeniyedir; buna riayet edilmedikçe istidad-ı beşer, eşi’a-i tabiyyesini kaybederek</w:t>
+        <w:t xml:space="preserve">Birincisi terbiye-i bedeniyedir; buna riayet edilmedikçe </w:t>
+      </w:r>
+      <w:proofErr w:type="spellStart"/>
+      <w:r>
+        <w:t>istidad</w:t>
+      </w:r>
+      <w:proofErr w:type="spellEnd"/>
+      <w:r>
+        <w:t xml:space="preserve">-ı beşer, </w:t>
+      </w:r>
+      <w:proofErr w:type="spellStart"/>
+      <w:r>
+        <w:t>eşi’a</w:t>
+      </w:r>
+      <w:proofErr w:type="spellEnd"/>
+      <w:r>
+        <w:t xml:space="preserve">-i </w:t>
+      </w:r>
+      <w:proofErr w:type="spellStart"/>
+      <w:r>
+        <w:t>tabiyyesini</w:t>
+      </w:r>
+      <w:proofErr w:type="spellEnd"/>
+      <w:r>
+        <w:t xml:space="preserve"> kaybederek</w:t>
       </w:r>
       <w:r>
         <w:rPr>
           <w:spacing w:val="-2"/>
         </w:rPr>
-        <w:t> </w:t>
-      </w:r>
-      <w:r>
-        <w:rPr/>
+        <w:t xml:space="preserve"> </w:t>
+      </w:r>
+      <w:r>
         <w:t>söner</w:t>
       </w:r>
       <w:r>
         <w:rPr>
           <w:spacing w:val="-2"/>
         </w:rPr>
-        <w:t> </w:t>
-      </w:r>
-      <w:r>
-        <w:rPr/>
+        <w:t xml:space="preserve"> </w:t>
+      </w:r>
+      <w:r>
         <w:t>gider.</w:t>
       </w:r>
       <w:r>
         <w:rPr>
           <w:spacing w:val="-2"/>
         </w:rPr>
-        <w:t> </w:t>
-      </w:r>
-      <w:r>
-        <w:rPr/>
-        <w:t>Kavaid-i</w:t>
+        <w:t xml:space="preserve"> </w:t>
+      </w:r>
+      <w:proofErr w:type="spellStart"/>
+      <w:r>
+        <w:t>Kavaid</w:t>
+      </w:r>
+      <w:proofErr w:type="spellEnd"/>
+      <w:r>
+        <w:t>-i</w:t>
       </w:r>
       <w:r>
         <w:rPr>
           <w:spacing w:val="-2"/>
         </w:rPr>
-        <w:t> </w:t>
-      </w:r>
-      <w:r>
-        <w:rPr/>
+        <w:t xml:space="preserve"> </w:t>
+      </w:r>
+      <w:r>
         <w:t>sıhhiyeye</w:t>
       </w:r>
       <w:r>
         <w:rPr>
           <w:spacing w:val="-1"/>
         </w:rPr>
-        <w:t> </w:t>
-      </w:r>
-      <w:r>
-        <w:rPr/>
+        <w:t xml:space="preserve"> </w:t>
+      </w:r>
+      <w:r>
         <w:t>dikkat</w:t>
       </w:r>
       <w:r>
         <w:rPr>
           <w:spacing w:val="-1"/>
         </w:rPr>
-        <w:t> </w:t>
-      </w:r>
-      <w:r>
-        <w:rPr/>
+        <w:t xml:space="preserve"> </w:t>
+      </w:r>
+      <w:r>
         <w:t>edilmedikçe</w:t>
       </w:r>
       <w:r>
         <w:rPr>
           <w:spacing w:val="-1"/>
         </w:rPr>
-        <w:t> </w:t>
-      </w:r>
-      <w:r>
-        <w:rPr/>
+        <w:t xml:space="preserve"> </w:t>
+      </w:r>
+      <w:proofErr w:type="spellStart"/>
+      <w:r>
         <w:t>ilel</w:t>
       </w:r>
+      <w:proofErr w:type="spellEnd"/>
       <w:r>
         <w:rPr>
           <w:spacing w:val="-1"/>
         </w:rPr>
-        <w:t> </w:t>
-      </w:r>
-      <w:r>
-        <w:rPr/>
+        <w:t xml:space="preserve"> </w:t>
+      </w:r>
+      <w:r>
         <w:t>ve</w:t>
       </w:r>
       <w:r>
         <w:rPr>
           <w:spacing w:val="-1"/>
         </w:rPr>
-        <w:t> </w:t>
-      </w:r>
-      <w:r>
-        <w:rPr/>
+        <w:t xml:space="preserve"> </w:t>
+      </w:r>
+      <w:r>
         <w:t>emraz</w:t>
       </w:r>
       <w:r>
         <w:rPr>
           <w:spacing w:val="-1"/>
         </w:rPr>
-        <w:t> </w:t>
-      </w:r>
-      <w:r>
-        <w:rPr/>
+        <w:t xml:space="preserve"> </w:t>
+      </w:r>
+      <w:r>
         <w:t>olanca</w:t>
       </w:r>
       <w:r>
         <w:rPr>
           <w:spacing w:val="-3"/>
         </w:rPr>
-        <w:t> </w:t>
-      </w:r>
-      <w:r>
-        <w:rPr/>
-        <w:t>şiddetiyle tehacüme başlar. İstirahat-ı dimağiyye temin edilmedikçe meşağil-i zihniyenin, a’malat-ı fikriyyenin merkez-i bedi’i olan dimağ-ı idrakat, ihtisasat, harekât-ı ihtiyariye gibi vezaif ve mahsusasını ifa edemeyerek faaliyetinden mahrum kalır. Bu mahrumiyet ise insan-ı hayat-ı kıymetdarından mahcur bırakır. Binaenaleyh hayatını seven zat, terbiye-i bedeniyeye ikdam etmeli,</w:t>
+        <w:t xml:space="preserve"> </w:t>
+      </w:r>
+      <w:r>
+        <w:t xml:space="preserve">şiddetiyle tehacüme başlar. İstirahat-ı </w:t>
+      </w:r>
+      <w:proofErr w:type="spellStart"/>
+      <w:r>
+        <w:t>dimağiyye</w:t>
+      </w:r>
+      <w:proofErr w:type="spellEnd"/>
+      <w:r>
+        <w:t xml:space="preserve"> temin edilmedikçe </w:t>
+      </w:r>
+      <w:proofErr w:type="spellStart"/>
+      <w:r>
+        <w:t>meşağil</w:t>
+      </w:r>
+      <w:proofErr w:type="spellEnd"/>
+      <w:r>
+        <w:t xml:space="preserve">-i zihniyenin, </w:t>
+      </w:r>
+      <w:proofErr w:type="spellStart"/>
+      <w:r>
+        <w:t>a’malat</w:t>
+      </w:r>
+      <w:proofErr w:type="spellEnd"/>
+      <w:r>
+        <w:t xml:space="preserve">-ı </w:t>
+      </w:r>
+      <w:proofErr w:type="spellStart"/>
+      <w:r>
+        <w:t>fikriyyenin</w:t>
+      </w:r>
+      <w:proofErr w:type="spellEnd"/>
+      <w:r>
+        <w:t xml:space="preserve"> merkez-i </w:t>
+      </w:r>
+      <w:proofErr w:type="spellStart"/>
+      <w:r>
+        <w:t>bedi’i</w:t>
+      </w:r>
+      <w:proofErr w:type="spellEnd"/>
+      <w:r>
+        <w:t xml:space="preserve"> olan dimağ-ı </w:t>
+      </w:r>
+      <w:proofErr w:type="spellStart"/>
+      <w:r>
+        <w:t>idrakat</w:t>
+      </w:r>
+      <w:proofErr w:type="spellEnd"/>
+      <w:r>
+        <w:t xml:space="preserve">, </w:t>
+      </w:r>
+      <w:proofErr w:type="spellStart"/>
+      <w:r>
+        <w:t>ihtisasat</w:t>
+      </w:r>
+      <w:proofErr w:type="spellEnd"/>
+      <w:r>
+        <w:t xml:space="preserve">, harekât-ı ihtiyariye gibi </w:t>
+      </w:r>
+      <w:proofErr w:type="spellStart"/>
+      <w:r>
+        <w:t>vezaif</w:t>
+      </w:r>
+      <w:proofErr w:type="spellEnd"/>
+      <w:r>
+        <w:t xml:space="preserve"> ve </w:t>
+      </w:r>
+      <w:proofErr w:type="spellStart"/>
+      <w:r>
+        <w:t>mahsusasını</w:t>
+      </w:r>
+      <w:proofErr w:type="spellEnd"/>
+      <w:r>
+        <w:t xml:space="preserve"> ifa edemeyerek faaliyetinden mahrum kalır. Bu mahrumiyet ise insan-ı hayat-ı </w:t>
+      </w:r>
+      <w:proofErr w:type="spellStart"/>
+      <w:r>
+        <w:t>kıymetdarından</w:t>
+      </w:r>
+      <w:proofErr w:type="spellEnd"/>
+      <w:r>
+        <w:t xml:space="preserve"> mahcur bırakır. Binaenaleyh hayatını seven zat, terbiye-i </w:t>
+      </w:r>
+      <w:proofErr w:type="spellStart"/>
+      <w:r>
+        <w:t>bedeniyeye</w:t>
+      </w:r>
+      <w:proofErr w:type="spellEnd"/>
+      <w:r>
+        <w:t xml:space="preserve"> ikdam etmeli,</w:t>
       </w:r>
       <w:r>
         <w:rPr>
           <w:spacing w:val="-9"/>
         </w:rPr>
-        <w:t> </w:t>
-      </w:r>
-      <w:r>
-        <w:rPr/>
+        <w:t xml:space="preserve"> </w:t>
+      </w:r>
+      <w:r>
         <w:t>sıhhat</w:t>
       </w:r>
       <w:r>
         <w:rPr>
           <w:spacing w:val="-7"/>
         </w:rPr>
-        <w:t> </w:t>
-      </w:r>
-      <w:r>
-        <w:rPr/>
+        <w:t xml:space="preserve"> </w:t>
+      </w:r>
+      <w:r>
         <w:t>ve</w:t>
       </w:r>
       <w:r>
         <w:rPr>
           <w:spacing w:val="-6"/>
         </w:rPr>
-        <w:t> </w:t>
-      </w:r>
-      <w:r>
-        <w:rPr/>
+        <w:t xml:space="preserve"> </w:t>
+      </w:r>
+      <w:r>
         <w:t>afiyetini</w:t>
       </w:r>
       <w:r>
         <w:rPr>
           <w:spacing w:val="-7"/>
         </w:rPr>
-        <w:t> </w:t>
-      </w:r>
-      <w:r>
-        <w:rPr/>
+        <w:t xml:space="preserve"> </w:t>
+      </w:r>
+      <w:r>
         <w:t>temin</w:t>
       </w:r>
       <w:r>
         <w:rPr>
           <w:spacing w:val="-6"/>
         </w:rPr>
-        <w:t> </w:t>
-      </w:r>
-      <w:r>
-        <w:rPr/>
+        <w:t xml:space="preserve"> </w:t>
+      </w:r>
+      <w:r>
         <w:t>için</w:t>
       </w:r>
       <w:r>
         <w:rPr>
           <w:spacing w:val="-7"/>
         </w:rPr>
-        <w:t> </w:t>
-      </w:r>
-      <w:r>
-        <w:rPr/>
+        <w:t xml:space="preserve"> </w:t>
+      </w:r>
+      <w:r>
         <w:t>lazım</w:t>
       </w:r>
       <w:r>
         <w:rPr>
           <w:spacing w:val="-7"/>
         </w:rPr>
-        <w:t> </w:t>
-      </w:r>
-      <w:r>
-        <w:rPr/>
+        <w:t xml:space="preserve"> </w:t>
+      </w:r>
+      <w:r>
         <w:t>gelen</w:t>
       </w:r>
       <w:r>
         <w:rPr>
           <w:spacing w:val="-6"/>
         </w:rPr>
-        <w:t> </w:t>
-      </w:r>
-      <w:r>
-        <w:rPr/>
+        <w:t xml:space="preserve"> </w:t>
+      </w:r>
+      <w:proofErr w:type="spellStart"/>
+      <w:r>
         <w:t>tedabire</w:t>
       </w:r>
+      <w:proofErr w:type="spellEnd"/>
       <w:r>
         <w:rPr>
           <w:spacing w:val="-7"/>
         </w:rPr>
-        <w:t> </w:t>
-      </w:r>
-      <w:r>
-        <w:rPr/>
+        <w:t xml:space="preserve"> </w:t>
+      </w:r>
+      <w:r>
         <w:t>tevessülde</w:t>
       </w:r>
       <w:r>
         <w:rPr>
           <w:spacing w:val="-6"/>
         </w:rPr>
-        <w:t> </w:t>
-      </w:r>
-      <w:r>
-        <w:rPr/>
+        <w:t xml:space="preserve"> </w:t>
+      </w:r>
+      <w:r>
         <w:t>kusur</w:t>
       </w:r>
       <w:r>
         <w:rPr>
           <w:spacing w:val="-8"/>
         </w:rPr>
-        <w:t> </w:t>
-      </w:r>
-      <w:r>
-        <w:rPr/>
+        <w:t xml:space="preserve"> </w:t>
+      </w:r>
+      <w:r>
         <w:t>etmemelidir.</w:t>
       </w:r>
       <w:r>
         <w:rPr>
           <w:spacing w:val="-6"/>
         </w:rPr>
-        <w:t> </w:t>
+        <w:t xml:space="preserve"> </w:t>
       </w:r>
       <w:r>
         <w:rPr>
@@ -3994,20 +3776,21 @@
     </w:p>
     <w:p>
       <w:pPr>
-        <w:pStyle w:val="BodyText"/>
-        <w:spacing w:after="0" w:line="480" w:lineRule="auto"/>
+        <w:pStyle w:val="GvdeMetni"/>
+        <w:spacing w:line="480" w:lineRule="auto"/>
         <w:jc w:val="both"/>
         <w:sectPr>
           <w:pgSz w:w="11910" w:h="16840"/>
-          <w:pgMar w:top="1340" w:bottom="280" w:left="1275" w:right="1275"/>
+          <w:pgMar w:top="1340" w:right="1275" w:bottom="280" w:left="1275" w:header="708" w:footer="708" w:gutter="0"/>
+          <w:cols w:space="708"/>
         </w:sectPr>
       </w:pPr>
     </w:p>
     <w:p>
       <w:pPr>
-        <w:pStyle w:val="BodyText"/>
+        <w:pStyle w:val="GvdeMetni"/>
         <w:tabs>
-          <w:tab w:pos="2898" w:val="left" w:leader="none"/>
+          <w:tab w:val="left" w:pos="2898"/>
         </w:tabs>
         <w:spacing w:before="176"/>
         <w:ind w:left="142"/>
@@ -4015,19 +3798,20 @@
           <w:rFonts w:ascii="Calibri" w:cs="Calibri"/>
         </w:rPr>
       </w:pPr>
-      <w:r>
-        <w:rPr/>
+      <w:proofErr w:type="spellStart"/>
+      <w:r>
+        <w:lastRenderedPageBreak/>
         <w:t>meab</w:t>
       </w:r>
+      <w:proofErr w:type="spellEnd"/>
       <w:r>
         <w:rPr>
           <w:spacing w:val="58"/>
           <w:w w:val="150"/>
         </w:rPr>
-        <w:t> </w:t>
-      </w:r>
-      <w:r>
-        <w:rPr/>
+        <w:t xml:space="preserve"> </w:t>
+      </w:r>
+      <w:r>
         <w:t>Efendimiz</w:t>
       </w:r>
       <w:r>
@@ -4035,16 +3819,29 @@
           <w:spacing w:val="58"/>
           <w:w w:val="150"/>
         </w:rPr>
-        <w:t> </w:t>
+        <w:t xml:space="preserve"> </w:t>
       </w:r>
       <w:r>
         <w:rPr>
           <w:spacing w:val="-2"/>
         </w:rPr>
-        <w:t>(s.a.v.);</w:t>
-      </w:r>
-      <w:r>
-        <w:rPr/>
+        <w:t>(</w:t>
+      </w:r>
+      <w:proofErr w:type="spellStart"/>
+      <w:r>
+        <w:rPr>
+          <w:spacing w:val="-2"/>
+        </w:rPr>
+        <w:t>s.a.v</w:t>
+      </w:r>
+      <w:proofErr w:type="spellEnd"/>
+      <w:r>
+        <w:rPr>
+          <w:spacing w:val="-2"/>
+        </w:rPr>
+        <w:t>.);</w:t>
+      </w:r>
+      <w:r>
         <w:tab/>
       </w:r>
       <w:r>
@@ -4056,7 +3853,6 @@
       <w:r>
         <w:rPr>
           <w:rFonts w:ascii="Calibri" w:cs="Calibri"/>
-          <w:vertAlign w:val="baseline"/>
           <w:rtl/>
         </w:rPr>
         <w:t>ﺔ</w:t>
@@ -4064,62 +3860,52 @@
       <w:r>
         <w:rPr>
           <w:rFonts w:ascii="Calibri" w:cs="Calibri"/>
-          <w:vertAlign w:val="baseline"/>
         </w:rPr>
         <w:t>i</w:t>
       </w:r>
+      <w:proofErr w:type="spellStart"/>
       <w:r>
         <w:rPr>
           <w:rFonts w:ascii="Calibri" w:cs="Calibri"/>
-          <w:vertAlign w:val="baseline"/>
           <w:rtl/>
         </w:rPr>
         <w:t>اﻟﻌﺎﻓ</w:t>
       </w:r>
+      <w:proofErr w:type="spellEnd"/>
       <w:r>
         <w:rPr>
           <w:rFonts w:ascii="Calibri" w:cs="Calibri"/>
           <w:spacing w:val="67"/>
           <w:w w:val="150"/>
-          <w:vertAlign w:val="baseline"/>
-        </w:rPr>
-        <w:t> </w:t>
-      </w:r>
+        </w:rPr>
+        <w:t xml:space="preserve"> </w:t>
+      </w:r>
+      <w:proofErr w:type="spellStart"/>
       <w:r>
         <w:rPr>
           <w:rFonts w:ascii="Calibri" w:cs="Calibri"/>
           <w:spacing w:val="-5"/>
-          <w:vertAlign w:val="baseline"/>
-          <w:rtl/>
-        </w:rPr>
-        <w:t>ﻣ</w:t>
-      </w:r>
-      <w:r>
-        <w:rPr>
-          <w:rFonts w:ascii="Calibri" w:cs="Calibri"/>
-          <w:spacing w:val="-5"/>
-          <w:vertAlign w:val="baseline"/>
-          <w:rtl/>
-        </w:rPr>
-        <w:t>ﻦ</w:t>
-      </w:r>
-    </w:p>
-    <w:p>
-      <w:pPr>
-        <w:pStyle w:val="BodyText"/>
+          <w:rtl/>
+        </w:rPr>
+        <w:t>ﻣﻦ</w:t>
+      </w:r>
+      <w:proofErr w:type="spellEnd"/>
+    </w:p>
+    <w:p>
+      <w:pPr>
+        <w:pStyle w:val="GvdeMetni"/>
         <w:spacing w:before="26"/>
         <w:ind w:left="102"/>
         <w:rPr>
-          <w:rFonts w:ascii="Calibri" w:hAnsi="Calibri" w:cs="Calibri" w:eastAsia="Calibri"/>
-        </w:rPr>
-      </w:pPr>
-      <w:r>
-        <w:rPr/>
+          <w:rFonts w:ascii="Calibri" w:eastAsia="Calibri" w:hAnsi="Calibri" w:cs="Calibri"/>
+        </w:rPr>
+      </w:pPr>
+      <w:r>
         <w:br w:type="column"/>
       </w:r>
       <w:r>
         <w:rPr>
-          <w:rFonts w:ascii="Calibri" w:hAnsi="Calibri" w:cs="Calibri" w:eastAsia="Calibri"/>
+          <w:rFonts w:ascii="Calibri" w:eastAsia="Calibri" w:hAnsi="Calibri" w:cs="Calibri"/>
           <w:spacing w:val="-93"/>
           <w:rtl/>
         </w:rPr>
@@ -4127,14 +3913,14 @@
       </w:r>
       <w:r>
         <w:rPr>
-          <w:rFonts w:ascii="Calibri" w:hAnsi="Calibri" w:cs="Calibri" w:eastAsia="Calibri"/>
+          <w:rFonts w:ascii="Calibri" w:eastAsia="Calibri" w:hAnsi="Calibri" w:cs="Calibri"/>
           <w:spacing w:val="-93"/>
         </w:rPr>
         <w:t>y</w:t>
       </w:r>
       <w:r>
         <w:rPr>
-          <w:rFonts w:ascii="Calibri" w:hAnsi="Calibri" w:cs="Calibri" w:eastAsia="Calibri"/>
+          <w:rFonts w:ascii="Calibri" w:eastAsia="Calibri" w:hAnsi="Calibri" w:cs="Calibri"/>
           <w:spacing w:val="-93"/>
           <w:position w:val="15"/>
         </w:rPr>
@@ -4142,15 +3928,15 @@
       </w:r>
       <w:r>
         <w:rPr>
-          <w:rFonts w:ascii="Calibri" w:hAnsi="Calibri" w:cs="Calibri" w:eastAsia="Calibri"/>
+          <w:rFonts w:ascii="Calibri" w:eastAsia="Calibri" w:hAnsi="Calibri" w:cs="Calibri"/>
           <w:spacing w:val="57"/>
           <w:position w:val="15"/>
         </w:rPr>
-        <w:t> </w:t>
-      </w:r>
-      <w:r>
-        <w:rPr>
-          <w:rFonts w:ascii="Calibri" w:hAnsi="Calibri" w:cs="Calibri" w:eastAsia="Calibri"/>
+        <w:t xml:space="preserve"> </w:t>
+      </w:r>
+      <w:r>
+        <w:rPr>
+          <w:rFonts w:ascii="Calibri" w:eastAsia="Calibri" w:hAnsi="Calibri" w:cs="Calibri"/>
           <w:spacing w:val="-240"/>
           <w:position w:val="-1"/>
         </w:rPr>
@@ -4158,15 +3944,15 @@
       </w:r>
       <w:r>
         <w:rPr>
-          <w:rFonts w:ascii="Calibri" w:hAnsi="Calibri" w:cs="Calibri" w:eastAsia="Calibri"/>
+          <w:rFonts w:ascii="Calibri" w:eastAsia="Calibri" w:hAnsi="Calibri" w:cs="Calibri"/>
           <w:spacing w:val="-25"/>
           <w:position w:val="-1"/>
         </w:rPr>
-        <w:t> </w:t>
-      </w:r>
-      <w:r>
-        <w:rPr>
-          <w:rFonts w:ascii="Calibri" w:hAnsi="Calibri" w:cs="Calibri" w:eastAsia="Calibri"/>
+        <w:t xml:space="preserve"> </w:t>
+      </w:r>
+      <w:r>
+        <w:rPr>
+          <w:rFonts w:ascii="Calibri" w:eastAsia="Calibri" w:hAnsi="Calibri" w:cs="Calibri"/>
           <w:spacing w:val="-10"/>
           <w:rtl/>
         </w:rPr>
@@ -4175,13 +3961,12 @@
     </w:p>
     <w:p>
       <w:pPr>
-        <w:pStyle w:val="BodyText"/>
+        <w:pStyle w:val="GvdeMetni"/>
         <w:bidi/>
         <w:spacing w:before="106"/>
-        <w:ind w:right="101" w:left="0" w:firstLine="0"/>
-        <w:jc w:val="left"/>
-        <w:rPr>
-          <w:rFonts w:ascii="Calibri" w:hAnsi="Calibri" w:cs="Calibri" w:eastAsia="Calibri"/>
+        <w:ind w:right="101"/>
+        <w:rPr>
+          <w:rFonts w:ascii="Calibri" w:eastAsia="Calibri" w:hAnsi="Calibri" w:cs="Calibri"/>
           <w:position w:val="7"/>
         </w:rPr>
       </w:pPr>
@@ -4191,86 +3976,94 @@
         </w:rPr>
         <w:br w:type="column"/>
       </w:r>
-      <w:r>
-        <w:rPr>
-          <w:rFonts w:ascii="Calibri" w:hAnsi="Calibri" w:cs="Calibri" w:eastAsia="Calibri"/>
+      <w:proofErr w:type="spellStart"/>
+      <w:r>
+        <w:rPr>
+          <w:rFonts w:ascii="Calibri" w:eastAsia="Calibri" w:hAnsi="Calibri" w:cs="Calibri"/>
           <w:w w:val="62"/>
           <w:rtl/>
         </w:rPr>
         <w:t>ﻟﻢ</w:t>
       </w:r>
-      <w:r>
-        <w:rPr>
-          <w:rFonts w:ascii="Calibri" w:hAnsi="Calibri" w:cs="Calibri" w:eastAsia="Calibri"/>
+      <w:proofErr w:type="spellEnd"/>
+      <w:r>
+        <w:rPr>
+          <w:rFonts w:ascii="Calibri" w:eastAsia="Calibri" w:hAnsi="Calibri" w:cs="Calibri"/>
           <w:spacing w:val="75"/>
           <w:rtl/>
         </w:rPr>
-        <w:t> </w:t>
-      </w:r>
-      <w:r>
-        <w:rPr>
-          <w:rFonts w:ascii="Calibri" w:hAnsi="Calibri" w:cs="Calibri" w:eastAsia="Calibri"/>
+        <w:t xml:space="preserve"> </w:t>
+      </w:r>
+      <w:r>
+        <w:rPr>
+          <w:rFonts w:ascii="Calibri" w:eastAsia="Calibri" w:hAnsi="Calibri" w:cs="Calibri"/>
           <w:w w:val="62"/>
         </w:rPr>
         <w:t>i</w:t>
       </w:r>
-      <w:r>
-        <w:rPr>
-          <w:rFonts w:ascii="Calibri" w:hAnsi="Calibri" w:cs="Calibri" w:eastAsia="Calibri"/>
+      <w:proofErr w:type="spellStart"/>
+      <w:r>
+        <w:rPr>
+          <w:rFonts w:ascii="Calibri" w:eastAsia="Calibri" w:hAnsi="Calibri" w:cs="Calibri"/>
           <w:w w:val="62"/>
           <w:rtl/>
         </w:rPr>
         <w:t>ﻌﻂ</w:t>
       </w:r>
-      <w:r>
-        <w:rPr>
-          <w:rFonts w:ascii="Calibri" w:hAnsi="Calibri" w:cs="Calibri" w:eastAsia="Calibri"/>
+      <w:proofErr w:type="spellEnd"/>
+      <w:r>
+        <w:rPr>
+          <w:rFonts w:ascii="Calibri" w:eastAsia="Calibri" w:hAnsi="Calibri" w:cs="Calibri"/>
           <w:spacing w:val="75"/>
           <w:rtl/>
         </w:rPr>
-        <w:t> </w:t>
-      </w:r>
-      <w:r>
-        <w:rPr>
-          <w:rFonts w:ascii="Calibri" w:hAnsi="Calibri" w:cs="Calibri" w:eastAsia="Calibri"/>
+        <w:t xml:space="preserve"> </w:t>
+      </w:r>
+      <w:r>
+        <w:rPr>
+          <w:rFonts w:ascii="Calibri" w:eastAsia="Calibri" w:hAnsi="Calibri" w:cs="Calibri"/>
           <w:w w:val="62"/>
         </w:rPr>
         <w:t>ᗷ</w:t>
       </w:r>
-      <w:r>
-        <w:rPr>
-          <w:rFonts w:ascii="Calibri" w:hAnsi="Calibri" w:cs="Calibri" w:eastAsia="Calibri"/>
+      <w:proofErr w:type="spellStart"/>
+      <w:r>
+        <w:rPr>
+          <w:rFonts w:ascii="Calibri" w:eastAsia="Calibri" w:hAnsi="Calibri" w:cs="Calibri"/>
           <w:w w:val="62"/>
           <w:rtl/>
         </w:rPr>
         <w:t>ﻌﺪ</w:t>
       </w:r>
-      <w:r>
-        <w:rPr>
-          <w:rFonts w:ascii="Calibri" w:hAnsi="Calibri" w:cs="Calibri" w:eastAsia="Calibri"/>
+      <w:proofErr w:type="spellEnd"/>
+      <w:r>
+        <w:rPr>
+          <w:rFonts w:ascii="Calibri" w:eastAsia="Calibri" w:hAnsi="Calibri" w:cs="Calibri"/>
           <w:spacing w:val="75"/>
           <w:rtl/>
         </w:rPr>
-        <w:t> </w:t>
-      </w:r>
-      <w:r>
-        <w:rPr>
-          <w:rFonts w:ascii="Calibri" w:hAnsi="Calibri" w:cs="Calibri" w:eastAsia="Calibri"/>
+        <w:t xml:space="preserve"> </w:t>
+      </w:r>
+      <w:proofErr w:type="spellStart"/>
+      <w:r>
+        <w:rPr>
+          <w:rFonts w:ascii="Calibri" w:eastAsia="Calibri" w:hAnsi="Calibri" w:cs="Calibri"/>
           <w:w w:val="62"/>
           <w:rtl/>
         </w:rPr>
         <w:t>اﻟ</w:t>
       </w:r>
-      <w:r>
-        <w:rPr>
-          <w:rFonts w:ascii="Calibri" w:hAnsi="Calibri" w:cs="Calibri" w:eastAsia="Calibri"/>
+      <w:proofErr w:type="spellEnd"/>
+      <w:r>
+        <w:rPr>
+          <w:rFonts w:ascii="Calibri" w:eastAsia="Calibri" w:hAnsi="Calibri" w:cs="Calibri"/>
           <w:w w:val="62"/>
         </w:rPr>
         <w:t>i</w:t>
       </w:r>
       <w:r>
         <w:rPr>
-          <w:rFonts w:ascii="Calibri" w:hAnsi="Calibri" w:cs="Calibri" w:eastAsia="Calibri"/>
+          <w:rFonts w:ascii="Calibri" w:eastAsia="Calibri" w:hAnsi="Calibri" w:cs="Calibri"/>
           <w:w w:val="62"/>
           <w:rtl/>
         </w:rPr>
@@ -4278,16 +4071,16 @@
       </w:r>
       <w:r>
         <w:rPr>
-          <w:rFonts w:ascii="Calibri" w:hAnsi="Calibri" w:cs="Calibri" w:eastAsia="Calibri"/>
+          <w:rFonts w:ascii="Calibri" w:eastAsia="Calibri" w:hAnsi="Calibri" w:cs="Calibri"/>
           <w:spacing w:val="-17"/>
           <w:position w:val="-1"/>
           <w:rtl/>
         </w:rPr>
-        <w:t> </w:t>
-      </w:r>
-      <w:r>
-        <w:rPr>
-          <w:rFonts w:ascii="Calibri" w:hAnsi="Calibri" w:cs="Calibri" w:eastAsia="Calibri"/>
+        <w:t xml:space="preserve"> </w:t>
+      </w:r>
+      <w:r>
+        <w:rPr>
+          <w:rFonts w:ascii="Calibri" w:eastAsia="Calibri" w:hAnsi="Calibri" w:cs="Calibri"/>
           <w:w w:val="62"/>
           <w:position w:val="-1"/>
         </w:rPr>
@@ -4295,23 +4088,23 @@
       </w:r>
       <w:r>
         <w:rPr>
-          <w:rFonts w:ascii="Calibri" w:hAnsi="Calibri" w:cs="Calibri" w:eastAsia="Calibri"/>
+          <w:rFonts w:ascii="Calibri" w:eastAsia="Calibri" w:hAnsi="Calibri" w:cs="Calibri"/>
           <w:spacing w:val="27"/>
           <w:position w:val="7"/>
           <w:rtl/>
         </w:rPr>
-        <w:t> </w:t>
-      </w:r>
-      <w:r>
-        <w:rPr>
-          <w:rFonts w:ascii="Calibri" w:hAnsi="Calibri" w:cs="Calibri" w:eastAsia="Calibri"/>
+        <w:t xml:space="preserve"> </w:t>
+      </w:r>
+      <w:r>
+        <w:rPr>
+          <w:rFonts w:ascii="Calibri" w:eastAsia="Calibri" w:hAnsi="Calibri" w:cs="Calibri"/>
           <w:w w:val="62"/>
         </w:rPr>
         <w:t>ᣌ</w:t>
       </w:r>
       <w:r>
         <w:rPr>
-          <w:rFonts w:ascii="Calibri" w:hAnsi="Calibri" w:cs="Calibri" w:eastAsia="Calibri"/>
+          <w:rFonts w:ascii="Calibri" w:eastAsia="Calibri" w:hAnsi="Calibri" w:cs="Calibri"/>
           <w:w w:val="62"/>
           <w:position w:val="7"/>
         </w:rPr>
@@ -4320,11 +4113,10 @@
     </w:p>
     <w:p>
       <w:pPr>
-        <w:pStyle w:val="BodyText"/>
+        <w:pStyle w:val="GvdeMetni"/>
         <w:bidi/>
         <w:spacing w:before="26"/>
-        <w:ind w:right="101" w:left="138" w:firstLine="0"/>
-        <w:jc w:val="left"/>
+        <w:ind w:left="138" w:right="101"/>
         <w:rPr>
           <w:rFonts w:ascii="Calibri" w:hAnsi="Calibri" w:cs="Calibri"/>
         </w:rPr>
@@ -4335,6 +4127,7 @@
         </w:rPr>
         <w:br w:type="column"/>
       </w:r>
+      <w:proofErr w:type="spellStart"/>
       <w:r>
         <w:rPr>
           <w:rFonts w:ascii="Calibri" w:hAnsi="Calibri" w:cs="Calibri"/>
@@ -4343,6 +4136,7 @@
         </w:rPr>
         <w:t>ﺳﻞ</w:t>
       </w:r>
+      <w:proofErr w:type="spellEnd"/>
       <w:r>
         <w:rPr>
           <w:rFonts w:ascii="Calibri" w:hAnsi="Calibri" w:cs="Calibri"/>
@@ -4350,7 +4144,7 @@
           <w:w w:val="150"/>
           <w:rtl/>
         </w:rPr>
-        <w:t> </w:t>
+        <w:t xml:space="preserve"> </w:t>
       </w:r>
       <w:r>
         <w:rPr>
@@ -4367,8 +4161,9 @@
           <w:w w:val="150"/>
           <w:rtl/>
         </w:rPr>
-        <w:t> </w:t>
-      </w:r>
+        <w:t xml:space="preserve"> </w:t>
+      </w:r>
+      <w:proofErr w:type="spellStart"/>
       <w:r>
         <w:rPr>
           <w:rFonts w:ascii="Calibri" w:hAnsi="Calibri" w:cs="Calibri"/>
@@ -4377,6 +4172,7 @@
         </w:rPr>
         <w:t>اﻟﻌﻔﻮ</w:t>
       </w:r>
+      <w:proofErr w:type="spellEnd"/>
       <w:r>
         <w:rPr>
           <w:rFonts w:ascii="Calibri" w:hAnsi="Calibri" w:cs="Calibri"/>
@@ -4384,8 +4180,9 @@
           <w:w w:val="150"/>
           <w:rtl/>
         </w:rPr>
-        <w:t> </w:t>
-      </w:r>
+        <w:t xml:space="preserve"> </w:t>
+      </w:r>
+      <w:proofErr w:type="spellStart"/>
       <w:r>
         <w:rPr>
           <w:rFonts w:ascii="Calibri" w:hAnsi="Calibri" w:cs="Calibri"/>
@@ -4394,6 +4191,7 @@
         </w:rPr>
         <w:t>واﻟﻌﺎﻓ</w:t>
       </w:r>
+      <w:proofErr w:type="spellEnd"/>
       <w:r>
         <w:rPr>
           <w:rFonts w:ascii="Calibri" w:hAnsi="Calibri" w:cs="Calibri"/>
@@ -4416,8 +4214,9 @@
           <w:w w:val="150"/>
           <w:rtl/>
         </w:rPr>
-        <w:t> </w:t>
-      </w:r>
+        <w:t xml:space="preserve"> </w:t>
+      </w:r>
+      <w:proofErr w:type="spellStart"/>
       <w:r>
         <w:rPr>
           <w:rFonts w:ascii="Calibri" w:hAnsi="Calibri" w:cs="Calibri"/>
@@ -4426,6 +4225,7 @@
         </w:rPr>
         <w:t>ﻓﺈن</w:t>
       </w:r>
+      <w:proofErr w:type="spellEnd"/>
       <w:r>
         <w:rPr>
           <w:rFonts w:ascii="Calibri" w:hAnsi="Calibri" w:cs="Calibri"/>
@@ -4433,8 +4233,10 @@
           <w:w w:val="150"/>
           <w:rtl/>
         </w:rPr>
-        <w:t> </w:t>
-      </w:r>
+        <w:t xml:space="preserve"> </w:t>
+      </w:r>
+      <w:proofErr w:type="spellStart"/>
+      <w:proofErr w:type="gramStart"/>
       <w:r>
         <w:rPr>
           <w:rFonts w:ascii="Calibri" w:hAnsi="Calibri" w:cs="Calibri"/>
@@ -4443,6 +4245,7 @@
         </w:rPr>
         <w:t>أﺣﺪ</w:t>
       </w:r>
+      <w:proofErr w:type="spellEnd"/>
       <w:r>
         <w:rPr>
           <w:rFonts w:ascii="Calibri" w:hAnsi="Calibri" w:cs="Calibri"/>
@@ -4459,19 +4262,18 @@
         </w:rPr>
         <w:t>ا</w:t>
       </w:r>
-    </w:p>
-    <w:p>
-      <w:pPr>
-        <w:pStyle w:val="BodyText"/>
-        <w:spacing w:after="0"/>
-        <w:jc w:val="left"/>
+      <w:proofErr w:type="gramEnd"/>
+    </w:p>
+    <w:p>
+      <w:pPr>
+        <w:pStyle w:val="GvdeMetni"/>
         <w:rPr>
           <w:rFonts w:ascii="Calibri" w:hAnsi="Calibri" w:cs="Calibri"/>
         </w:rPr>
         <w:sectPr>
           <w:pgSz w:w="11910" w:h="16840"/>
-          <w:pgMar w:top="1240" w:bottom="280" w:left="1275" w:right="1275"/>
-          <w:cols w:num="4" w:equalWidth="0">
+          <w:pgMar w:top="1240" w:right="1275" w:bottom="280" w:left="1275" w:header="708" w:footer="708" w:gutter="0"/>
+          <w:cols w:num="4" w:space="708" w:equalWidth="0">
             <w:col w:w="3877" w:space="40"/>
             <w:col w:w="411" w:space="39"/>
             <w:col w:w="1796" w:space="39"/>
@@ -4482,7 +4284,7 @@
     </w:p>
     <w:p>
       <w:pPr>
-        <w:pStyle w:val="BodyText"/>
+        <w:pStyle w:val="GvdeMetni"/>
         <w:spacing w:before="274"/>
         <w:ind w:left="142"/>
       </w:pPr>
@@ -4495,450 +4297,670 @@
     </w:p>
     <w:p>
       <w:pPr>
-        <w:pStyle w:val="BodyText"/>
+        <w:pStyle w:val="GvdeMetni"/>
         <w:spacing w:before="159"/>
       </w:pPr>
     </w:p>
     <w:p>
       <w:pPr>
-        <w:pStyle w:val="BodyText"/>
-        <w:spacing w:line="480" w:lineRule="auto" w:before="1"/>
+        <w:pStyle w:val="GvdeMetni"/>
+        <w:spacing w:before="1" w:line="480" w:lineRule="auto"/>
         <w:ind w:left="142" w:right="136"/>
         <w:jc w:val="both"/>
       </w:pPr>
       <w:r>
-        <w:rPr/>
-        <w:t>İkincisi terbiye-i fikriyedir: terbiyenin, fikir üzerinde icra ettiği tesirat pek büyüktür. Zaten terbiye,</w:t>
+        <w:t xml:space="preserve">İkincisi terbiye-i fikriyedir: terbiyenin, fikir üzerinde icra ettiği </w:t>
+      </w:r>
+      <w:proofErr w:type="spellStart"/>
+      <w:r>
+        <w:t>tesirat</w:t>
+      </w:r>
+      <w:proofErr w:type="spellEnd"/>
+      <w:r>
+        <w:t xml:space="preserve"> pek büyüktür. Zaten terbiye,</w:t>
       </w:r>
       <w:r>
         <w:rPr>
           <w:spacing w:val="-6"/>
         </w:rPr>
-        <w:t> </w:t>
-      </w:r>
-      <w:r>
-        <w:rPr/>
+        <w:t xml:space="preserve"> </w:t>
+      </w:r>
+      <w:r>
         <w:t>bütün</w:t>
       </w:r>
       <w:r>
         <w:rPr>
           <w:spacing w:val="-6"/>
         </w:rPr>
-        <w:t> </w:t>
-      </w:r>
-      <w:r>
-        <w:rPr/>
+        <w:t xml:space="preserve"> </w:t>
+      </w:r>
+      <w:r>
         <w:t>tabiat</w:t>
       </w:r>
       <w:r>
         <w:rPr>
           <w:spacing w:val="-6"/>
         </w:rPr>
-        <w:t> </w:t>
-      </w:r>
-      <w:r>
-        <w:rPr/>
+        <w:t xml:space="preserve"> </w:t>
+      </w:r>
+      <w:r>
         <w:t>üzerinde</w:t>
       </w:r>
       <w:r>
         <w:rPr>
           <w:spacing w:val="-6"/>
         </w:rPr>
-        <w:t> </w:t>
-      </w:r>
-      <w:r>
-        <w:rPr/>
+        <w:t xml:space="preserve"> </w:t>
+      </w:r>
+      <w:r>
         <w:t>icrayı</w:t>
       </w:r>
       <w:r>
         <w:rPr>
           <w:spacing w:val="-6"/>
         </w:rPr>
-        <w:t> </w:t>
-      </w:r>
-      <w:r>
-        <w:rPr/>
+        <w:t xml:space="preserve"> </w:t>
+      </w:r>
+      <w:r>
         <w:t>hükmedecek</w:t>
       </w:r>
       <w:r>
         <w:rPr>
           <w:spacing w:val="-6"/>
         </w:rPr>
-        <w:t> </w:t>
-      </w:r>
-      <w:r>
-        <w:rPr/>
+        <w:t xml:space="preserve"> </w:t>
+      </w:r>
+      <w:r>
         <w:t>bir</w:t>
       </w:r>
       <w:r>
         <w:rPr>
           <w:spacing w:val="-6"/>
         </w:rPr>
-        <w:t> </w:t>
-      </w:r>
-      <w:r>
-        <w:rPr/>
+        <w:t xml:space="preserve"> </w:t>
+      </w:r>
+      <w:r>
         <w:t>hassa-i</w:t>
       </w:r>
       <w:r>
         <w:rPr>
           <w:spacing w:val="-6"/>
         </w:rPr>
-        <w:t> </w:t>
-      </w:r>
-      <w:r>
-        <w:rPr/>
+        <w:t xml:space="preserve"> </w:t>
+      </w:r>
+      <w:r>
         <w:t>fevkaladeye</w:t>
       </w:r>
       <w:r>
         <w:rPr>
           <w:spacing w:val="-6"/>
         </w:rPr>
-        <w:t> </w:t>
-      </w:r>
-      <w:r>
-        <w:rPr/>
+        <w:t xml:space="preserve"> </w:t>
+      </w:r>
+      <w:r>
         <w:t>haizdir.</w:t>
       </w:r>
       <w:r>
         <w:rPr>
           <w:spacing w:val="-6"/>
         </w:rPr>
-        <w:t> </w:t>
-      </w:r>
-      <w:r>
-        <w:rPr/>
+        <w:t xml:space="preserve"> </w:t>
+      </w:r>
+      <w:r>
         <w:t>Aynı</w:t>
       </w:r>
       <w:r>
         <w:rPr>
           <w:spacing w:val="-5"/>
         </w:rPr>
-        <w:t> </w:t>
-      </w:r>
-      <w:r>
-        <w:rPr/>
+        <w:t xml:space="preserve"> </w:t>
+      </w:r>
+      <w:r>
         <w:t>fasileye mensup</w:t>
       </w:r>
       <w:r>
         <w:rPr>
           <w:spacing w:val="-5"/>
         </w:rPr>
-        <w:t> </w:t>
-      </w:r>
-      <w:r>
-        <w:rPr/>
+        <w:t xml:space="preserve"> </w:t>
+      </w:r>
+      <w:proofErr w:type="spellStart"/>
+      <w:r>
         <w:t>ezhar</w:t>
       </w:r>
+      <w:proofErr w:type="spellEnd"/>
       <w:r>
         <w:rPr>
           <w:spacing w:val="-5"/>
         </w:rPr>
-        <w:t> </w:t>
-      </w:r>
-      <w:r>
-        <w:rPr/>
+        <w:t xml:space="preserve"> </w:t>
+      </w:r>
+      <w:r>
         <w:t>ve</w:t>
       </w:r>
       <w:r>
         <w:rPr>
           <w:spacing w:val="-5"/>
         </w:rPr>
-        <w:t> </w:t>
-      </w:r>
-      <w:r>
-        <w:rPr/>
+        <w:t xml:space="preserve"> </w:t>
+      </w:r>
+      <w:proofErr w:type="spellStart"/>
+      <w:r>
         <w:t>eşcardan</w:t>
       </w:r>
+      <w:proofErr w:type="spellEnd"/>
       <w:r>
         <w:rPr>
           <w:spacing w:val="-5"/>
         </w:rPr>
-        <w:t> </w:t>
-      </w:r>
-      <w:r>
-        <w:rPr/>
+        <w:t xml:space="preserve"> </w:t>
+      </w:r>
+      <w:r>
         <w:t>bir</w:t>
       </w:r>
       <w:r>
         <w:rPr>
           <w:spacing w:val="-5"/>
         </w:rPr>
-        <w:t> </w:t>
-      </w:r>
-      <w:r>
-        <w:rPr/>
+        <w:t xml:space="preserve"> </w:t>
+      </w:r>
+      <w:r>
         <w:t>kısmı</w:t>
       </w:r>
       <w:r>
         <w:rPr>
           <w:spacing w:val="-4"/>
         </w:rPr>
-        <w:t> </w:t>
-      </w:r>
-      <w:r>
-        <w:rPr/>
+        <w:t xml:space="preserve"> </w:t>
+      </w:r>
+      <w:proofErr w:type="spellStart"/>
+      <w:r>
         <w:t>hüdayi</w:t>
       </w:r>
+      <w:proofErr w:type="spellEnd"/>
       <w:r>
         <w:rPr>
           <w:spacing w:val="-5"/>
         </w:rPr>
-        <w:t> </w:t>
-      </w:r>
-      <w:r>
-        <w:rPr/>
+        <w:t xml:space="preserve"> </w:t>
+      </w:r>
+      <w:proofErr w:type="spellStart"/>
+      <w:r>
         <w:t>nabit</w:t>
       </w:r>
+      <w:proofErr w:type="spellEnd"/>
       <w:r>
         <w:rPr>
           <w:spacing w:val="-5"/>
         </w:rPr>
-        <w:t> </w:t>
-      </w:r>
-      <w:r>
-        <w:rPr/>
+        <w:t xml:space="preserve"> </w:t>
+      </w:r>
+      <w:r>
         <w:t>bir</w:t>
       </w:r>
       <w:r>
         <w:rPr>
           <w:spacing w:val="-5"/>
         </w:rPr>
-        <w:t> </w:t>
-      </w:r>
-      <w:r>
-        <w:rPr/>
+        <w:t xml:space="preserve"> </w:t>
+      </w:r>
+      <w:r>
         <w:t>halde</w:t>
       </w:r>
       <w:r>
         <w:rPr>
           <w:spacing w:val="-5"/>
         </w:rPr>
-        <w:t> </w:t>
-      </w:r>
-      <w:r>
-        <w:rPr/>
+        <w:t xml:space="preserve"> </w:t>
+      </w:r>
+      <w:r>
         <w:t>kalarak</w:t>
       </w:r>
       <w:r>
         <w:rPr>
           <w:spacing w:val="-5"/>
         </w:rPr>
-        <w:t> </w:t>
-      </w:r>
-      <w:r>
-        <w:rPr/>
+        <w:t xml:space="preserve"> </w:t>
+      </w:r>
+      <w:r>
         <w:t>hal-i</w:t>
       </w:r>
       <w:r>
         <w:rPr>
           <w:spacing w:val="-5"/>
         </w:rPr>
-        <w:t> </w:t>
-      </w:r>
-      <w:r>
-        <w:rPr/>
+        <w:t xml:space="preserve"> </w:t>
+      </w:r>
+      <w:proofErr w:type="spellStart"/>
+      <w:r>
         <w:t>ibtidaiyesini</w:t>
       </w:r>
+      <w:proofErr w:type="spellEnd"/>
       <w:r>
         <w:rPr>
           <w:spacing w:val="-5"/>
         </w:rPr>
-        <w:t> </w:t>
-      </w:r>
-      <w:r>
-        <w:rPr/>
+        <w:t xml:space="preserve"> </w:t>
+      </w:r>
+      <w:r>
         <w:t>muhafaza etmiş</w:t>
       </w:r>
       <w:r>
         <w:rPr>
           <w:spacing w:val="-7"/>
         </w:rPr>
-        <w:t> </w:t>
-      </w:r>
-      <w:r>
-        <w:rPr/>
+        <w:t xml:space="preserve"> </w:t>
+      </w:r>
+      <w:proofErr w:type="spellStart"/>
+      <w:r>
         <w:t>oldukda</w:t>
       </w:r>
+      <w:proofErr w:type="spellEnd"/>
       <w:r>
         <w:rPr>
           <w:spacing w:val="-7"/>
         </w:rPr>
-        <w:t> </w:t>
-      </w:r>
-      <w:r>
-        <w:rPr/>
+        <w:t xml:space="preserve"> </w:t>
+      </w:r>
+      <w:r>
         <w:t>hiçbir</w:t>
       </w:r>
       <w:r>
         <w:rPr>
           <w:spacing w:val="-7"/>
         </w:rPr>
-        <w:t> </w:t>
-      </w:r>
-      <w:r>
-        <w:rPr/>
-        <w:t>letaifte,</w:t>
+        <w:t xml:space="preserve"> </w:t>
+      </w:r>
+      <w:proofErr w:type="spellStart"/>
+      <w:r>
+        <w:t>letaifte</w:t>
+      </w:r>
+      <w:proofErr w:type="spellEnd"/>
+      <w:r>
+        <w:t>,</w:t>
       </w:r>
       <w:r>
         <w:rPr>
           <w:spacing w:val="-7"/>
         </w:rPr>
-        <w:t> </w:t>
-      </w:r>
-      <w:r>
-        <w:rPr/>
+        <w:t xml:space="preserve"> </w:t>
+      </w:r>
+      <w:r>
         <w:t>hiçbir</w:t>
       </w:r>
       <w:r>
         <w:rPr>
           <w:spacing w:val="-7"/>
         </w:rPr>
-        <w:t> </w:t>
-      </w:r>
-      <w:r>
-        <w:rPr/>
+        <w:t xml:space="preserve"> </w:t>
+      </w:r>
+      <w:r>
         <w:t>taravet-i</w:t>
       </w:r>
       <w:r>
         <w:rPr>
           <w:spacing w:val="-7"/>
         </w:rPr>
-        <w:t> </w:t>
-      </w:r>
-      <w:r>
-        <w:rPr/>
+        <w:t xml:space="preserve"> </w:t>
+      </w:r>
+      <w:proofErr w:type="spellStart"/>
+      <w:r>
         <w:t>nükhet</w:t>
       </w:r>
+      <w:proofErr w:type="spellEnd"/>
       <w:r>
         <w:rPr>
           <w:spacing w:val="-7"/>
         </w:rPr>
-        <w:t> </w:t>
-      </w:r>
-      <w:r>
-        <w:rPr/>
+        <w:t xml:space="preserve"> </w:t>
+      </w:r>
+      <w:r>
         <w:t>pervere</w:t>
       </w:r>
       <w:r>
         <w:rPr>
           <w:spacing w:val="40"/>
         </w:rPr>
-        <w:t> </w:t>
-      </w:r>
-      <w:r>
-        <w:rPr/>
+        <w:t xml:space="preserve"> </w:t>
+      </w:r>
+      <w:proofErr w:type="spellStart"/>
+      <w:r>
         <w:t>mâlik</w:t>
       </w:r>
+      <w:proofErr w:type="spellEnd"/>
       <w:r>
         <w:rPr>
           <w:spacing w:val="-7"/>
         </w:rPr>
-        <w:t> </w:t>
-      </w:r>
-      <w:r>
-        <w:rPr/>
+        <w:t xml:space="preserve"> </w:t>
+      </w:r>
+      <w:r>
         <w:t>olamaz.</w:t>
       </w:r>
       <w:r>
         <w:rPr>
           <w:spacing w:val="-7"/>
         </w:rPr>
-        <w:t> </w:t>
-      </w:r>
-      <w:r>
-        <w:rPr/>
+        <w:t xml:space="preserve"> </w:t>
+      </w:r>
+      <w:r>
         <w:t>Lakin</w:t>
       </w:r>
       <w:r>
         <w:rPr>
           <w:spacing w:val="-7"/>
         </w:rPr>
-        <w:t> </w:t>
-      </w:r>
-      <w:r>
-        <w:rPr/>
-        <w:t>kısm-ı</w:t>
+        <w:t xml:space="preserve"> </w:t>
+      </w:r>
+      <w:proofErr w:type="spellStart"/>
+      <w:r>
+        <w:t>kısm</w:t>
+      </w:r>
+      <w:proofErr w:type="spellEnd"/>
+      <w:r>
+        <w:t>-ı</w:t>
       </w:r>
       <w:r>
         <w:rPr>
           <w:spacing w:val="-8"/>
         </w:rPr>
-        <w:t> </w:t>
-      </w:r>
-      <w:r>
-        <w:rPr/>
-        <w:t>diğeri hüsn-ü tabiate malik bir zatın hadika-i latifesine ğars olunarak terbiyesine, ıslahına, suret ve neşvü nemasına itina edildikte gayet zarif, dilkeşa bir vaziyet alır. Tabiat-ı şairaneye küşayiş verecek bir nuraniyeti haiz bulunur.</w:t>
-      </w:r>
-    </w:p>
-    <w:p>
-      <w:pPr>
-        <w:pStyle w:val="BodyText"/>
-        <w:spacing w:line="480" w:lineRule="auto" w:before="159"/>
+        <w:t xml:space="preserve"> </w:t>
+      </w:r>
+      <w:r>
+        <w:t xml:space="preserve">diğeri </w:t>
+      </w:r>
+      <w:proofErr w:type="spellStart"/>
+      <w:r>
+        <w:t>hüsn</w:t>
+      </w:r>
+      <w:proofErr w:type="spellEnd"/>
+      <w:r>
+        <w:t xml:space="preserve">-ü </w:t>
+      </w:r>
+      <w:proofErr w:type="spellStart"/>
+      <w:r>
+        <w:t>tabiate</w:t>
+      </w:r>
+      <w:proofErr w:type="spellEnd"/>
+      <w:r>
+        <w:t xml:space="preserve"> malik bir zatın </w:t>
+      </w:r>
+      <w:proofErr w:type="spellStart"/>
+      <w:r>
+        <w:t>hadika</w:t>
+      </w:r>
+      <w:proofErr w:type="spellEnd"/>
+      <w:r>
+        <w:t xml:space="preserve">-i latifesine </w:t>
+      </w:r>
+      <w:proofErr w:type="spellStart"/>
+      <w:r>
+        <w:t>ğars</w:t>
+      </w:r>
+      <w:proofErr w:type="spellEnd"/>
+      <w:r>
+        <w:t xml:space="preserve"> olunarak terbiyesine, ıslahına, suret ve </w:t>
+      </w:r>
+      <w:proofErr w:type="spellStart"/>
+      <w:r>
+        <w:t>neşvü</w:t>
+      </w:r>
+      <w:proofErr w:type="spellEnd"/>
+      <w:r>
+        <w:t xml:space="preserve"> nemasına itina </w:t>
+      </w:r>
+      <w:proofErr w:type="spellStart"/>
+      <w:r>
+        <w:t>edildikte</w:t>
+      </w:r>
+      <w:proofErr w:type="spellEnd"/>
+      <w:r>
+        <w:t xml:space="preserve"> gayet zarif, </w:t>
+      </w:r>
+      <w:proofErr w:type="spellStart"/>
+      <w:r>
+        <w:t>dilkeşa</w:t>
+      </w:r>
+      <w:proofErr w:type="spellEnd"/>
+      <w:r>
+        <w:t xml:space="preserve"> bir vaziyet alır. Tabiat-ı şairaneye küşayiş verecek bir </w:t>
+      </w:r>
+      <w:proofErr w:type="spellStart"/>
+      <w:r>
+        <w:t>nuraniyeti</w:t>
+      </w:r>
+      <w:proofErr w:type="spellEnd"/>
+      <w:r>
+        <w:t xml:space="preserve"> haiz bulunur.</w:t>
+      </w:r>
+    </w:p>
+    <w:p>
+      <w:pPr>
+        <w:pStyle w:val="GvdeMetni"/>
+        <w:spacing w:before="159" w:line="480" w:lineRule="auto"/>
         <w:ind w:left="142" w:right="138"/>
         <w:jc w:val="both"/>
       </w:pPr>
       <w:r>
-        <w:rPr/>
-        <w:t>İşte her zaman i’tilaya, her zaman başka nezahetle tecelliye müsteid olan fikr-i beşer de böyle müstefiz olur.</w:t>
-      </w:r>
-    </w:p>
-    <w:p>
-      <w:pPr>
-        <w:pStyle w:val="BodyText"/>
-        <w:spacing w:line="480" w:lineRule="auto" w:before="161"/>
+        <w:t xml:space="preserve">İşte her zaman </w:t>
+      </w:r>
+      <w:proofErr w:type="spellStart"/>
+      <w:r>
+        <w:t>i’tilaya</w:t>
+      </w:r>
+      <w:proofErr w:type="spellEnd"/>
+      <w:r>
+        <w:t xml:space="preserve">, her zaman başka nezahetle tecelliye </w:t>
+      </w:r>
+      <w:proofErr w:type="spellStart"/>
+      <w:r>
+        <w:t>müsteid</w:t>
+      </w:r>
+      <w:proofErr w:type="spellEnd"/>
+      <w:r>
+        <w:t xml:space="preserve"> olan </w:t>
+      </w:r>
+      <w:proofErr w:type="spellStart"/>
+      <w:r>
+        <w:t>fikr</w:t>
+      </w:r>
+      <w:proofErr w:type="spellEnd"/>
+      <w:r>
+        <w:t xml:space="preserve">-i beşer de böyle </w:t>
+      </w:r>
+      <w:proofErr w:type="spellStart"/>
+      <w:r>
+        <w:t>müstefiz</w:t>
+      </w:r>
+      <w:proofErr w:type="spellEnd"/>
+      <w:r>
+        <w:t xml:space="preserve"> olur.</w:t>
+      </w:r>
+    </w:p>
+    <w:p>
+      <w:pPr>
+        <w:pStyle w:val="GvdeMetni"/>
+        <w:spacing w:before="161" w:line="480" w:lineRule="auto"/>
         <w:ind w:left="142" w:right="136"/>
         <w:jc w:val="both"/>
       </w:pPr>
       <w:r>
-        <w:rPr/>
-        <w:t>İnsan elvah-ı kâinata baktıkça, bedayi-i mükevvenatı mülahaza ettikçe, asar-ı ulema ve hukemayı mütalaada bulundukça fikrinde azim bir inbisat, latif bir i’tila hisseder.</w:t>
-      </w:r>
-    </w:p>
-    <w:p>
-      <w:pPr>
-        <w:pStyle w:val="BodyText"/>
-        <w:spacing w:line="480" w:lineRule="auto" w:before="160"/>
+        <w:t xml:space="preserve">İnsan </w:t>
+      </w:r>
+      <w:proofErr w:type="spellStart"/>
+      <w:r>
+        <w:t>elvah</w:t>
+      </w:r>
+      <w:proofErr w:type="spellEnd"/>
+      <w:r>
+        <w:t xml:space="preserve">-ı kâinata baktıkça, </w:t>
+      </w:r>
+      <w:proofErr w:type="spellStart"/>
+      <w:r>
+        <w:t>bedayi</w:t>
+      </w:r>
+      <w:proofErr w:type="spellEnd"/>
+      <w:r>
+        <w:t xml:space="preserve">-i mükevvenatı mülahaza ettikçe, asar-ı ulema ve </w:t>
+      </w:r>
+      <w:proofErr w:type="spellStart"/>
+      <w:r>
+        <w:t>hukemayı</w:t>
+      </w:r>
+      <w:proofErr w:type="spellEnd"/>
+      <w:r>
+        <w:t xml:space="preserve"> mütalaada bulundukça fikrinde azim bir inbisat, latif bir </w:t>
+      </w:r>
+      <w:proofErr w:type="spellStart"/>
+      <w:r>
+        <w:t>i’tila</w:t>
+      </w:r>
+      <w:proofErr w:type="spellEnd"/>
+      <w:r>
+        <w:t xml:space="preserve"> hisseder.</w:t>
+      </w:r>
+    </w:p>
+    <w:p>
+      <w:pPr>
+        <w:pStyle w:val="GvdeMetni"/>
+        <w:spacing w:before="160" w:line="480" w:lineRule="auto"/>
         <w:ind w:left="142" w:right="137"/>
         <w:jc w:val="both"/>
       </w:pPr>
       <w:r>
-        <w:rPr/>
-        <w:t>Bilakis zulam-ı cehalet içinde kalan, pişgahı temaşasında parlayan asar-ı ulviyyeden ders-i intibah alamayan kimselerin fikri henüz yunulmamış, cila verilmemiş bir elmas parçası gibi fahmiyet halinde bulunacağından şa’şaa nisar olamaz.</w:t>
-      </w:r>
-    </w:p>
-    <w:p>
-      <w:pPr>
-        <w:pStyle w:val="BodyText"/>
-        <w:spacing w:line="480" w:lineRule="auto" w:before="160"/>
+        <w:t xml:space="preserve">Bilakis zulam-ı cehalet içinde kalan, </w:t>
+      </w:r>
+      <w:proofErr w:type="spellStart"/>
+      <w:r>
+        <w:t>pişgahı</w:t>
+      </w:r>
+      <w:proofErr w:type="spellEnd"/>
+      <w:r>
+        <w:t xml:space="preserve"> temaşasında parlayan asar-ı </w:t>
+      </w:r>
+      <w:proofErr w:type="spellStart"/>
+      <w:r>
+        <w:t>ulviyyeden</w:t>
+      </w:r>
+      <w:proofErr w:type="spellEnd"/>
+      <w:r>
+        <w:t xml:space="preserve"> ders-i intibah alamayan kimselerin fikri henüz yunulmamış, cila verilmemiş bir elmas parçası gibi </w:t>
+      </w:r>
+      <w:proofErr w:type="spellStart"/>
+      <w:r>
+        <w:t>fahmiyet</w:t>
+      </w:r>
+      <w:proofErr w:type="spellEnd"/>
+      <w:r>
+        <w:t xml:space="preserve"> halinde bulunacağından </w:t>
+      </w:r>
+      <w:proofErr w:type="spellStart"/>
+      <w:r>
+        <w:t>şa’şaa</w:t>
+      </w:r>
+      <w:proofErr w:type="spellEnd"/>
+      <w:r>
+        <w:t xml:space="preserve"> </w:t>
+      </w:r>
+      <w:proofErr w:type="spellStart"/>
+      <w:r>
+        <w:t>nisar</w:t>
+      </w:r>
+      <w:proofErr w:type="spellEnd"/>
+      <w:r>
+        <w:t xml:space="preserve"> olamaz.</w:t>
+      </w:r>
+    </w:p>
+    <w:p>
+      <w:pPr>
+        <w:pStyle w:val="GvdeMetni"/>
+        <w:spacing w:before="160" w:line="480" w:lineRule="auto"/>
         <w:ind w:left="142" w:right="137"/>
         <w:jc w:val="both"/>
       </w:pPr>
       <w:r>
-        <w:rPr/>
-        <w:t>İnsan, kuvve-i akilenin kabul edemeyeceği suver-i hayaliyenin intibaından levha-i fikrini vikaye etmelidir. Öyle evham ve hayalat içinde kalmış bir ademin fikrinden alem-i medeniyet ne istifade edebilir?</w:t>
-      </w:r>
-    </w:p>
-    <w:p>
-      <w:pPr>
-        <w:pStyle w:val="BodyText"/>
-        <w:spacing w:line="379" w:lineRule="auto" w:before="160"/>
+        <w:t xml:space="preserve">İnsan, kuvve-i </w:t>
+      </w:r>
+      <w:proofErr w:type="spellStart"/>
+      <w:r>
+        <w:t>akilenin</w:t>
+      </w:r>
+      <w:proofErr w:type="spellEnd"/>
+      <w:r>
+        <w:t xml:space="preserve"> kabul edemeyeceği </w:t>
+      </w:r>
+      <w:proofErr w:type="spellStart"/>
+      <w:r>
+        <w:t>suver</w:t>
+      </w:r>
+      <w:proofErr w:type="spellEnd"/>
+      <w:r>
+        <w:t xml:space="preserve">-i </w:t>
+      </w:r>
+      <w:proofErr w:type="spellStart"/>
+      <w:r>
+        <w:t>hayaliyenin</w:t>
+      </w:r>
+      <w:proofErr w:type="spellEnd"/>
+      <w:r>
+        <w:t xml:space="preserve"> intibaından levha-i fikrini vikaye etmelidir. Öyle evham ve </w:t>
+      </w:r>
+      <w:proofErr w:type="spellStart"/>
+      <w:r>
+        <w:t>hayalat</w:t>
+      </w:r>
+      <w:proofErr w:type="spellEnd"/>
+      <w:r>
+        <w:t xml:space="preserve"> içinde kalmış bir ademin fikrinden alem-i medeniyet ne istifade edebilir?</w:t>
+      </w:r>
+    </w:p>
+    <w:p>
+      <w:pPr>
+        <w:pStyle w:val="GvdeMetni"/>
+        <w:spacing w:before="160" w:line="379" w:lineRule="auto"/>
         <w:ind w:left="142" w:right="4964"/>
         <w:jc w:val="both"/>
       </w:pPr>
       <w:r>
-        <w:rPr/>
-        <w:t>“Olmasın fikr-i latifin zulmet-i alude hayal Levha-i</w:t>
+        <w:t xml:space="preserve">“Olmasın </w:t>
+      </w:r>
+      <w:proofErr w:type="spellStart"/>
+      <w:r>
+        <w:t>fikr</w:t>
+      </w:r>
+      <w:proofErr w:type="spellEnd"/>
+      <w:r>
+        <w:t xml:space="preserve">-i latifin zulmet-i </w:t>
+      </w:r>
+      <w:proofErr w:type="spellStart"/>
+      <w:r>
+        <w:t>alude</w:t>
+      </w:r>
+      <w:proofErr w:type="spellEnd"/>
+      <w:r>
+        <w:t xml:space="preserve"> hayal Levha-i</w:t>
       </w:r>
       <w:r>
         <w:rPr>
           <w:spacing w:val="-2"/>
         </w:rPr>
-        <w:t> </w:t>
-      </w:r>
-      <w:r>
-        <w:rPr/>
-        <w:t>tab’ında bir reng-i hakikat </w:t>
+        <w:t xml:space="preserve"> </w:t>
+      </w:r>
+      <w:proofErr w:type="spellStart"/>
+      <w:r>
+        <w:t>tab’ında</w:t>
+      </w:r>
+      <w:proofErr w:type="spellEnd"/>
+      <w:r>
+        <w:t xml:space="preserve"> bir </w:t>
+      </w:r>
+      <w:proofErr w:type="spellStart"/>
+      <w:r>
+        <w:t>reng</w:t>
+      </w:r>
+      <w:proofErr w:type="spellEnd"/>
+      <w:r>
+        <w:t xml:space="preserve">-i hakikat </w:t>
       </w:r>
       <w:r>
         <w:rPr>
@@ -4949,31 +4971,31 @@
     </w:p>
     <w:p>
       <w:pPr>
-        <w:pStyle w:val="BodyText"/>
-        <w:rPr>
-          <w:sz w:val="20"/>
-        </w:rPr>
-      </w:pPr>
-    </w:p>
-    <w:p>
-      <w:pPr>
-        <w:pStyle w:val="BodyText"/>
-        <w:rPr>
-          <w:sz w:val="20"/>
-        </w:rPr>
-      </w:pPr>
-    </w:p>
-    <w:p>
-      <w:pPr>
-        <w:pStyle w:val="BodyText"/>
-        <w:rPr>
-          <w:sz w:val="20"/>
-        </w:rPr>
-      </w:pPr>
-    </w:p>
-    <w:p>
-      <w:pPr>
-        <w:pStyle w:val="BodyText"/>
+        <w:pStyle w:val="GvdeMetni"/>
+        <w:rPr>
+          <w:sz w:val="20"/>
+        </w:rPr>
+      </w:pPr>
+    </w:p>
+    <w:p>
+      <w:pPr>
+        <w:pStyle w:val="GvdeMetni"/>
+        <w:rPr>
+          <w:sz w:val="20"/>
+        </w:rPr>
+      </w:pPr>
+    </w:p>
+    <w:p>
+      <w:pPr>
+        <w:pStyle w:val="GvdeMetni"/>
+        <w:rPr>
+          <w:sz w:val="20"/>
+        </w:rPr>
+      </w:pPr>
+    </w:p>
+    <w:p>
+      <w:pPr>
+        <w:pStyle w:val="GvdeMetni"/>
         <w:spacing w:before="133"/>
         <w:rPr>
           <w:sz w:val="20"/>
@@ -4981,12 +5003,13 @@
       </w:pPr>
       <w:r>
         <w:rPr>
+          <w:noProof/>
           <w:sz w:val="20"/>
         </w:rPr>
         <mc:AlternateContent>
           <mc:Choice Requires="wps">
             <w:drawing>
-              <wp:anchor distT="0" distB="0" distL="0" distR="0" allowOverlap="1" layoutInCell="1" locked="0" behindDoc="1" simplePos="0" relativeHeight="487589376">
+              <wp:anchor distT="0" distB="0" distL="0" distR="0" simplePos="0" relativeHeight="487589376" behindDoc="1" locked="0" layoutInCell="1" allowOverlap="1" wp14:anchorId="684B456B" wp14:editId="2AB30F83">
                 <wp:simplePos x="0" y="0"/>
                 <wp:positionH relativeFrom="page">
                   <wp:posOffset>899922</wp:posOffset>
@@ -4999,13 +5022,14 @@
                 <wp:wrapTopAndBottom/>
                 <wp:docPr id="4" name="Graphic 4"/>
                 <wp:cNvGraphicFramePr>
-                  <a:graphicFrameLocks/>
+                  <a:graphicFrameLocks xmlns:a="http://schemas.openxmlformats.org/drawingml/2006/main"/>
                 </wp:cNvGraphicFramePr>
-                <a:graphic>
+                <a:graphic xmlns:a="http://schemas.openxmlformats.org/drawingml/2006/main">
                   <a:graphicData uri="http://schemas.microsoft.com/office/word/2010/wordprocessingShape">
                     <wps:wsp>
-                      <wps:cNvPr id="4" name="Graphic 4"/>
-                      <wps:cNvSpPr/>
+                      <wps:cNvSpPr>
+                        <a:spLocks/>
+                      </wps:cNvSpPr>
                       <wps:spPr>
                         <a:xfrm>
                           <a:off x="0" y="0"/>
@@ -5054,7 +5078,7 @@
               </wp:anchor>
             </w:drawing>
           </mc:Choice>
-          <mc:Fallback>
+          <mc:Fallback xmlns:pic="http://schemas.openxmlformats.org/drawingml/2006/picture" xmlns:a="http://schemas.openxmlformats.org/drawingml/2006/main" xmlns:ve="http://schemas.openxmlformats.org/markup-compatibility/2006">
             <w:pict>
               <v:rect style="position:absolute;margin-left:70.860001pt;margin-top:19.372383pt;width:144pt;height:.72pt;mso-position-horizontal-relative:page;mso-position-vertical-relative:paragraph;z-index:-15727104;mso-wrap-distance-left:0;mso-wrap-distance-right:0" id="docshape4" filled="true" fillcolor="#000000" stroked="false">
                 <v:fill type="solid"/>
@@ -5068,8 +5092,7 @@
     <w:p>
       <w:pPr>
         <w:spacing w:before="99"/>
-        <w:ind w:left="142" w:right="0" w:firstLine="0"/>
-        <w:jc w:val="left"/>
+        <w:ind w:left="142"/>
         <w:rPr>
           <w:sz w:val="20"/>
         </w:rPr>
@@ -5085,14 +5108,12 @@
         <w:rPr>
           <w:spacing w:val="-2"/>
           <w:sz w:val="20"/>
-          <w:vertAlign w:val="baseline"/>
-        </w:rPr>
-        <w:t> </w:t>
-      </w:r>
-      <w:r>
-        <w:rPr>
-          <w:sz w:val="20"/>
-          <w:vertAlign w:val="baseline"/>
+        </w:rPr>
+        <w:t xml:space="preserve"> </w:t>
+      </w:r>
+      <w:r>
+        <w:rPr>
+          <w:sz w:val="20"/>
         </w:rPr>
         <w:t>Allah'tan</w:t>
       </w:r>
@@ -5100,14 +5121,12 @@
         <w:rPr>
           <w:spacing w:val="-2"/>
           <w:sz w:val="20"/>
-          <w:vertAlign w:val="baseline"/>
-        </w:rPr>
-        <w:t> </w:t>
-      </w:r>
-      <w:r>
-        <w:rPr>
-          <w:sz w:val="20"/>
-          <w:vertAlign w:val="baseline"/>
+        </w:rPr>
+        <w:t xml:space="preserve"> </w:t>
+      </w:r>
+      <w:r>
+        <w:rPr>
+          <w:sz w:val="20"/>
         </w:rPr>
         <w:t>mağfiret</w:t>
       </w:r>
@@ -5115,14 +5134,12 @@
         <w:rPr>
           <w:spacing w:val="-2"/>
           <w:sz w:val="20"/>
-          <w:vertAlign w:val="baseline"/>
-        </w:rPr>
-        <w:t> </w:t>
-      </w:r>
-      <w:r>
-        <w:rPr>
-          <w:sz w:val="20"/>
-          <w:vertAlign w:val="baseline"/>
+        </w:rPr>
+        <w:t xml:space="preserve"> </w:t>
+      </w:r>
+      <w:r>
+        <w:rPr>
+          <w:sz w:val="20"/>
         </w:rPr>
         <w:t>ve</w:t>
       </w:r>
@@ -5130,14 +5147,12 @@
         <w:rPr>
           <w:spacing w:val="-3"/>
           <w:sz w:val="20"/>
-          <w:vertAlign w:val="baseline"/>
-        </w:rPr>
-        <w:t> </w:t>
-      </w:r>
-      <w:r>
-        <w:rPr>
-          <w:sz w:val="20"/>
-          <w:vertAlign w:val="baseline"/>
+        </w:rPr>
+        <w:t xml:space="preserve"> </w:t>
+      </w:r>
+      <w:r>
+        <w:rPr>
+          <w:sz w:val="20"/>
         </w:rPr>
         <w:t>afiyet</w:t>
       </w:r>
@@ -5145,14 +5160,12 @@
         <w:rPr>
           <w:spacing w:val="-2"/>
           <w:sz w:val="20"/>
-          <w:vertAlign w:val="baseline"/>
-        </w:rPr>
-        <w:t> </w:t>
-      </w:r>
-      <w:r>
-        <w:rPr>
-          <w:sz w:val="20"/>
-          <w:vertAlign w:val="baseline"/>
+        </w:rPr>
+        <w:t xml:space="preserve"> </w:t>
+      </w:r>
+      <w:r>
+        <w:rPr>
+          <w:sz w:val="20"/>
         </w:rPr>
         <w:t>niyazında</w:t>
       </w:r>
@@ -5160,14 +5173,12 @@
         <w:rPr>
           <w:spacing w:val="-3"/>
           <w:sz w:val="20"/>
-          <w:vertAlign w:val="baseline"/>
-        </w:rPr>
-        <w:t> </w:t>
-      </w:r>
-      <w:r>
-        <w:rPr>
-          <w:sz w:val="20"/>
-          <w:vertAlign w:val="baseline"/>
+        </w:rPr>
+        <w:t xml:space="preserve"> </w:t>
+      </w:r>
+      <w:r>
+        <w:rPr>
+          <w:sz w:val="20"/>
         </w:rPr>
         <w:t>bulununuz</w:t>
       </w:r>
@@ -5175,14 +5186,12 @@
         <w:rPr>
           <w:spacing w:val="-2"/>
           <w:sz w:val="20"/>
-          <w:vertAlign w:val="baseline"/>
-        </w:rPr>
-        <w:t> </w:t>
-      </w:r>
-      <w:r>
-        <w:rPr>
-          <w:sz w:val="20"/>
-          <w:vertAlign w:val="baseline"/>
+        </w:rPr>
+        <w:t xml:space="preserve"> </w:t>
+      </w:r>
+      <w:r>
+        <w:rPr>
+          <w:sz w:val="20"/>
         </w:rPr>
         <w:t>zira</w:t>
       </w:r>
@@ -5190,29 +5199,27 @@
         <w:rPr>
           <w:spacing w:val="-3"/>
           <w:sz w:val="20"/>
-          <w:vertAlign w:val="baseline"/>
-        </w:rPr>
-        <w:t> </w:t>
-      </w:r>
-      <w:r>
-        <w:rPr>
-          <w:sz w:val="20"/>
-          <w:vertAlign w:val="baseline"/>
+        </w:rPr>
+        <w:t xml:space="preserve"> </w:t>
+      </w:r>
+      <w:proofErr w:type="spellStart"/>
+      <w:r>
+        <w:rPr>
+          <w:sz w:val="20"/>
         </w:rPr>
         <w:t>yakîn</w:t>
       </w:r>
+      <w:proofErr w:type="spellEnd"/>
       <w:r>
         <w:rPr>
           <w:spacing w:val="-3"/>
           <w:sz w:val="20"/>
-          <w:vertAlign w:val="baseline"/>
-        </w:rPr>
-        <w:t> </w:t>
-      </w:r>
-      <w:r>
-        <w:rPr>
-          <w:sz w:val="20"/>
-          <w:vertAlign w:val="baseline"/>
+        </w:rPr>
+        <w:t xml:space="preserve"> </w:t>
+      </w:r>
+      <w:r>
+        <w:rPr>
+          <w:sz w:val="20"/>
         </w:rPr>
         <w:t>(iman)'dan</w:t>
       </w:r>
@@ -5220,14 +5227,12 @@
         <w:rPr>
           <w:spacing w:val="-3"/>
           <w:sz w:val="20"/>
-          <w:vertAlign w:val="baseline"/>
-        </w:rPr>
-        <w:t> </w:t>
-      </w:r>
-      <w:r>
-        <w:rPr>
-          <w:sz w:val="20"/>
-          <w:vertAlign w:val="baseline"/>
+        </w:rPr>
+        <w:t xml:space="preserve"> </w:t>
+      </w:r>
+      <w:r>
+        <w:rPr>
+          <w:sz w:val="20"/>
         </w:rPr>
         <w:t>sonra</w:t>
       </w:r>
@@ -5235,14 +5240,12 @@
         <w:rPr>
           <w:spacing w:val="-2"/>
           <w:sz w:val="20"/>
-          <w:vertAlign w:val="baseline"/>
-        </w:rPr>
-        <w:t> </w:t>
-      </w:r>
-      <w:r>
-        <w:rPr>
-          <w:sz w:val="20"/>
-          <w:vertAlign w:val="baseline"/>
+        </w:rPr>
+        <w:t xml:space="preserve"> </w:t>
+      </w:r>
+      <w:r>
+        <w:rPr>
+          <w:sz w:val="20"/>
         </w:rPr>
         <w:t>afiyetten</w:t>
       </w:r>
@@ -5250,14 +5253,12 @@
         <w:rPr>
           <w:spacing w:val="-4"/>
           <w:sz w:val="20"/>
-          <w:vertAlign w:val="baseline"/>
-        </w:rPr>
-        <w:t> </w:t>
-      </w:r>
-      <w:r>
-        <w:rPr>
-          <w:sz w:val="20"/>
-          <w:vertAlign w:val="baseline"/>
+        </w:rPr>
+        <w:t xml:space="preserve"> </w:t>
+      </w:r>
+      <w:r>
+        <w:rPr>
+          <w:sz w:val="20"/>
         </w:rPr>
         <w:t>daha</w:t>
       </w:r>
@@ -5265,14 +5266,12 @@
         <w:rPr>
           <w:spacing w:val="-3"/>
           <w:sz w:val="20"/>
-          <w:vertAlign w:val="baseline"/>
-        </w:rPr>
-        <w:t> </w:t>
-      </w:r>
-      <w:r>
-        <w:rPr>
-          <w:sz w:val="20"/>
-          <w:vertAlign w:val="baseline"/>
+        </w:rPr>
+        <w:t xml:space="preserve"> </w:t>
+      </w:r>
+      <w:r>
+        <w:rPr>
+          <w:sz w:val="20"/>
         </w:rPr>
         <w:t>hayırlı</w:t>
       </w:r>
@@ -5280,14 +5279,12 @@
         <w:rPr>
           <w:spacing w:val="-4"/>
           <w:sz w:val="20"/>
-          <w:vertAlign w:val="baseline"/>
-        </w:rPr>
-        <w:t> </w:t>
-      </w:r>
-      <w:r>
-        <w:rPr>
-          <w:sz w:val="20"/>
-          <w:vertAlign w:val="baseline"/>
+        </w:rPr>
+        <w:t xml:space="preserve"> </w:t>
+      </w:r>
+      <w:r>
+        <w:rPr>
+          <w:sz w:val="20"/>
         </w:rPr>
         <w:t>bir</w:t>
       </w:r>
@@ -5295,315 +5292,495 @@
         <w:rPr>
           <w:spacing w:val="-3"/>
           <w:sz w:val="20"/>
-          <w:vertAlign w:val="baseline"/>
-        </w:rPr>
-        <w:t> </w:t>
-      </w:r>
-      <w:r>
-        <w:rPr>
-          <w:sz w:val="20"/>
-          <w:vertAlign w:val="baseline"/>
-        </w:rPr>
-        <w:t>şey verilmemiştir. (Tirmizî, 3514)</w:t>
-      </w:r>
-    </w:p>
-    <w:p>
-      <w:pPr>
-        <w:spacing w:after="0"/>
-        <w:jc w:val="left"/>
+        </w:rPr>
+        <w:t xml:space="preserve"> </w:t>
+      </w:r>
+      <w:r>
+        <w:rPr>
+          <w:sz w:val="20"/>
+        </w:rPr>
+        <w:t>şey verilmemiştir. (</w:t>
+      </w:r>
+      <w:proofErr w:type="spellStart"/>
+      <w:r>
+        <w:rPr>
+          <w:sz w:val="20"/>
+        </w:rPr>
+        <w:t>Tirmizî</w:t>
+      </w:r>
+      <w:proofErr w:type="spellEnd"/>
+      <w:r>
+        <w:rPr>
+          <w:sz w:val="20"/>
+        </w:rPr>
+        <w:t>, 3514)</w:t>
+      </w:r>
+    </w:p>
+    <w:p>
+      <w:pPr>
         <w:rPr>
           <w:sz w:val="20"/>
         </w:rPr>
         <w:sectPr>
           <w:type w:val="continuous"/>
           <w:pgSz w:w="11910" w:h="16840"/>
-          <w:pgMar w:top="1340" w:bottom="280" w:left="1275" w:right="1275"/>
+          <w:pgMar w:top="1340" w:right="1275" w:bottom="280" w:left="1275" w:header="708" w:footer="708" w:gutter="0"/>
+          <w:cols w:space="708"/>
         </w:sectPr>
       </w:pPr>
     </w:p>
     <w:p>
       <w:pPr>
-        <w:pStyle w:val="BodyText"/>
-        <w:spacing w:line="480" w:lineRule="auto" w:before="77"/>
+        <w:pStyle w:val="GvdeMetni"/>
+        <w:spacing w:before="77" w:line="480" w:lineRule="auto"/>
         <w:ind w:left="142" w:right="136"/>
         <w:jc w:val="both"/>
       </w:pPr>
       <w:r>
-        <w:rPr/>
-        <w:t>Üçüncüsü terbiye-i diniyedir: insanın saadet-i maddiye ve maneviyesini temin edecek terbiye, terbiye-i diniyedir. Terbiye-i diniyye ile tahliye-i zat edenler vatana muhabbet eder, adab-ı milliyeye</w:t>
-      </w:r>
+        <w:lastRenderedPageBreak/>
+        <w:t xml:space="preserve">Üçüncüsü terbiye-i diniyedir: insanın saadet-i maddiye ve </w:t>
+      </w:r>
+      <w:proofErr w:type="spellStart"/>
+      <w:r>
+        <w:t>maneviyesini</w:t>
+      </w:r>
+      <w:proofErr w:type="spellEnd"/>
+      <w:r>
+        <w:t xml:space="preserve"> temin edecek terbiye, terbiye-i diniyedir. Terbiye-i </w:t>
+      </w:r>
+      <w:proofErr w:type="spellStart"/>
+      <w:r>
+        <w:t>diniyye</w:t>
+      </w:r>
+      <w:proofErr w:type="spellEnd"/>
+      <w:r>
+        <w:t xml:space="preserve"> ile tahliye-i zat edenler vatana muhabbet eder, </w:t>
+      </w:r>
+      <w:proofErr w:type="spellStart"/>
+      <w:r>
+        <w:t>adab</w:t>
+      </w:r>
+      <w:proofErr w:type="spellEnd"/>
+      <w:r>
+        <w:t xml:space="preserve">-ı </w:t>
+      </w:r>
+      <w:proofErr w:type="spellStart"/>
+      <w:r>
+        <w:t>milliyeye</w:t>
+      </w:r>
+      <w:proofErr w:type="spellEnd"/>
       <w:r>
         <w:rPr>
           <w:spacing w:val="-1"/>
         </w:rPr>
-        <w:t> </w:t>
-      </w:r>
-      <w:r>
-        <w:rPr/>
+        <w:t xml:space="preserve"> </w:t>
+      </w:r>
+      <w:r>
         <w:t>riayette</w:t>
       </w:r>
       <w:r>
         <w:rPr>
           <w:spacing w:val="-2"/>
         </w:rPr>
-        <w:t> </w:t>
-      </w:r>
-      <w:r>
-        <w:rPr/>
+        <w:t xml:space="preserve"> </w:t>
+      </w:r>
+      <w:r>
         <w:t>bulunur,</w:t>
       </w:r>
       <w:r>
         <w:rPr>
           <w:spacing w:val="-1"/>
         </w:rPr>
-        <w:t> </w:t>
-      </w:r>
-      <w:r>
-        <w:rPr/>
-        <w:t>etvar-ı</w:t>
+        <w:t xml:space="preserve"> </w:t>
+      </w:r>
+      <w:proofErr w:type="spellStart"/>
+      <w:r>
+        <w:t>etvar</w:t>
+      </w:r>
+      <w:proofErr w:type="spellEnd"/>
+      <w:r>
+        <w:t>-ı</w:t>
       </w:r>
       <w:r>
         <w:rPr>
           <w:spacing w:val="-1"/>
         </w:rPr>
-        <w:t> </w:t>
-      </w:r>
-      <w:r>
-        <w:rPr/>
+        <w:t xml:space="preserve"> </w:t>
+      </w:r>
+      <w:proofErr w:type="spellStart"/>
+      <w:r>
         <w:t>frengane</w:t>
       </w:r>
+      <w:proofErr w:type="spellEnd"/>
       <w:r>
         <w:rPr>
           <w:spacing w:val="-1"/>
         </w:rPr>
-        <w:t> </w:t>
-      </w:r>
-      <w:r>
-        <w:rPr/>
+        <w:t xml:space="preserve"> </w:t>
+      </w:r>
+      <w:r>
         <w:t>ve</w:t>
       </w:r>
       <w:r>
         <w:rPr>
           <w:spacing w:val="-1"/>
         </w:rPr>
-        <w:t> </w:t>
-      </w:r>
-      <w:r>
-        <w:rPr/>
-        <w:t>efkar-ı</w:t>
+        <w:t xml:space="preserve"> </w:t>
+      </w:r>
+      <w:proofErr w:type="gramStart"/>
+      <w:r>
+        <w:t>efkar</w:t>
+      </w:r>
+      <w:proofErr w:type="gramEnd"/>
+      <w:r>
+        <w:t>-ı</w:t>
       </w:r>
       <w:r>
         <w:rPr>
           <w:spacing w:val="-2"/>
         </w:rPr>
-        <w:t> </w:t>
-      </w:r>
-      <w:r>
-        <w:rPr/>
+        <w:t xml:space="preserve"> </w:t>
+      </w:r>
+      <w:proofErr w:type="spellStart"/>
+      <w:r>
         <w:t>hayalperestaneden</w:t>
       </w:r>
+      <w:proofErr w:type="spellEnd"/>
       <w:r>
         <w:rPr>
           <w:spacing w:val="-2"/>
         </w:rPr>
-        <w:t> </w:t>
-      </w:r>
-      <w:r>
-        <w:rPr/>
+        <w:t xml:space="preserve"> </w:t>
+      </w:r>
+      <w:r>
         <w:t>beri,</w:t>
       </w:r>
       <w:r>
         <w:rPr>
           <w:spacing w:val="-1"/>
         </w:rPr>
-        <w:t> </w:t>
-      </w:r>
-      <w:r>
-        <w:rPr/>
+        <w:t xml:space="preserve"> </w:t>
+      </w:r>
+      <w:r>
         <w:t>kibir</w:t>
       </w:r>
       <w:r>
         <w:rPr>
           <w:spacing w:val="-1"/>
         </w:rPr>
-        <w:t> </w:t>
-      </w:r>
-      <w:r>
-        <w:rPr/>
+        <w:t xml:space="preserve"> </w:t>
+      </w:r>
+      <w:r>
         <w:t>ve</w:t>
       </w:r>
       <w:r>
         <w:rPr>
           <w:spacing w:val="-1"/>
         </w:rPr>
-        <w:t> </w:t>
-      </w:r>
-      <w:r>
-        <w:rPr/>
-        <w:t>azamet, hırs ve tama’, hakd ve hased, fısk ve şehvet gibi zulumat-ı nefsaniyeden müçtenib, her türlü füyuzat-ı ledünniye ve esrar-ı vahdaniyete mazhar olur.</w:t>
-      </w:r>
-    </w:p>
-    <w:p>
-      <w:pPr>
-        <w:pStyle w:val="BodyText"/>
-        <w:spacing w:line="480" w:lineRule="auto" w:before="160"/>
+        <w:t xml:space="preserve"> </w:t>
+      </w:r>
+      <w:r>
+        <w:t xml:space="preserve">azamet, hırs ve tama’, </w:t>
+      </w:r>
+      <w:proofErr w:type="spellStart"/>
+      <w:r>
+        <w:t>hakd</w:t>
+      </w:r>
+      <w:proofErr w:type="spellEnd"/>
+      <w:r>
+        <w:t xml:space="preserve"> ve </w:t>
+      </w:r>
+      <w:proofErr w:type="spellStart"/>
+      <w:r>
+        <w:t>hased</w:t>
+      </w:r>
+      <w:proofErr w:type="spellEnd"/>
+      <w:r>
+        <w:t xml:space="preserve">, </w:t>
+      </w:r>
+      <w:proofErr w:type="spellStart"/>
+      <w:r>
+        <w:t>fısk</w:t>
+      </w:r>
+      <w:proofErr w:type="spellEnd"/>
+      <w:r>
+        <w:t xml:space="preserve"> ve şehvet gibi </w:t>
+      </w:r>
+      <w:proofErr w:type="spellStart"/>
+      <w:r>
+        <w:t>zulumat</w:t>
+      </w:r>
+      <w:proofErr w:type="spellEnd"/>
+      <w:r>
+        <w:t xml:space="preserve">-ı </w:t>
+      </w:r>
+      <w:proofErr w:type="spellStart"/>
+      <w:r>
+        <w:t>nefsaniyeden</w:t>
+      </w:r>
+      <w:proofErr w:type="spellEnd"/>
+      <w:r>
+        <w:t xml:space="preserve"> </w:t>
+      </w:r>
+      <w:proofErr w:type="spellStart"/>
+      <w:r>
+        <w:t>müçtenib</w:t>
+      </w:r>
+      <w:proofErr w:type="spellEnd"/>
+      <w:r>
+        <w:t xml:space="preserve">, her türlü </w:t>
+      </w:r>
+      <w:proofErr w:type="spellStart"/>
+      <w:r>
+        <w:t>füyuzat</w:t>
+      </w:r>
+      <w:proofErr w:type="spellEnd"/>
+      <w:r>
+        <w:t xml:space="preserve">-ı </w:t>
+      </w:r>
+      <w:proofErr w:type="spellStart"/>
+      <w:r>
+        <w:t>ledünniye</w:t>
+      </w:r>
+      <w:proofErr w:type="spellEnd"/>
+      <w:r>
+        <w:t xml:space="preserve"> ve esrar-ı vahdaniyete mazhar olur.</w:t>
+      </w:r>
+    </w:p>
+    <w:p>
+      <w:pPr>
+        <w:pStyle w:val="GvdeMetni"/>
+        <w:spacing w:before="160" w:line="480" w:lineRule="auto"/>
         <w:ind w:left="142" w:right="136"/>
         <w:jc w:val="both"/>
       </w:pPr>
       <w:r>
-        <w:rPr/>
-        <w:t>Terbiye- diniyeden mahrum bir ademi tarik-i hidayete sevk edecek, mürtekibi olduğu</w:t>
+        <w:t xml:space="preserve">Terbiye- </w:t>
+      </w:r>
+      <w:proofErr w:type="spellStart"/>
+      <w:r>
+        <w:t>diniyeden</w:t>
+      </w:r>
+      <w:proofErr w:type="spellEnd"/>
+      <w:r>
+        <w:t xml:space="preserve"> mahrum bir ademi tarik-i hidayete sevk edecek, mürtekibi olduğu</w:t>
       </w:r>
       <w:r>
         <w:rPr>
           <w:spacing w:val="-1"/>
         </w:rPr>
-        <w:t> </w:t>
-      </w:r>
-      <w:r>
-        <w:rPr/>
-        <w:t>fezayih- i vahşiyaneden, harekât-ı gayr-i meşruadan men eyleyecek bir kuvve-i maneviye bulunamaz. Binaenaleyh</w:t>
+        <w:t xml:space="preserve"> </w:t>
+      </w:r>
+      <w:proofErr w:type="spellStart"/>
+      <w:r>
+        <w:t>fezayih</w:t>
+      </w:r>
+      <w:proofErr w:type="spellEnd"/>
+      <w:r>
+        <w:t xml:space="preserve">- i </w:t>
+      </w:r>
+      <w:proofErr w:type="spellStart"/>
+      <w:r>
+        <w:t>vahşiyaneden</w:t>
+      </w:r>
+      <w:proofErr w:type="spellEnd"/>
+      <w:r>
+        <w:t xml:space="preserve">, harekât-ı gayr-i </w:t>
+      </w:r>
+      <w:proofErr w:type="spellStart"/>
+      <w:r>
+        <w:t>meşruadan</w:t>
+      </w:r>
+      <w:proofErr w:type="spellEnd"/>
+      <w:r>
+        <w:t xml:space="preserve"> men eyleyecek bir kuvve-i maneviye bulunamaz. Binaenaleyh</w:t>
       </w:r>
       <w:r>
         <w:rPr>
           <w:spacing w:val="-13"/>
         </w:rPr>
-        <w:t> </w:t>
-      </w:r>
-      <w:r>
-        <w:rPr/>
+        <w:t xml:space="preserve"> </w:t>
+      </w:r>
+      <w:r>
         <w:t>bu</w:t>
       </w:r>
       <w:r>
         <w:rPr>
           <w:spacing w:val="-13"/>
         </w:rPr>
-        <w:t> </w:t>
-      </w:r>
-      <w:r>
-        <w:rPr/>
+        <w:t xml:space="preserve"> </w:t>
+      </w:r>
+      <w:r>
         <w:t>gibi</w:t>
       </w:r>
       <w:r>
         <w:rPr>
           <w:spacing w:val="-13"/>
         </w:rPr>
-        <w:t> </w:t>
-      </w:r>
-      <w:r>
-        <w:rPr/>
-        <w:t>meziyyat-ı</w:t>
+        <w:t xml:space="preserve"> </w:t>
+      </w:r>
+      <w:proofErr w:type="spellStart"/>
+      <w:r>
+        <w:t>meziyyat</w:t>
+      </w:r>
+      <w:proofErr w:type="spellEnd"/>
+      <w:r>
+        <w:t>-ı</w:t>
       </w:r>
       <w:r>
         <w:rPr>
           <w:spacing w:val="-13"/>
         </w:rPr>
-        <w:t> </w:t>
-      </w:r>
-      <w:r>
-        <w:rPr/>
+        <w:t xml:space="preserve"> </w:t>
+      </w:r>
+      <w:proofErr w:type="spellStart"/>
+      <w:r>
         <w:t>beşeriyeden</w:t>
       </w:r>
+      <w:proofErr w:type="spellEnd"/>
       <w:r>
         <w:rPr>
           <w:spacing w:val="-13"/>
         </w:rPr>
-        <w:t> </w:t>
-      </w:r>
-      <w:r>
-        <w:rPr/>
+        <w:t xml:space="preserve"> </w:t>
+      </w:r>
+      <w:r>
         <w:t>mahrum</w:t>
       </w:r>
       <w:r>
         <w:rPr>
           <w:spacing w:val="-13"/>
         </w:rPr>
-        <w:t> </w:t>
-      </w:r>
-      <w:r>
-        <w:rPr/>
+        <w:t xml:space="preserve"> </w:t>
+      </w:r>
+      <w:r>
         <w:t>eşhas-ı</w:t>
       </w:r>
       <w:r>
         <w:rPr>
           <w:spacing w:val="-13"/>
         </w:rPr>
-        <w:t> </w:t>
-      </w:r>
-      <w:r>
-        <w:rPr/>
+        <w:t xml:space="preserve"> </w:t>
+      </w:r>
+      <w:proofErr w:type="spellStart"/>
+      <w:r>
         <w:t>muzırreden</w:t>
       </w:r>
+      <w:proofErr w:type="spellEnd"/>
       <w:r>
         <w:rPr>
           <w:spacing w:val="-13"/>
         </w:rPr>
-        <w:t> </w:t>
-      </w:r>
-      <w:r>
-        <w:rPr/>
+        <w:t xml:space="preserve"> </w:t>
+      </w:r>
+      <w:proofErr w:type="spellStart"/>
+      <w:r>
         <w:t>içtinab</w:t>
       </w:r>
+      <w:proofErr w:type="spellEnd"/>
       <w:r>
         <w:rPr>
           <w:spacing w:val="-13"/>
         </w:rPr>
-        <w:t> </w:t>
-      </w:r>
-      <w:r>
-        <w:rPr/>
+        <w:t xml:space="preserve"> </w:t>
+      </w:r>
+      <w:r>
         <w:t>etmek,</w:t>
       </w:r>
       <w:r>
         <w:rPr>
           <w:spacing w:val="-13"/>
         </w:rPr>
-        <w:t> </w:t>
-      </w:r>
-      <w:r>
-        <w:rPr/>
-        <w:t>ahkâm- ı diniyeye riayet eder, hasail-i celile-i</w:t>
+        <w:t xml:space="preserve"> </w:t>
+      </w:r>
+      <w:r>
+        <w:t xml:space="preserve">ahkâm- ı </w:t>
+      </w:r>
+      <w:proofErr w:type="spellStart"/>
+      <w:r>
+        <w:t>diniyeye</w:t>
+      </w:r>
+      <w:proofErr w:type="spellEnd"/>
+      <w:r>
+        <w:t xml:space="preserve"> riayet eder, </w:t>
+      </w:r>
+      <w:proofErr w:type="spellStart"/>
+      <w:r>
+        <w:t>hasail</w:t>
+      </w:r>
+      <w:proofErr w:type="spellEnd"/>
+      <w:r>
+        <w:t>-i celile-i</w:t>
       </w:r>
       <w:r>
         <w:rPr>
           <w:spacing w:val="-2"/>
         </w:rPr>
-        <w:t> </w:t>
-      </w:r>
-      <w:r>
-        <w:rPr/>
-        <w:t>İslamiyetle tezyin-i vücuda çalışır zevat-ı kiramın inzar- ı teveccühünü celbe, sohbet-i ulviyyet-i perveraneden istifadeye çalışmak lazımdır.</w:t>
-      </w:r>
-    </w:p>
-    <w:p>
-      <w:pPr>
-        <w:pStyle w:val="BodyText"/>
+        <w:t xml:space="preserve"> </w:t>
+      </w:r>
+      <w:proofErr w:type="spellStart"/>
+      <w:r>
+        <w:t>İslamiyetle</w:t>
+      </w:r>
+      <w:proofErr w:type="spellEnd"/>
+      <w:r>
+        <w:t xml:space="preserve"> tezyin-i vücuda çalışır zevat-ı kiramın </w:t>
+      </w:r>
+      <w:proofErr w:type="spellStart"/>
+      <w:r>
+        <w:t>inzar</w:t>
+      </w:r>
+      <w:proofErr w:type="spellEnd"/>
+      <w:r>
+        <w:t xml:space="preserve">- ı teveccühünü celbe, sohbet-i </w:t>
+      </w:r>
+      <w:proofErr w:type="spellStart"/>
+      <w:r>
+        <w:t>ulviyyet</w:t>
+      </w:r>
+      <w:proofErr w:type="spellEnd"/>
+      <w:r>
+        <w:t xml:space="preserve">-i </w:t>
+      </w:r>
+      <w:proofErr w:type="spellStart"/>
+      <w:r>
+        <w:t>perveraneden</w:t>
+      </w:r>
+      <w:proofErr w:type="spellEnd"/>
+      <w:r>
+        <w:t xml:space="preserve"> istifadeye çalışmak lazımdır.</w:t>
+      </w:r>
+    </w:p>
+    <w:p>
+      <w:pPr>
+        <w:pStyle w:val="GvdeMetni"/>
         <w:bidi/>
-        <w:spacing w:line="355" w:lineRule="auto" w:before="79"/>
-        <w:ind w:right="3149" w:left="3301" w:hanging="157"/>
-        <w:jc w:val="left"/>
-        <w:rPr>
-          <w:rFonts w:ascii="Calibri" w:hAnsi="Calibri" w:cs="Calibri" w:eastAsia="Calibri"/>
-        </w:rPr>
-      </w:pPr>
-      <w:r>
-        <w:rPr>
-          <w:rFonts w:ascii="Calibri" w:hAnsi="Calibri" w:cs="Calibri" w:eastAsia="Calibri"/>
+        <w:spacing w:before="79" w:line="355" w:lineRule="auto"/>
+        <w:ind w:left="3301" w:right="3149" w:hanging="157"/>
+        <w:rPr>
+          <w:rFonts w:ascii="Calibri" w:eastAsia="Calibri" w:hAnsi="Calibri" w:cs="Calibri"/>
+        </w:rPr>
+      </w:pPr>
+      <w:proofErr w:type="spellStart"/>
+      <w:r>
+        <w:rPr>
+          <w:rFonts w:ascii="Calibri" w:eastAsia="Calibri" w:hAnsi="Calibri" w:cs="Calibri"/>
           <w:w w:val="71"/>
           <w:rtl/>
         </w:rPr>
         <w:t>ﺻﺤ</w:t>
       </w:r>
-      <w:r>
-        <w:rPr>
-          <w:rFonts w:ascii="Calibri" w:hAnsi="Calibri" w:cs="Calibri" w:eastAsia="Calibri"/>
+      <w:proofErr w:type="spellEnd"/>
+      <w:r>
+        <w:rPr>
+          <w:rFonts w:ascii="Calibri" w:eastAsia="Calibri" w:hAnsi="Calibri" w:cs="Calibri"/>
           <w:w w:val="71"/>
         </w:rPr>
         <w:t>ᘘ</w:t>
       </w:r>
       <w:r>
         <w:rPr>
-          <w:rFonts w:ascii="Calibri" w:hAnsi="Calibri" w:cs="Calibri" w:eastAsia="Calibri"/>
+          <w:rFonts w:ascii="Calibri" w:eastAsia="Calibri" w:hAnsi="Calibri" w:cs="Calibri"/>
           <w:w w:val="71"/>
           <w:rtl/>
         </w:rPr>
@@ -5611,22 +5788,22 @@
       </w:r>
       <w:r>
         <w:rPr>
-          <w:rFonts w:ascii="Calibri" w:hAnsi="Calibri" w:cs="Calibri" w:eastAsia="Calibri"/>
+          <w:rFonts w:ascii="Calibri" w:eastAsia="Calibri" w:hAnsi="Calibri" w:cs="Calibri"/>
           <w:spacing w:val="-1"/>
           <w:rtl/>
         </w:rPr>
-        <w:t> </w:t>
-      </w:r>
-      <w:r>
-        <w:rPr>
-          <w:rFonts w:ascii="Calibri" w:hAnsi="Calibri" w:cs="Calibri" w:eastAsia="Calibri"/>
+        <w:t xml:space="preserve"> </w:t>
+      </w:r>
+      <w:r>
+        <w:rPr>
+          <w:rFonts w:ascii="Calibri" w:eastAsia="Calibri" w:hAnsi="Calibri" w:cs="Calibri"/>
           <w:w w:val="71"/>
         </w:rPr>
         <w:t>ᗺ</w:t>
       </w:r>
       <w:r>
         <w:rPr>
-          <w:rFonts w:ascii="Calibri" w:hAnsi="Calibri" w:cs="Calibri" w:eastAsia="Calibri"/>
+          <w:rFonts w:ascii="Calibri" w:eastAsia="Calibri" w:hAnsi="Calibri" w:cs="Calibri"/>
           <w:w w:val="71"/>
           <w:rtl/>
         </w:rPr>
@@ -5634,24 +5811,24 @@
       </w:r>
       <w:r>
         <w:rPr>
-          <w:rFonts w:ascii="Calibri" w:hAnsi="Calibri" w:cs="Calibri" w:eastAsia="Calibri"/>
+          <w:rFonts w:ascii="Calibri" w:eastAsia="Calibri" w:hAnsi="Calibri" w:cs="Calibri"/>
           <w:w w:val="71"/>
         </w:rPr>
         <w:t>’</w:t>
       </w:r>
       <w:r>
         <w:rPr>
-          <w:rFonts w:ascii="Calibri" w:hAnsi="Calibri" w:cs="Calibri" w:eastAsia="Calibri"/>
+          <w:rFonts w:ascii="Calibri" w:eastAsia="Calibri" w:hAnsi="Calibri" w:cs="Calibri"/>
           <w:spacing w:val="-9"/>
           <w:w w:val="71"/>
           <w:position w:val="-1"/>
           <w:rtl/>
         </w:rPr>
-        <w:t> </w:t>
-      </w:r>
-      <w:r>
-        <w:rPr>
-          <w:rFonts w:ascii="Calibri" w:hAnsi="Calibri" w:cs="Calibri" w:eastAsia="Calibri"/>
+        <w:t xml:space="preserve"> </w:t>
+      </w:r>
+      <w:r>
+        <w:rPr>
+          <w:rFonts w:ascii="Calibri" w:eastAsia="Calibri" w:hAnsi="Calibri" w:cs="Calibri"/>
           <w:w w:val="71"/>
           <w:position w:val="-1"/>
         </w:rPr>
@@ -5659,22 +5836,22 @@
       </w:r>
       <w:r>
         <w:rPr>
-          <w:rFonts w:ascii="Calibri" w:hAnsi="Calibri" w:cs="Calibri" w:eastAsia="Calibri"/>
+          <w:rFonts w:ascii="Calibri" w:eastAsia="Calibri" w:hAnsi="Calibri" w:cs="Calibri"/>
           <w:position w:val="8"/>
           <w:rtl/>
         </w:rPr>
-        <w:t> </w:t>
-      </w:r>
-      <w:r>
-        <w:rPr>
-          <w:rFonts w:ascii="Calibri" w:hAnsi="Calibri" w:cs="Calibri" w:eastAsia="Calibri"/>
+        <w:t xml:space="preserve"> </w:t>
+      </w:r>
+      <w:r>
+        <w:rPr>
+          <w:rFonts w:ascii="Calibri" w:eastAsia="Calibri" w:hAnsi="Calibri" w:cs="Calibri"/>
           <w:w w:val="71"/>
         </w:rPr>
         <w:t>y</w:t>
       </w:r>
       <w:r>
         <w:rPr>
-          <w:rFonts w:ascii="Calibri" w:hAnsi="Calibri" w:cs="Calibri" w:eastAsia="Calibri"/>
+          <w:rFonts w:ascii="Calibri" w:eastAsia="Calibri" w:hAnsi="Calibri" w:cs="Calibri"/>
           <w:w w:val="71"/>
           <w:position w:val="8"/>
         </w:rPr>
@@ -5682,7 +5859,7 @@
       </w:r>
       <w:r>
         <w:rPr>
-          <w:rFonts w:ascii="Calibri" w:hAnsi="Calibri" w:cs="Calibri" w:eastAsia="Calibri"/>
+          <w:rFonts w:ascii="Calibri" w:eastAsia="Calibri" w:hAnsi="Calibri" w:cs="Calibri"/>
           <w:w w:val="71"/>
           <w:rtl/>
         </w:rPr>
@@ -5690,14 +5867,14 @@
       </w:r>
       <w:r>
         <w:rPr>
-          <w:rFonts w:ascii="Calibri" w:hAnsi="Calibri" w:cs="Calibri" w:eastAsia="Calibri"/>
-          <w:rtl/>
-        </w:rPr>
-        <w:t> </w:t>
-      </w:r>
-      <w:r>
-        <w:rPr>
-          <w:rFonts w:ascii="Calibri" w:hAnsi="Calibri" w:cs="Calibri" w:eastAsia="Calibri"/>
+          <w:rFonts w:ascii="Calibri" w:eastAsia="Calibri" w:hAnsi="Calibri" w:cs="Calibri"/>
+          <w:rtl/>
+        </w:rPr>
+        <w:t xml:space="preserve"> </w:t>
+      </w:r>
+      <w:r>
+        <w:rPr>
+          <w:rFonts w:ascii="Calibri" w:eastAsia="Calibri" w:hAnsi="Calibri" w:cs="Calibri"/>
           <w:w w:val="71"/>
           <w:rtl/>
         </w:rPr>
@@ -5705,152 +5882,226 @@
       </w:r>
       <w:r>
         <w:rPr>
-          <w:rFonts w:ascii="Calibri" w:hAnsi="Calibri" w:cs="Calibri" w:eastAsia="Calibri"/>
+          <w:rFonts w:ascii="Calibri" w:eastAsia="Calibri" w:hAnsi="Calibri" w:cs="Calibri"/>
           <w:w w:val="71"/>
         </w:rPr>
         <w:t>i</w:t>
       </w:r>
-      <w:r>
-        <w:rPr>
-          <w:rFonts w:ascii="Calibri" w:hAnsi="Calibri" w:cs="Calibri" w:eastAsia="Calibri"/>
+      <w:proofErr w:type="spellStart"/>
+      <w:r>
+        <w:rPr>
+          <w:rFonts w:ascii="Calibri" w:eastAsia="Calibri" w:hAnsi="Calibri" w:cs="Calibri"/>
           <w:w w:val="71"/>
           <w:rtl/>
         </w:rPr>
         <w:t>ﺎن</w:t>
       </w:r>
-      <w:r>
-        <w:rPr>
-          <w:rFonts w:ascii="Calibri" w:hAnsi="Calibri" w:cs="Calibri" w:eastAsia="Calibri"/>
-          <w:rtl/>
-        </w:rPr>
-        <w:t> </w:t>
-      </w:r>
-      <w:r>
-        <w:rPr>
-          <w:rFonts w:ascii="Calibri" w:hAnsi="Calibri" w:cs="Calibri" w:eastAsia="Calibri"/>
+      <w:proofErr w:type="spellEnd"/>
+      <w:r>
+        <w:rPr>
+          <w:rFonts w:ascii="Calibri" w:eastAsia="Calibri" w:hAnsi="Calibri" w:cs="Calibri"/>
+          <w:rtl/>
+        </w:rPr>
+        <w:t xml:space="preserve"> </w:t>
+      </w:r>
+      <w:r>
+        <w:rPr>
+          <w:rFonts w:ascii="Calibri" w:eastAsia="Calibri" w:hAnsi="Calibri" w:cs="Calibri"/>
           <w:w w:val="71"/>
           <w:rtl/>
         </w:rPr>
         <w:t>ﻧ</w:t>
       </w:r>
-      <w:r>
-        <w:rPr>
-          <w:rFonts w:ascii="Calibri" w:hAnsi="Calibri" w:cs="Calibri" w:eastAsia="Calibri"/>
+      <w:proofErr w:type="spellStart"/>
+      <w:r>
+        <w:rPr>
+          <w:rFonts w:ascii="Calibri" w:eastAsia="Calibri" w:hAnsi="Calibri" w:cs="Calibri"/>
           <w:w w:val="71"/>
         </w:rPr>
         <w:t>ᗖᖔ</w:t>
       </w:r>
-      <w:r>
-        <w:rPr>
-          <w:rFonts w:ascii="Calibri" w:hAnsi="Calibri" w:cs="Calibri" w:eastAsia="Calibri"/>
+      <w:proofErr w:type="spellEnd"/>
+      <w:r>
+        <w:rPr>
+          <w:rFonts w:ascii="Calibri" w:eastAsia="Calibri" w:hAnsi="Calibri" w:cs="Calibri"/>
           <w:w w:val="71"/>
           <w:rtl/>
         </w:rPr>
-        <w:t>ــﻬﺎر</w:t>
-      </w:r>
-      <w:r>
-        <w:rPr>
-          <w:rFonts w:ascii="Calibri" w:hAnsi="Calibri" w:cs="Calibri" w:eastAsia="Calibri"/>
+        <w:t>ــ</w:t>
+      </w:r>
+      <w:proofErr w:type="spellStart"/>
+      <w:r>
+        <w:rPr>
+          <w:rFonts w:ascii="Calibri" w:eastAsia="Calibri" w:hAnsi="Calibri" w:cs="Calibri"/>
+          <w:w w:val="71"/>
+          <w:rtl/>
+        </w:rPr>
+        <w:t>ﻬﺎر</w:t>
+      </w:r>
+      <w:proofErr w:type="spellEnd"/>
+      <w:r>
+        <w:rPr>
+          <w:rFonts w:ascii="Calibri" w:eastAsia="Calibri" w:hAnsi="Calibri" w:cs="Calibri"/>
           <w:spacing w:val="-1"/>
           <w:rtl/>
         </w:rPr>
-        <w:t> </w:t>
-      </w:r>
-      <w:r>
-        <w:rPr>
-          <w:rFonts w:ascii="Calibri" w:hAnsi="Calibri" w:cs="Calibri" w:eastAsia="Calibri"/>
+        <w:t xml:space="preserve"> </w:t>
+      </w:r>
+      <w:proofErr w:type="spellStart"/>
+      <w:r>
+        <w:rPr>
+          <w:rFonts w:ascii="Calibri" w:eastAsia="Calibri" w:hAnsi="Calibri" w:cs="Calibri"/>
           <w:w w:val="71"/>
           <w:rtl/>
         </w:rPr>
         <w:t>دوﻟﺖ</w:t>
       </w:r>
-      <w:r>
-        <w:rPr>
-          <w:rFonts w:ascii="Calibri" w:hAnsi="Calibri" w:cs="Calibri" w:eastAsia="Calibri"/>
+      <w:proofErr w:type="spellEnd"/>
+      <w:r>
+        <w:rPr>
+          <w:rFonts w:ascii="Calibri" w:eastAsia="Calibri" w:hAnsi="Calibri" w:cs="Calibri"/>
           <w:spacing w:val="-1"/>
           <w:rtl/>
         </w:rPr>
-        <w:t> </w:t>
-      </w:r>
-      <w:r>
-        <w:rPr>
-          <w:rFonts w:ascii="Calibri" w:hAnsi="Calibri" w:cs="Calibri" w:eastAsia="Calibri"/>
+        <w:t xml:space="preserve"> </w:t>
+      </w:r>
+      <w:proofErr w:type="spellStart"/>
+      <w:r>
+        <w:rPr>
+          <w:rFonts w:ascii="Calibri" w:eastAsia="Calibri" w:hAnsi="Calibri" w:cs="Calibri"/>
           <w:w w:val="71"/>
           <w:rtl/>
         </w:rPr>
         <w:t>اﺳﺖ</w:t>
       </w:r>
-      <w:r>
-        <w:rPr>
-          <w:rFonts w:ascii="Calibri" w:hAnsi="Calibri" w:cs="Calibri" w:eastAsia="Calibri"/>
+      <w:proofErr w:type="spellEnd"/>
+      <w:r>
+        <w:rPr>
+          <w:rFonts w:ascii="Calibri" w:eastAsia="Calibri" w:hAnsi="Calibri" w:cs="Calibri"/>
           <w:w w:val="83"/>
           <w:rtl/>
         </w:rPr>
-        <w:t> ﺟﺎﻣﻪ </w:t>
-      </w:r>
-      <w:r>
-        <w:rPr>
-          <w:rFonts w:ascii="Calibri" w:hAnsi="Calibri" w:cs="Calibri" w:eastAsia="Calibri"/>
+        <w:t xml:space="preserve"> </w:t>
+      </w:r>
+      <w:proofErr w:type="spellStart"/>
+      <w:r>
+        <w:rPr>
+          <w:rFonts w:ascii="Calibri" w:eastAsia="Calibri" w:hAnsi="Calibri" w:cs="Calibri"/>
           <w:w w:val="83"/>
+          <w:rtl/>
+        </w:rPr>
+        <w:t>ﺟﺎﻣﻪ</w:t>
+      </w:r>
+      <w:proofErr w:type="spellEnd"/>
+      <w:r>
+        <w:rPr>
+          <w:rFonts w:ascii="Calibri" w:eastAsia="Calibri" w:hAnsi="Calibri" w:cs="Calibri"/>
+          <w:w w:val="83"/>
+          <w:rtl/>
+        </w:rPr>
+        <w:t xml:space="preserve"> </w:t>
+      </w:r>
+      <w:r>
+        <w:rPr>
+          <w:rFonts w:ascii="Calibri" w:eastAsia="Calibri" w:hAnsi="Calibri" w:cs="Calibri"/>
+          <w:w w:val="83"/>
         </w:rPr>
         <w:t>ᗷ</w:t>
       </w:r>
-      <w:r>
-        <w:rPr>
-          <w:rFonts w:ascii="Calibri" w:hAnsi="Calibri" w:cs="Calibri" w:eastAsia="Calibri"/>
+      <w:proofErr w:type="spellStart"/>
+      <w:r>
+        <w:rPr>
+          <w:rFonts w:ascii="Calibri" w:eastAsia="Calibri" w:hAnsi="Calibri" w:cs="Calibri"/>
           <w:w w:val="83"/>
           <w:rtl/>
         </w:rPr>
-        <w:t>ﺎد ﺻ</w:t>
-      </w:r>
-      <w:r>
-        <w:rPr>
-          <w:rFonts w:ascii="Calibri" w:hAnsi="Calibri" w:cs="Calibri" w:eastAsia="Calibri"/>
+        <w:t>ﺎد</w:t>
+      </w:r>
+      <w:proofErr w:type="spellEnd"/>
+      <w:r>
+        <w:rPr>
+          <w:rFonts w:ascii="Calibri" w:eastAsia="Calibri" w:hAnsi="Calibri" w:cs="Calibri"/>
           <w:w w:val="83"/>
+          <w:rtl/>
+        </w:rPr>
+        <w:t xml:space="preserve"> ﺻ</w:t>
+      </w:r>
+      <w:r>
+        <w:rPr>
+          <w:rFonts w:ascii="Calibri" w:eastAsia="Calibri" w:hAnsi="Calibri" w:cs="Calibri"/>
+          <w:w w:val="83"/>
         </w:rPr>
         <w:t>ᘘ</w:t>
       </w:r>
       <w:r>
         <w:rPr>
-          <w:rFonts w:ascii="Calibri" w:hAnsi="Calibri" w:cs="Calibri" w:eastAsia="Calibri"/>
+          <w:rFonts w:ascii="Calibri" w:eastAsia="Calibri" w:hAnsi="Calibri" w:cs="Calibri"/>
           <w:w w:val="83"/>
           <w:rtl/>
         </w:rPr>
-        <w:t>ﺎ از </w:t>
-      </w:r>
-      <w:r>
-        <w:rPr>
-          <w:rFonts w:ascii="Calibri" w:hAnsi="Calibri" w:cs="Calibri" w:eastAsia="Calibri"/>
+        <w:t xml:space="preserve">ﺎ از </w:t>
+      </w:r>
+      <w:r>
+        <w:rPr>
+          <w:rFonts w:ascii="Calibri" w:eastAsia="Calibri" w:hAnsi="Calibri" w:cs="Calibri"/>
           <w:w w:val="83"/>
         </w:rPr>
         <w:t>S</w:t>
       </w:r>
       <w:r>
         <w:rPr>
-          <w:rFonts w:ascii="Calibri" w:hAnsi="Calibri" w:cs="Calibri" w:eastAsia="Calibri"/>
+          <w:rFonts w:ascii="Calibri" w:eastAsia="Calibri" w:hAnsi="Calibri" w:cs="Calibri"/>
           <w:w w:val="83"/>
           <w:rtl/>
         </w:rPr>
-        <w:t>ﻞ ﻣﻌﻄﺮ </w:t>
-      </w:r>
-      <w:r>
-        <w:rPr>
-          <w:rFonts w:ascii="Calibri" w:hAnsi="Calibri" w:cs="Calibri" w:eastAsia="Calibri"/>
+        <w:t xml:space="preserve">ﻞ </w:t>
+      </w:r>
+      <w:proofErr w:type="spellStart"/>
+      <w:r>
+        <w:rPr>
+          <w:rFonts w:ascii="Calibri" w:eastAsia="Calibri" w:hAnsi="Calibri" w:cs="Calibri"/>
           <w:w w:val="83"/>
+          <w:rtl/>
+        </w:rPr>
+        <w:t>ﻣﻌﻄﺮ</w:t>
+      </w:r>
+      <w:proofErr w:type="spellEnd"/>
+      <w:r>
+        <w:rPr>
+          <w:rFonts w:ascii="Calibri" w:eastAsia="Calibri" w:hAnsi="Calibri" w:cs="Calibri"/>
+          <w:w w:val="83"/>
+          <w:rtl/>
+        </w:rPr>
+        <w:t xml:space="preserve"> </w:t>
+      </w:r>
+      <w:r>
+        <w:rPr>
+          <w:rFonts w:ascii="Calibri" w:eastAsia="Calibri" w:hAnsi="Calibri" w:cs="Calibri"/>
+          <w:w w:val="83"/>
         </w:rPr>
         <w:t>ᣤ</w:t>
       </w:r>
       <w:r>
         <w:rPr>
-          <w:rFonts w:ascii="Calibri" w:hAnsi="Calibri" w:cs="Calibri" w:eastAsia="Calibri"/>
+          <w:rFonts w:ascii="Calibri" w:eastAsia="Calibri" w:hAnsi="Calibri" w:cs="Calibri"/>
           <w:w w:val="83"/>
           <w:rtl/>
         </w:rPr>
-        <w:t> ﺷﻮد</w:t>
-      </w:r>
-      <w:r>
-        <w:rPr>
-          <w:rFonts w:ascii="Calibri" w:hAnsi="Calibri" w:cs="Calibri" w:eastAsia="Calibri"/>
+        <w:t xml:space="preserve"> </w:t>
+      </w:r>
+      <w:proofErr w:type="spellStart"/>
+      <w:r>
+        <w:rPr>
+          <w:rFonts w:ascii="Calibri" w:eastAsia="Calibri" w:hAnsi="Calibri" w:cs="Calibri"/>
+          <w:w w:val="83"/>
+          <w:rtl/>
+        </w:rPr>
+        <w:t>ﺷﻮد</w:t>
+      </w:r>
+      <w:proofErr w:type="spellEnd"/>
+      <w:r>
+        <w:rPr>
+          <w:rFonts w:ascii="Calibri" w:eastAsia="Calibri" w:hAnsi="Calibri" w:cs="Calibri"/>
           <w:w w:val="83"/>
           <w:vertAlign w:val="superscript"/>
         </w:rPr>
@@ -5859,7 +6110,7 @@
     </w:p>
     <w:p>
       <w:pPr>
-        <w:pStyle w:val="BodyText"/>
+        <w:pStyle w:val="GvdeMetni"/>
         <w:spacing w:before="162"/>
         <w:rPr>
           <w:rFonts w:ascii="Calibri"/>
@@ -5868,32 +6119,39 @@
     </w:p>
     <w:p>
       <w:pPr>
-        <w:pStyle w:val="BodyText"/>
+        <w:pStyle w:val="GvdeMetni"/>
         <w:ind w:left="3501"/>
       </w:pPr>
-      <w:r>
-        <w:rPr/>
-        <w:t>Mekteb-i</w:t>
+      <w:proofErr w:type="spellStart"/>
+      <w:r>
+        <w:t>Mekteb</w:t>
+      </w:r>
+      <w:proofErr w:type="spellEnd"/>
+      <w:r>
+        <w:t>-i</w:t>
       </w:r>
       <w:r>
         <w:rPr>
           <w:spacing w:val="-1"/>
         </w:rPr>
-        <w:t> </w:t>
-      </w:r>
-      <w:r>
-        <w:rPr/>
-        <w:t>Kudat müdavimlerinden</w:t>
+        <w:t xml:space="preserve"> </w:t>
+      </w:r>
+      <w:proofErr w:type="spellStart"/>
+      <w:r>
+        <w:t>Kudat</w:t>
+      </w:r>
+      <w:proofErr w:type="spellEnd"/>
+      <w:r>
+        <w:t xml:space="preserve"> müdavimlerinden</w:t>
       </w:r>
       <w:r>
         <w:rPr>
           <w:spacing w:val="-1"/>
         </w:rPr>
-        <w:t> </w:t>
-      </w:r>
-      <w:r>
-        <w:rPr/>
-        <w:t>Erzurumlu Ömer </w:t>
+        <w:t xml:space="preserve"> </w:t>
+      </w:r>
+      <w:r>
+        <w:t xml:space="preserve">Erzurumlu Ömer </w:t>
       </w:r>
       <w:r>
         <w:rPr>
@@ -5904,191 +6162,191 @@
     </w:p>
     <w:p>
       <w:pPr>
-        <w:pStyle w:val="BodyText"/>
-        <w:rPr>
-          <w:sz w:val="20"/>
-        </w:rPr>
-      </w:pPr>
-    </w:p>
-    <w:p>
-      <w:pPr>
-        <w:pStyle w:val="BodyText"/>
-        <w:rPr>
-          <w:sz w:val="20"/>
-        </w:rPr>
-      </w:pPr>
-    </w:p>
-    <w:p>
-      <w:pPr>
-        <w:pStyle w:val="BodyText"/>
-        <w:rPr>
-          <w:sz w:val="20"/>
-        </w:rPr>
-      </w:pPr>
-    </w:p>
-    <w:p>
-      <w:pPr>
-        <w:pStyle w:val="BodyText"/>
-        <w:rPr>
-          <w:sz w:val="20"/>
-        </w:rPr>
-      </w:pPr>
-    </w:p>
-    <w:p>
-      <w:pPr>
-        <w:pStyle w:val="BodyText"/>
-        <w:rPr>
-          <w:sz w:val="20"/>
-        </w:rPr>
-      </w:pPr>
-    </w:p>
-    <w:p>
-      <w:pPr>
-        <w:pStyle w:val="BodyText"/>
-        <w:rPr>
-          <w:sz w:val="20"/>
-        </w:rPr>
-      </w:pPr>
-    </w:p>
-    <w:p>
-      <w:pPr>
-        <w:pStyle w:val="BodyText"/>
-        <w:rPr>
-          <w:sz w:val="20"/>
-        </w:rPr>
-      </w:pPr>
-    </w:p>
-    <w:p>
-      <w:pPr>
-        <w:pStyle w:val="BodyText"/>
-        <w:rPr>
-          <w:sz w:val="20"/>
-        </w:rPr>
-      </w:pPr>
-    </w:p>
-    <w:p>
-      <w:pPr>
-        <w:pStyle w:val="BodyText"/>
-        <w:rPr>
-          <w:sz w:val="20"/>
-        </w:rPr>
-      </w:pPr>
-    </w:p>
-    <w:p>
-      <w:pPr>
-        <w:pStyle w:val="BodyText"/>
-        <w:rPr>
-          <w:sz w:val="20"/>
-        </w:rPr>
-      </w:pPr>
-    </w:p>
-    <w:p>
-      <w:pPr>
-        <w:pStyle w:val="BodyText"/>
-        <w:rPr>
-          <w:sz w:val="20"/>
-        </w:rPr>
-      </w:pPr>
-    </w:p>
-    <w:p>
-      <w:pPr>
-        <w:pStyle w:val="BodyText"/>
-        <w:rPr>
-          <w:sz w:val="20"/>
-        </w:rPr>
-      </w:pPr>
-    </w:p>
-    <w:p>
-      <w:pPr>
-        <w:pStyle w:val="BodyText"/>
-        <w:rPr>
-          <w:sz w:val="20"/>
-        </w:rPr>
-      </w:pPr>
-    </w:p>
-    <w:p>
-      <w:pPr>
-        <w:pStyle w:val="BodyText"/>
-        <w:rPr>
-          <w:sz w:val="20"/>
-        </w:rPr>
-      </w:pPr>
-    </w:p>
-    <w:p>
-      <w:pPr>
-        <w:pStyle w:val="BodyText"/>
-        <w:rPr>
-          <w:sz w:val="20"/>
-        </w:rPr>
-      </w:pPr>
-    </w:p>
-    <w:p>
-      <w:pPr>
-        <w:pStyle w:val="BodyText"/>
-        <w:rPr>
-          <w:sz w:val="20"/>
-        </w:rPr>
-      </w:pPr>
-    </w:p>
-    <w:p>
-      <w:pPr>
-        <w:pStyle w:val="BodyText"/>
-        <w:rPr>
-          <w:sz w:val="20"/>
-        </w:rPr>
-      </w:pPr>
-    </w:p>
-    <w:p>
-      <w:pPr>
-        <w:pStyle w:val="BodyText"/>
-        <w:rPr>
-          <w:sz w:val="20"/>
-        </w:rPr>
-      </w:pPr>
-    </w:p>
-    <w:p>
-      <w:pPr>
-        <w:pStyle w:val="BodyText"/>
-        <w:rPr>
-          <w:sz w:val="20"/>
-        </w:rPr>
-      </w:pPr>
-    </w:p>
-    <w:p>
-      <w:pPr>
-        <w:pStyle w:val="BodyText"/>
-        <w:rPr>
-          <w:sz w:val="20"/>
-        </w:rPr>
-      </w:pPr>
-    </w:p>
-    <w:p>
-      <w:pPr>
-        <w:pStyle w:val="BodyText"/>
-        <w:rPr>
-          <w:sz w:val="20"/>
-        </w:rPr>
-      </w:pPr>
-    </w:p>
-    <w:p>
-      <w:pPr>
-        <w:pStyle w:val="BodyText"/>
-        <w:rPr>
-          <w:sz w:val="20"/>
-        </w:rPr>
-      </w:pPr>
-    </w:p>
-    <w:p>
-      <w:pPr>
-        <w:pStyle w:val="BodyText"/>
-        <w:rPr>
-          <w:sz w:val="20"/>
-        </w:rPr>
-      </w:pPr>
-    </w:p>
-    <w:p>
-      <w:pPr>
-        <w:pStyle w:val="BodyText"/>
+        <w:pStyle w:val="GvdeMetni"/>
+        <w:rPr>
+          <w:sz w:val="20"/>
+        </w:rPr>
+      </w:pPr>
+    </w:p>
+    <w:p>
+      <w:pPr>
+        <w:pStyle w:val="GvdeMetni"/>
+        <w:rPr>
+          <w:sz w:val="20"/>
+        </w:rPr>
+      </w:pPr>
+    </w:p>
+    <w:p>
+      <w:pPr>
+        <w:pStyle w:val="GvdeMetni"/>
+        <w:rPr>
+          <w:sz w:val="20"/>
+        </w:rPr>
+      </w:pPr>
+    </w:p>
+    <w:p>
+      <w:pPr>
+        <w:pStyle w:val="GvdeMetni"/>
+        <w:rPr>
+          <w:sz w:val="20"/>
+        </w:rPr>
+      </w:pPr>
+    </w:p>
+    <w:p>
+      <w:pPr>
+        <w:pStyle w:val="GvdeMetni"/>
+        <w:rPr>
+          <w:sz w:val="20"/>
+        </w:rPr>
+      </w:pPr>
+    </w:p>
+    <w:p>
+      <w:pPr>
+        <w:pStyle w:val="GvdeMetni"/>
+        <w:rPr>
+          <w:sz w:val="20"/>
+        </w:rPr>
+      </w:pPr>
+    </w:p>
+    <w:p>
+      <w:pPr>
+        <w:pStyle w:val="GvdeMetni"/>
+        <w:rPr>
+          <w:sz w:val="20"/>
+        </w:rPr>
+      </w:pPr>
+    </w:p>
+    <w:p>
+      <w:pPr>
+        <w:pStyle w:val="GvdeMetni"/>
+        <w:rPr>
+          <w:sz w:val="20"/>
+        </w:rPr>
+      </w:pPr>
+    </w:p>
+    <w:p>
+      <w:pPr>
+        <w:pStyle w:val="GvdeMetni"/>
+        <w:rPr>
+          <w:sz w:val="20"/>
+        </w:rPr>
+      </w:pPr>
+    </w:p>
+    <w:p>
+      <w:pPr>
+        <w:pStyle w:val="GvdeMetni"/>
+        <w:rPr>
+          <w:sz w:val="20"/>
+        </w:rPr>
+      </w:pPr>
+    </w:p>
+    <w:p>
+      <w:pPr>
+        <w:pStyle w:val="GvdeMetni"/>
+        <w:rPr>
+          <w:sz w:val="20"/>
+        </w:rPr>
+      </w:pPr>
+    </w:p>
+    <w:p>
+      <w:pPr>
+        <w:pStyle w:val="GvdeMetni"/>
+        <w:rPr>
+          <w:sz w:val="20"/>
+        </w:rPr>
+      </w:pPr>
+    </w:p>
+    <w:p>
+      <w:pPr>
+        <w:pStyle w:val="GvdeMetni"/>
+        <w:rPr>
+          <w:sz w:val="20"/>
+        </w:rPr>
+      </w:pPr>
+    </w:p>
+    <w:p>
+      <w:pPr>
+        <w:pStyle w:val="GvdeMetni"/>
+        <w:rPr>
+          <w:sz w:val="20"/>
+        </w:rPr>
+      </w:pPr>
+    </w:p>
+    <w:p>
+      <w:pPr>
+        <w:pStyle w:val="GvdeMetni"/>
+        <w:rPr>
+          <w:sz w:val="20"/>
+        </w:rPr>
+      </w:pPr>
+    </w:p>
+    <w:p>
+      <w:pPr>
+        <w:pStyle w:val="GvdeMetni"/>
+        <w:rPr>
+          <w:sz w:val="20"/>
+        </w:rPr>
+      </w:pPr>
+    </w:p>
+    <w:p>
+      <w:pPr>
+        <w:pStyle w:val="GvdeMetni"/>
+        <w:rPr>
+          <w:sz w:val="20"/>
+        </w:rPr>
+      </w:pPr>
+    </w:p>
+    <w:p>
+      <w:pPr>
+        <w:pStyle w:val="GvdeMetni"/>
+        <w:rPr>
+          <w:sz w:val="20"/>
+        </w:rPr>
+      </w:pPr>
+    </w:p>
+    <w:p>
+      <w:pPr>
+        <w:pStyle w:val="GvdeMetni"/>
+        <w:rPr>
+          <w:sz w:val="20"/>
+        </w:rPr>
+      </w:pPr>
+    </w:p>
+    <w:p>
+      <w:pPr>
+        <w:pStyle w:val="GvdeMetni"/>
+        <w:rPr>
+          <w:sz w:val="20"/>
+        </w:rPr>
+      </w:pPr>
+    </w:p>
+    <w:p>
+      <w:pPr>
+        <w:pStyle w:val="GvdeMetni"/>
+        <w:rPr>
+          <w:sz w:val="20"/>
+        </w:rPr>
+      </w:pPr>
+    </w:p>
+    <w:p>
+      <w:pPr>
+        <w:pStyle w:val="GvdeMetni"/>
+        <w:rPr>
+          <w:sz w:val="20"/>
+        </w:rPr>
+      </w:pPr>
+    </w:p>
+    <w:p>
+      <w:pPr>
+        <w:pStyle w:val="GvdeMetni"/>
+        <w:rPr>
+          <w:sz w:val="20"/>
+        </w:rPr>
+      </w:pPr>
+    </w:p>
+    <w:p>
+      <w:pPr>
+        <w:pStyle w:val="GvdeMetni"/>
         <w:spacing w:before="200"/>
         <w:rPr>
           <w:sz w:val="20"/>
@@ -6096,12 +6354,13 @@
       </w:pPr>
       <w:r>
         <w:rPr>
+          <w:noProof/>
           <w:sz w:val="20"/>
         </w:rPr>
         <mc:AlternateContent>
           <mc:Choice Requires="wps">
             <w:drawing>
-              <wp:anchor distT="0" distB="0" distL="0" distR="0" allowOverlap="1" layoutInCell="1" locked="0" behindDoc="1" simplePos="0" relativeHeight="487589888">
+              <wp:anchor distT="0" distB="0" distL="0" distR="0" simplePos="0" relativeHeight="487589888" behindDoc="1" locked="0" layoutInCell="1" allowOverlap="1" wp14:anchorId="3266CECF" wp14:editId="2D18BA36">
                 <wp:simplePos x="0" y="0"/>
                 <wp:positionH relativeFrom="page">
                   <wp:posOffset>899922</wp:posOffset>
@@ -6114,13 +6373,14 @@
                 <wp:wrapTopAndBottom/>
                 <wp:docPr id="5" name="Graphic 5"/>
                 <wp:cNvGraphicFramePr>
-                  <a:graphicFrameLocks/>
+                  <a:graphicFrameLocks xmlns:a="http://schemas.openxmlformats.org/drawingml/2006/main"/>
                 </wp:cNvGraphicFramePr>
-                <a:graphic>
+                <a:graphic xmlns:a="http://schemas.openxmlformats.org/drawingml/2006/main">
                   <a:graphicData uri="http://schemas.microsoft.com/office/word/2010/wordprocessingShape">
                     <wps:wsp>
-                      <wps:cNvPr id="5" name="Graphic 5"/>
-                      <wps:cNvSpPr/>
+                      <wps:cNvSpPr>
+                        <a:spLocks/>
+                      </wps:cNvSpPr>
                       <wps:spPr>
                         <a:xfrm>
                           <a:off x="0" y="0"/>
@@ -6169,7 +6429,7 @@
               </wp:anchor>
             </w:drawing>
           </mc:Choice>
-          <mc:Fallback>
+          <mc:Fallback xmlns:pic="http://schemas.openxmlformats.org/drawingml/2006/picture" xmlns:a="http://schemas.openxmlformats.org/drawingml/2006/main" xmlns:ve="http://schemas.openxmlformats.org/markup-compatibility/2006">
             <w:pict>
               <v:rect style="position:absolute;margin-left:70.860001pt;margin-top:22.699257pt;width:144pt;height:.72pt;mso-position-horizontal-relative:page;mso-position-vertical-relative:paragraph;z-index:-15726592;mso-wrap-distance-left:0;mso-wrap-distance-right:0" id="docshape5" filled="true" fillcolor="#000000" stroked="false">
                 <v:fill type="solid"/>
@@ -6182,9 +6442,8 @@
     </w:p>
     <w:p>
       <w:pPr>
-        <w:spacing w:line="230" w:lineRule="exact" w:before="100"/>
-        <w:ind w:left="142" w:right="0" w:firstLine="0"/>
-        <w:jc w:val="left"/>
+        <w:spacing w:before="100" w:line="230" w:lineRule="exact"/>
+        <w:ind w:left="142"/>
         <w:rPr>
           <w:sz w:val="20"/>
         </w:rPr>
@@ -6200,29 +6459,33 @@
         <w:rPr>
           <w:spacing w:val="-3"/>
           <w:sz w:val="20"/>
-          <w:vertAlign w:val="baseline"/>
-        </w:rPr>
-        <w:t> </w:t>
-      </w:r>
-      <w:r>
-        <w:rPr>
-          <w:sz w:val="20"/>
-          <w:vertAlign w:val="baseline"/>
-        </w:rPr>
-        <w:t>“Temîz</w:t>
-      </w:r>
+        </w:rPr>
+        <w:t xml:space="preserve"> </w:t>
+      </w:r>
+      <w:r>
+        <w:rPr>
+          <w:sz w:val="20"/>
+        </w:rPr>
+        <w:t>“</w:t>
+      </w:r>
+      <w:proofErr w:type="spellStart"/>
+      <w:r>
+        <w:rPr>
+          <w:sz w:val="20"/>
+        </w:rPr>
+        <w:t>Temîz</w:t>
+      </w:r>
+      <w:proofErr w:type="spellEnd"/>
       <w:r>
         <w:rPr>
           <w:spacing w:val="-3"/>
           <w:sz w:val="20"/>
-          <w:vertAlign w:val="baseline"/>
-        </w:rPr>
-        <w:t> </w:t>
-      </w:r>
-      <w:r>
-        <w:rPr>
-          <w:sz w:val="20"/>
-          <w:vertAlign w:val="baseline"/>
+        </w:rPr>
+        <w:t xml:space="preserve"> </w:t>
+      </w:r>
+      <w:r>
+        <w:rPr>
+          <w:sz w:val="20"/>
         </w:rPr>
         <w:t>yüzlü</w:t>
       </w:r>
@@ -6230,14 +6493,12 @@
         <w:rPr>
           <w:spacing w:val="-3"/>
           <w:sz w:val="20"/>
-          <w:vertAlign w:val="baseline"/>
-        </w:rPr>
-        <w:t> </w:t>
-      </w:r>
-      <w:r>
-        <w:rPr>
-          <w:sz w:val="20"/>
-          <w:vertAlign w:val="baseline"/>
+        </w:rPr>
+        <w:t xml:space="preserve"> </w:t>
+      </w:r>
+      <w:r>
+        <w:rPr>
+          <w:sz w:val="20"/>
         </w:rPr>
         <w:t>bir</w:t>
       </w:r>
@@ -6245,14 +6506,12 @@
         <w:rPr>
           <w:spacing w:val="-4"/>
           <w:sz w:val="20"/>
-          <w:vertAlign w:val="baseline"/>
-        </w:rPr>
-        <w:t> </w:t>
-      </w:r>
-      <w:r>
-        <w:rPr>
-          <w:sz w:val="20"/>
-          <w:vertAlign w:val="baseline"/>
+        </w:rPr>
+        <w:t xml:space="preserve"> </w:t>
+      </w:r>
+      <w:r>
+        <w:rPr>
+          <w:sz w:val="20"/>
         </w:rPr>
         <w:t>kimse</w:t>
       </w:r>
@@ -6260,14 +6519,12 @@
         <w:rPr>
           <w:spacing w:val="-2"/>
           <w:sz w:val="20"/>
-          <w:vertAlign w:val="baseline"/>
-        </w:rPr>
-        <w:t> </w:t>
-      </w:r>
-      <w:r>
-        <w:rPr>
-          <w:sz w:val="20"/>
-          <w:vertAlign w:val="baseline"/>
+        </w:rPr>
+        <w:t xml:space="preserve"> </w:t>
+      </w:r>
+      <w:r>
+        <w:rPr>
+          <w:sz w:val="20"/>
         </w:rPr>
         <w:t>ile</w:t>
       </w:r>
@@ -6275,14 +6532,12 @@
         <w:rPr>
           <w:spacing w:val="-3"/>
           <w:sz w:val="20"/>
-          <w:vertAlign w:val="baseline"/>
-        </w:rPr>
-        <w:t> </w:t>
-      </w:r>
-      <w:r>
-        <w:rPr>
-          <w:sz w:val="20"/>
-          <w:vertAlign w:val="baseline"/>
+        </w:rPr>
+        <w:t xml:space="preserve"> </w:t>
+      </w:r>
+      <w:r>
+        <w:rPr>
+          <w:sz w:val="20"/>
         </w:rPr>
         <w:t>sohbet</w:t>
       </w:r>
@@ -6290,14 +6545,12 @@
         <w:rPr>
           <w:spacing w:val="-3"/>
           <w:sz w:val="20"/>
-          <w:vertAlign w:val="baseline"/>
-        </w:rPr>
-        <w:t> </w:t>
-      </w:r>
-      <w:r>
-        <w:rPr>
-          <w:sz w:val="20"/>
-          <w:vertAlign w:val="baseline"/>
+        </w:rPr>
+        <w:t xml:space="preserve"> </w:t>
+      </w:r>
+      <w:r>
+        <w:rPr>
+          <w:sz w:val="20"/>
         </w:rPr>
         <w:t>etmek</w:t>
       </w:r>
@@ -6305,14 +6558,12 @@
         <w:rPr>
           <w:spacing w:val="-3"/>
           <w:sz w:val="20"/>
-          <w:vertAlign w:val="baseline"/>
-        </w:rPr>
-        <w:t> </w:t>
-      </w:r>
-      <w:r>
-        <w:rPr>
-          <w:sz w:val="20"/>
-          <w:vertAlign w:val="baseline"/>
+        </w:rPr>
+        <w:t xml:space="preserve"> </w:t>
+      </w:r>
+      <w:r>
+        <w:rPr>
+          <w:sz w:val="20"/>
         </w:rPr>
         <w:t>ilk</w:t>
       </w:r>
@@ -6320,14 +6571,12 @@
         <w:rPr>
           <w:spacing w:val="-3"/>
           <w:sz w:val="20"/>
-          <w:vertAlign w:val="baseline"/>
-        </w:rPr>
-        <w:t> </w:t>
-      </w:r>
-      <w:r>
-        <w:rPr>
-          <w:sz w:val="20"/>
-          <w:vertAlign w:val="baseline"/>
+        </w:rPr>
+        <w:t xml:space="preserve"> </w:t>
+      </w:r>
+      <w:r>
+        <w:rPr>
+          <w:sz w:val="20"/>
         </w:rPr>
         <w:t>bahar</w:t>
       </w:r>
@@ -6335,14 +6584,12 @@
         <w:rPr>
           <w:spacing w:val="-4"/>
           <w:sz w:val="20"/>
-          <w:vertAlign w:val="baseline"/>
-        </w:rPr>
-        <w:t> </w:t>
-      </w:r>
-      <w:r>
-        <w:rPr>
-          <w:sz w:val="20"/>
-          <w:vertAlign w:val="baseline"/>
+        </w:rPr>
+        <w:t xml:space="preserve"> </w:t>
+      </w:r>
+      <w:r>
+        <w:rPr>
+          <w:sz w:val="20"/>
         </w:rPr>
         <w:t>(gibi)</w:t>
       </w:r>
@@ -6350,14 +6597,12 @@
         <w:rPr>
           <w:spacing w:val="-3"/>
           <w:sz w:val="20"/>
-          <w:vertAlign w:val="baseline"/>
-        </w:rPr>
-        <w:t> </w:t>
-      </w:r>
-      <w:r>
-        <w:rPr>
-          <w:sz w:val="20"/>
-          <w:vertAlign w:val="baseline"/>
+        </w:rPr>
+        <w:t xml:space="preserve"> </w:t>
+      </w:r>
+      <w:r>
+        <w:rPr>
+          <w:sz w:val="20"/>
         </w:rPr>
         <w:t>bir</w:t>
       </w:r>
@@ -6365,14 +6610,12 @@
         <w:rPr>
           <w:spacing w:val="-3"/>
           <w:sz w:val="20"/>
-          <w:vertAlign w:val="baseline"/>
-        </w:rPr>
-        <w:t> </w:t>
-      </w:r>
-      <w:r>
-        <w:rPr>
-          <w:sz w:val="20"/>
-          <w:vertAlign w:val="baseline"/>
+        </w:rPr>
+        <w:t xml:space="preserve"> </w:t>
+      </w:r>
+      <w:r>
+        <w:rPr>
+          <w:sz w:val="20"/>
         </w:rPr>
         <w:t>hoş</w:t>
       </w:r>
@@ -6380,14 +6623,12 @@
         <w:rPr>
           <w:spacing w:val="-4"/>
           <w:sz w:val="20"/>
-          <w:vertAlign w:val="baseline"/>
-        </w:rPr>
-        <w:t> </w:t>
-      </w:r>
-      <w:r>
-        <w:rPr>
-          <w:sz w:val="20"/>
-          <w:vertAlign w:val="baseline"/>
+        </w:rPr>
+        <w:t xml:space="preserve"> </w:t>
+      </w:r>
+      <w:r>
+        <w:rPr>
+          <w:sz w:val="20"/>
         </w:rPr>
         <w:t>devlettir</w:t>
       </w:r>
@@ -6395,16 +6636,13 @@
         <w:rPr>
           <w:spacing w:val="-2"/>
           <w:sz w:val="20"/>
-          <w:vertAlign w:val="baseline"/>
-        </w:rPr>
-        <w:t> (nimettir).</w:t>
-      </w:r>
-    </w:p>
-    <w:p>
-      <w:pPr>
-        <w:spacing w:before="0"/>
-        <w:ind w:left="142" w:right="0" w:firstLine="149"/>
-        <w:jc w:val="left"/>
+        </w:rPr>
+        <w:t xml:space="preserve"> (nimettir).</w:t>
+      </w:r>
+    </w:p>
+    <w:p>
+      <w:pPr>
+        <w:ind w:left="142" w:firstLine="149"/>
         <w:rPr>
           <w:sz w:val="20"/>
         </w:rPr>
@@ -6420,7 +6658,7 @@
           <w:spacing w:val="-3"/>
           <w:sz w:val="20"/>
         </w:rPr>
-        <w:t> </w:t>
+        <w:t xml:space="preserve"> </w:t>
       </w:r>
       <w:r>
         <w:rPr>
@@ -6433,7 +6671,7 @@
           <w:spacing w:val="-2"/>
           <w:sz w:val="20"/>
         </w:rPr>
-        <w:t> </w:t>
+        <w:t xml:space="preserve"> </w:t>
       </w:r>
       <w:r>
         <w:rPr>
@@ -6446,7 +6684,7 @@
           <w:spacing w:val="-3"/>
           <w:sz w:val="20"/>
         </w:rPr>
-        <w:t> </w:t>
+        <w:t xml:space="preserve"> </w:t>
       </w:r>
       <w:r>
         <w:rPr>
@@ -6459,7 +6697,7 @@
           <w:spacing w:val="-3"/>
           <w:sz w:val="20"/>
         </w:rPr>
-        <w:t> </w:t>
+        <w:t xml:space="preserve"> </w:t>
       </w:r>
       <w:r>
         <w:rPr>
@@ -6472,7 +6710,7 @@
           <w:spacing w:val="-3"/>
           <w:sz w:val="20"/>
         </w:rPr>
-        <w:t> </w:t>
+        <w:t xml:space="preserve"> </w:t>
       </w:r>
       <w:r>
         <w:rPr>
@@ -6485,7 +6723,7 @@
           <w:spacing w:val="-3"/>
           <w:sz w:val="20"/>
         </w:rPr>
-        <w:t> </w:t>
+        <w:t xml:space="preserve"> </w:t>
       </w:r>
       <w:r>
         <w:rPr>
@@ -6498,7 +6736,7 @@
           <w:spacing w:val="-3"/>
           <w:sz w:val="20"/>
         </w:rPr>
-        <w:t> </w:t>
+        <w:t xml:space="preserve"> </w:t>
       </w:r>
       <w:r>
         <w:rPr>
@@ -6511,7 +6749,7 @@
           <w:spacing w:val="-3"/>
           <w:sz w:val="20"/>
         </w:rPr>
-        <w:t> </w:t>
+        <w:t xml:space="preserve"> </w:t>
       </w:r>
       <w:r>
         <w:rPr>
@@ -6524,7 +6762,7 @@
           <w:spacing w:val="-3"/>
           <w:sz w:val="20"/>
         </w:rPr>
-        <w:t> </w:t>
+        <w:t xml:space="preserve"> </w:t>
       </w:r>
       <w:r>
         <w:rPr>
@@ -6537,7 +6775,7 @@
           <w:spacing w:val="-3"/>
           <w:sz w:val="20"/>
         </w:rPr>
-        <w:t> </w:t>
+        <w:t xml:space="preserve"> </w:t>
       </w:r>
       <w:r>
         <w:rPr>
@@ -6550,7 +6788,7 @@
           <w:spacing w:val="-4"/>
           <w:sz w:val="20"/>
         </w:rPr>
-        <w:t> </w:t>
+        <w:t xml:space="preserve"> </w:t>
       </w:r>
       <w:r>
         <w:rPr>
@@ -6563,7 +6801,7 @@
           <w:spacing w:val="-2"/>
           <w:sz w:val="20"/>
         </w:rPr>
-        <w:t> </w:t>
+        <w:t xml:space="preserve"> </w:t>
       </w:r>
       <w:r>
         <w:rPr>
@@ -6576,7 +6814,7 @@
           <w:spacing w:val="-2"/>
           <w:sz w:val="20"/>
         </w:rPr>
-        <w:t> </w:t>
+        <w:t xml:space="preserve"> </w:t>
       </w:r>
       <w:r>
         <w:rPr>
@@ -6589,7 +6827,7 @@
           <w:spacing w:val="-2"/>
           <w:sz w:val="20"/>
         </w:rPr>
-        <w:t> </w:t>
+        <w:t xml:space="preserve"> </w:t>
       </w:r>
       <w:r>
         <w:rPr>
@@ -6602,7 +6840,7 @@
           <w:spacing w:val="-4"/>
           <w:sz w:val="20"/>
         </w:rPr>
-        <w:t> </w:t>
+        <w:t xml:space="preserve"> </w:t>
       </w:r>
       <w:r>
         <w:rPr>
@@ -6615,7 +6853,7 @@
           <w:spacing w:val="-3"/>
           <w:sz w:val="20"/>
         </w:rPr>
-        <w:t> </w:t>
+        <w:t xml:space="preserve"> </w:t>
       </w:r>
       <w:r>
         <w:rPr>
@@ -6626,21 +6864,22 @@
     </w:p>
     <w:sectPr>
       <w:pgSz w:w="11910" w:h="16840"/>
-      <w:pgMar w:top="1340" w:bottom="280" w:left="1275" w:right="1275"/>
+      <w:pgMar w:top="1340" w:right="1275" w:bottom="280" w:left="1275" w:header="708" w:footer="708" w:gutter="0"/>
+      <w:cols w:space="708"/>
     </w:sectPr>
   </w:body>
 </w:document>
 </file>
 
 <file path=word/styles.xml><?xml version="1.0" encoding="utf-8"?>
-<w:styles xmlns:r="http://schemas.openxmlformats.org/officeDocument/2006/relationships" xmlns:w="http://schemas.openxmlformats.org/wordprocessingml/2006/main">
+<w:styles xmlns:mc="http://schemas.openxmlformats.org/markup-compatibility/2006" xmlns:r="http://schemas.openxmlformats.org/officeDocument/2006/relationships" xmlns:w="http://schemas.openxmlformats.org/wordprocessingml/2006/main" xmlns:w14="http://schemas.microsoft.com/office/word/2010/wordml" xmlns:w15="http://schemas.microsoft.com/office/word/2012/wordml" xmlns:w16cex="http://schemas.microsoft.com/office/word/2018/wordml/cex" xmlns:w16cid="http://schemas.microsoft.com/office/word/2016/wordml/cid" xmlns:w16="http://schemas.microsoft.com/office/word/2018/wordml" xmlns:w16du="http://schemas.microsoft.com/office/word/2023/wordml/word16du" xmlns:w16sdtdh="http://schemas.microsoft.com/office/word/2020/wordml/sdtdatahash" xmlns:w16sdtfl="http://schemas.microsoft.com/office/word/2024/wordml/sdtformatlock" xmlns:w16se="http://schemas.microsoft.com/office/word/2015/wordml/symex" mc:Ignorable="w14 w15 w16se w16cid w16 w16cex w16sdtdh w16sdtfl w16du">
   <w:docDefaults>
     <w:rPrDefault>
       <w:rPr>
-        <w:rFonts w:cstheme="minorBidi" w:hAnsiTheme="minorHAnsi" w:eastAsiaTheme="minorHAnsi" w:asciiTheme="minorHAnsi"/>
+        <w:rFonts w:asciiTheme="minorHAnsi" w:eastAsiaTheme="minorHAnsi" w:hAnsiTheme="minorHAnsi" w:cstheme="minorBidi"/>
         <w:sz w:val="22"/>
         <w:szCs w:val="22"/>
-        <w:lang w:val="en-US" w:bidi="ar-SA" w:eastAsia="en-US"/>
+        <w:lang w:val="en-US" w:eastAsia="en-US" w:bidi="ar-SA"/>
       </w:rPr>
     </w:rPrDefault>
     <w:pPrDefault>
@@ -6648,19 +6887,440 @@
         <w:widowControl w:val="0"/>
         <w:autoSpaceDE w:val="0"/>
         <w:autoSpaceDN w:val="0"/>
-        <w:spacing w:lineRule="auto" w:line="240" w:before="0" w:after="0"/>
-        <w:ind w:left="0" w:right="0"/>
-        <w:jc w:val="left"/>
       </w:pPr>
     </w:pPrDefault>
   </w:docDefaults>
-  <w:style w:styleId="DefaultParagraphFont" w:default="1" w:type="character">
+  <w:latentStyles w:defLockedState="0" w:defUIPriority="99" w:defSemiHidden="0" w:defUnhideWhenUsed="0" w:defQFormat="0" w:count="376">
+    <w:lsdException w:name="Normal" w:uiPriority="0" w:qFormat="1"/>
+    <w:lsdException w:name="heading 1" w:uiPriority="9" w:qFormat="1"/>
+    <w:lsdException w:name="heading 2" w:semiHidden="1" w:uiPriority="9" w:unhideWhenUsed="1" w:qFormat="1"/>
+    <w:lsdException w:name="heading 3" w:semiHidden="1" w:uiPriority="9" w:unhideWhenUsed="1" w:qFormat="1"/>
+    <w:lsdException w:name="heading 4" w:semiHidden="1" w:uiPriority="9" w:unhideWhenUsed="1" w:qFormat="1"/>
+    <w:lsdException w:name="heading 5" w:semiHidden="1" w:uiPriority="9" w:unhideWhenUsed="1" w:qFormat="1"/>
+    <w:lsdException w:name="heading 6" w:semiHidden="1" w:uiPriority="9" w:unhideWhenUsed="1" w:qFormat="1"/>
+    <w:lsdException w:name="heading 7" w:semiHidden="1" w:uiPriority="9" w:unhideWhenUsed="1" w:qFormat="1"/>
+    <w:lsdException w:name="heading 8" w:semiHidden="1" w:uiPriority="9" w:unhideWhenUsed="1" w:qFormat="1"/>
+    <w:lsdException w:name="heading 9" w:semiHidden="1" w:uiPriority="9" w:unhideWhenUsed="1" w:qFormat="1"/>
+    <w:lsdException w:name="index 1" w:semiHidden="1" w:unhideWhenUsed="1"/>
+    <w:lsdException w:name="index 2" w:semiHidden="1" w:unhideWhenUsed="1"/>
+    <w:lsdException w:name="index 3" w:semiHidden="1" w:unhideWhenUsed="1"/>
+    <w:lsdException w:name="index 4" w:semiHidden="1" w:unhideWhenUsed="1"/>
+    <w:lsdException w:name="index 5" w:semiHidden="1" w:unhideWhenUsed="1"/>
+    <w:lsdException w:name="index 6" w:semiHidden="1" w:unhideWhenUsed="1"/>
+    <w:lsdException w:name="index 7" w:semiHidden="1" w:unhideWhenUsed="1"/>
+    <w:lsdException w:name="index 8" w:semiHidden="1" w:unhideWhenUsed="1"/>
+    <w:lsdException w:name="index 9" w:semiHidden="1" w:unhideWhenUsed="1"/>
+    <w:lsdException w:name="toc 1" w:semiHidden="1" w:uiPriority="39" w:unhideWhenUsed="1"/>
+    <w:lsdException w:name="toc 2" w:semiHidden="1" w:uiPriority="39" w:unhideWhenUsed="1"/>
+    <w:lsdException w:name="toc 3" w:semiHidden="1" w:uiPriority="39" w:unhideWhenUsed="1"/>
+    <w:lsdException w:name="toc 4" w:semiHidden="1" w:uiPriority="39" w:unhideWhenUsed="1"/>
+    <w:lsdException w:name="toc 5" w:semiHidden="1" w:uiPriority="39" w:unhideWhenUsed="1"/>
+    <w:lsdException w:name="toc 6" w:semiHidden="1" w:uiPriority="39" w:unhideWhenUsed="1"/>
+    <w:lsdException w:name="toc 7" w:semiHidden="1" w:uiPriority="39" w:unhideWhenUsed="1"/>
+    <w:lsdException w:name="toc 8" w:semiHidden="1" w:uiPriority="39" w:unhideWhenUsed="1"/>
+    <w:lsdException w:name="toc 9" w:semiHidden="1" w:uiPriority="39" w:unhideWhenUsed="1"/>
+    <w:lsdException w:name="Normal Indent" w:semiHidden="1" w:unhideWhenUsed="1"/>
+    <w:lsdException w:name="footnote text" w:semiHidden="1" w:unhideWhenUsed="1"/>
+    <w:lsdException w:name="annotation text" w:semiHidden="1" w:unhideWhenUsed="1"/>
+    <w:lsdException w:name="header" w:semiHidden="1" w:unhideWhenUsed="1"/>
+    <w:lsdException w:name="footer" w:semiHidden="1" w:unhideWhenUsed="1"/>
+    <w:lsdException w:name="index heading" w:semiHidden="1" w:unhideWhenUsed="1"/>
+    <w:lsdException w:name="caption" w:semiHidden="1" w:uiPriority="35" w:unhideWhenUsed="1" w:qFormat="1"/>
+    <w:lsdException w:name="table of figures" w:semiHidden="1" w:unhideWhenUsed="1"/>
+    <w:lsdException w:name="envelope address" w:semiHidden="1" w:unhideWhenUsed="1"/>
+    <w:lsdException w:name="envelope return" w:semiHidden="1" w:unhideWhenUsed="1"/>
+    <w:lsdException w:name="footnote reference" w:semiHidden="1" w:unhideWhenUsed="1"/>
+    <w:lsdException w:name="annotation reference" w:semiHidden="1" w:unhideWhenUsed="1"/>
+    <w:lsdException w:name="line number" w:semiHidden="1" w:unhideWhenUsed="1"/>
+    <w:lsdException w:name="page number" w:semiHidden="1" w:unhideWhenUsed="1"/>
+    <w:lsdException w:name="endnote reference" w:semiHidden="1" w:unhideWhenUsed="1"/>
+    <w:lsdException w:name="endnote text" w:semiHidden="1" w:unhideWhenUsed="1"/>
+    <w:lsdException w:name="table of authorities" w:semiHidden="1" w:unhideWhenUsed="1"/>
+    <w:lsdException w:name="macro" w:semiHidden="1" w:unhideWhenUsed="1"/>
+    <w:lsdException w:name="toa heading" w:semiHidden="1" w:unhideWhenUsed="1"/>
+    <w:lsdException w:name="List" w:semiHidden="1" w:unhideWhenUsed="1"/>
+    <w:lsdException w:name="List Bullet" w:semiHidden="1" w:unhideWhenUsed="1"/>
+    <w:lsdException w:name="List Number" w:semiHidden="1" w:unhideWhenUsed="1"/>
+    <w:lsdException w:name="List 2" w:semiHidden="1" w:unhideWhenUsed="1"/>
+    <w:lsdException w:name="List 3" w:semiHidden="1" w:unhideWhenUsed="1"/>
+    <w:lsdException w:name="List 4" w:semiHidden="1" w:unhideWhenUsed="1"/>
+    <w:lsdException w:name="List 5" w:semiHidden="1" w:unhideWhenUsed="1"/>
+    <w:lsdException w:name="List Bullet 2" w:semiHidden="1" w:unhideWhenUsed="1"/>
+    <w:lsdException w:name="List Bullet 3" w:semiHidden="1" w:unhideWhenUsed="1"/>
+    <w:lsdException w:name="List Bullet 4" w:semiHidden="1" w:unhideWhenUsed="1"/>
+    <w:lsdException w:name="List Bullet 5" w:semiHidden="1" w:unhideWhenUsed="1"/>
+    <w:lsdException w:name="List Number 2" w:semiHidden="1" w:unhideWhenUsed="1"/>
+    <w:lsdException w:name="List Number 3" w:semiHidden="1" w:unhideWhenUsed="1"/>
+    <w:lsdException w:name="List Number 4" w:semiHidden="1" w:unhideWhenUsed="1"/>
+    <w:lsdException w:name="List Number 5" w:semiHidden="1" w:unhideWhenUsed="1"/>
+    <w:lsdException w:name="Title" w:uiPriority="10" w:qFormat="1"/>
+    <w:lsdException w:name="Closing" w:semiHidden="1" w:unhideWhenUsed="1"/>
+    <w:lsdException w:name="Signature" w:semiHidden="1" w:unhideWhenUsed="1"/>
+    <w:lsdException w:name="Default Paragraph Font" w:semiHidden="1" w:uiPriority="1" w:unhideWhenUsed="1"/>
+    <w:lsdException w:name="Body Text" w:semiHidden="1" w:unhideWhenUsed="1"/>
+    <w:lsdException w:name="Body Text Indent" w:semiHidden="1" w:unhideWhenUsed="1"/>
+    <w:lsdException w:name="List Continue" w:semiHidden="1" w:unhideWhenUsed="1"/>
+    <w:lsdException w:name="List Continue 2" w:semiHidden="1" w:unhideWhenUsed="1"/>
+    <w:lsdException w:name="List Continue 3" w:semiHidden="1" w:unhideWhenUsed="1"/>
+    <w:lsdException w:name="List Continue 4" w:semiHidden="1" w:unhideWhenUsed="1"/>
+    <w:lsdException w:name="List Continue 5" w:semiHidden="1" w:unhideWhenUsed="1"/>
+    <w:lsdException w:name="Message Header" w:semiHidden="1" w:unhideWhenUsed="1"/>
+    <w:lsdException w:name="Subtitle" w:uiPriority="11" w:qFormat="1"/>
+    <w:lsdException w:name="Salutation" w:semiHidden="1" w:unhideWhenUsed="1"/>
+    <w:lsdException w:name="Date" w:semiHidden="1" w:unhideWhenUsed="1"/>
+    <w:lsdException w:name="Body Text First Indent" w:semiHidden="1" w:unhideWhenUsed="1"/>
+    <w:lsdException w:name="Body Text First Indent 2" w:semiHidden="1" w:unhideWhenUsed="1"/>
+    <w:lsdException w:name="Note Heading" w:semiHidden="1" w:unhideWhenUsed="1"/>
+    <w:lsdException w:name="Body Text 2" w:semiHidden="1" w:unhideWhenUsed="1"/>
+    <w:lsdException w:name="Body Text 3" w:semiHidden="1" w:unhideWhenUsed="1"/>
+    <w:lsdException w:name="Body Text Indent 2" w:semiHidden="1" w:unhideWhenUsed="1"/>
+    <w:lsdException w:name="Body Text Indent 3" w:semiHidden="1" w:unhideWhenUsed="1"/>
+    <w:lsdException w:name="Block Text" w:semiHidden="1" w:unhideWhenUsed="1"/>
+    <w:lsdException w:name="Hyperlink" w:semiHidden="1" w:unhideWhenUsed="1"/>
+    <w:lsdException w:name="FollowedHyperlink" w:semiHidden="1" w:unhideWhenUsed="1"/>
+    <w:lsdException w:name="Strong" w:uiPriority="22" w:qFormat="1"/>
+    <w:lsdException w:name="Emphasis" w:uiPriority="20" w:qFormat="1"/>
+    <w:lsdException w:name="Document Map" w:semiHidden="1" w:unhideWhenUsed="1"/>
+    <w:lsdException w:name="Plain Text" w:semiHidden="1" w:unhideWhenUsed="1"/>
+    <w:lsdException w:name="E-mail Signature" w:semiHidden="1" w:unhideWhenUsed="1"/>
+    <w:lsdException w:name="HTML Top of Form" w:semiHidden="1" w:unhideWhenUsed="1"/>
+    <w:lsdException w:name="HTML Bottom of Form" w:semiHidden="1" w:unhideWhenUsed="1"/>
+    <w:lsdException w:name="Normal (Web)" w:semiHidden="1" w:unhideWhenUsed="1"/>
+    <w:lsdException w:name="HTML Acronym" w:semiHidden="1" w:unhideWhenUsed="1"/>
+    <w:lsdException w:name="HTML Address" w:semiHidden="1" w:unhideWhenUsed="1"/>
+    <w:lsdException w:name="HTML Cite" w:semiHidden="1" w:unhideWhenUsed="1"/>
+    <w:lsdException w:name="HTML Code" w:semiHidden="1" w:unhideWhenUsed="1"/>
+    <w:lsdException w:name="HTML Definition" w:semiHidden="1" w:unhideWhenUsed="1"/>
+    <w:lsdException w:name="HTML Keyboard" w:semiHidden="1" w:unhideWhenUsed="1"/>
+    <w:lsdException w:name="HTML Preformatted" w:semiHidden="1" w:unhideWhenUsed="1"/>
+    <w:lsdException w:name="HTML Sample" w:semiHidden="1" w:unhideWhenUsed="1"/>
+    <w:lsdException w:name="HTML Typewriter" w:semiHidden="1" w:unhideWhenUsed="1"/>
+    <w:lsdException w:name="HTML Variable" w:semiHidden="1" w:unhideWhenUsed="1"/>
+    <w:lsdException w:name="Normal Table" w:semiHidden="1" w:unhideWhenUsed="1"/>
+    <w:lsdException w:name="annotation subject" w:semiHidden="1" w:unhideWhenUsed="1"/>
+    <w:lsdException w:name="No List" w:semiHidden="1" w:unhideWhenUsed="1"/>
+    <w:lsdException w:name="Outline List 1" w:semiHidden="1" w:unhideWhenUsed="1"/>
+    <w:lsdException w:name="Outline List 2" w:semiHidden="1" w:unhideWhenUsed="1"/>
+    <w:lsdException w:name="Outline List 3" w:semiHidden="1" w:unhideWhenUsed="1"/>
+    <w:lsdException w:name="Table Simple 1" w:semiHidden="1" w:unhideWhenUsed="1"/>
+    <w:lsdException w:name="Table Simple 2" w:semiHidden="1" w:unhideWhenUsed="1"/>
+    <w:lsdException w:name="Table Simple 3" w:semiHidden="1" w:unhideWhenUsed="1"/>
+    <w:lsdException w:name="Table Classic 1" w:semiHidden="1" w:unhideWhenUsed="1"/>
+    <w:lsdException w:name="Table Classic 2" w:semiHidden="1" w:unhideWhenUsed="1"/>
+    <w:lsdException w:name="Table Classic 3" w:semiHidden="1" w:unhideWhenUsed="1"/>
+    <w:lsdException w:name="Table Classic 4" w:semiHidden="1" w:unhideWhenUsed="1"/>
+    <w:lsdException w:name="Table Colorful 1" w:semiHidden="1" w:unhideWhenUsed="1"/>
+    <w:lsdException w:name="Table Colorful 2" w:semiHidden="1" w:unhideWhenUsed="1"/>
+    <w:lsdException w:name="Table Colorful 3" w:semiHidden="1" w:unhideWhenUsed="1"/>
+    <w:lsdException w:name="Table Columns 1" w:semiHidden="1" w:unhideWhenUsed="1"/>
+    <w:lsdException w:name="Table Columns 2" w:semiHidden="1" w:unhideWhenUsed="1"/>
+    <w:lsdException w:name="Table Columns 3" w:semiHidden="1" w:unhideWhenUsed="1"/>
+    <w:lsdException w:name="Table Columns 4" w:semiHidden="1" w:unhideWhenUsed="1"/>
+    <w:lsdException w:name="Table Columns 5" w:semiHidden="1" w:unhideWhenUsed="1"/>
+    <w:lsdException w:name="Table Grid 1" w:semiHidden="1" w:unhideWhenUsed="1"/>
+    <w:lsdException w:name="Table Grid 2" w:semiHidden="1" w:unhideWhenUsed="1"/>
+    <w:lsdException w:name="Table Grid 3" w:semiHidden="1" w:unhideWhenUsed="1"/>
+    <w:lsdException w:name="Table Grid 4" w:semiHidden="1" w:unhideWhenUsed="1"/>
+    <w:lsdException w:name="Table Grid 5" w:semiHidden="1" w:unhideWhenUsed="1"/>
+    <w:lsdException w:name="Table Grid 6" w:semiHidden="1" w:unhideWhenUsed="1"/>
+    <w:lsdException w:name="Table Grid 7" w:semiHidden="1" w:unhideWhenUsed="1"/>
+    <w:lsdException w:name="Table Grid 8" w:semiHidden="1" w:unhideWhenUsed="1"/>
+    <w:lsdException w:name="Table List 1" w:semiHidden="1" w:unhideWhenUsed="1"/>
+    <w:lsdException w:name="Table List 2" w:semiHidden="1" w:unhideWhenUsed="1"/>
+    <w:lsdException w:name="Table List 3" w:semiHidden="1" w:unhideWhenUsed="1"/>
+    <w:lsdException w:name="Table List 4" w:semiHidden="1" w:unhideWhenUsed="1"/>
+    <w:lsdException w:name="Table List 5" w:semiHidden="1" w:unhideWhenUsed="1"/>
+    <w:lsdException w:name="Table List 6" w:semiHidden="1" w:unhideWhenUsed="1"/>
+    <w:lsdException w:name="Table List 7" w:semiHidden="1" w:unhideWhenUsed="1"/>
+    <w:lsdException w:name="Table List 8" w:semiHidden="1" w:unhideWhenUsed="1"/>
+    <w:lsdException w:name="Table 3D effects 1" w:semiHidden="1" w:unhideWhenUsed="1"/>
+    <w:lsdException w:name="Table 3D effects 2" w:semiHidden="1" w:unhideWhenUsed="1"/>
+    <w:lsdException w:name="Table 3D effects 3" w:semiHidden="1" w:unhideWhenUsed="1"/>
+    <w:lsdException w:name="Table Contemporary" w:semiHidden="1" w:unhideWhenUsed="1"/>
+    <w:lsdException w:name="Table Elegant" w:semiHidden="1" w:unhideWhenUsed="1"/>
+    <w:lsdException w:name="Table Professional" w:semiHidden="1" w:unhideWhenUsed="1"/>
+    <w:lsdException w:name="Table Subtle 1" w:semiHidden="1" w:unhideWhenUsed="1"/>
+    <w:lsdException w:name="Table Subtle 2" w:semiHidden="1" w:unhideWhenUsed="1"/>
+    <w:lsdException w:name="Table Web 1" w:semiHidden="1" w:unhideWhenUsed="1"/>
+    <w:lsdException w:name="Table Web 2" w:semiHidden="1" w:unhideWhenUsed="1"/>
+    <w:lsdException w:name="Table Web 3" w:semiHidden="1" w:unhideWhenUsed="1"/>
+    <w:lsdException w:name="Balloon Text" w:semiHidden="1" w:unhideWhenUsed="1"/>
+    <w:lsdException w:name="Table Grid" w:uiPriority="39"/>
+    <w:lsdException w:name="Table Theme" w:semiHidden="1" w:unhideWhenUsed="1"/>
+    <w:lsdException w:name="Placeholder Text" w:semiHidden="1"/>
+    <w:lsdException w:name="No Spacing" w:uiPriority="1" w:qFormat="1"/>
+    <w:lsdException w:name="Light Shading" w:uiPriority="60"/>
+    <w:lsdException w:name="Light List" w:uiPriority="61"/>
+    <w:lsdException w:name="Light Grid" w:uiPriority="62"/>
+    <w:lsdException w:name="Medium Shading 1" w:uiPriority="63"/>
+    <w:lsdException w:name="Medium Shading 2" w:uiPriority="64"/>
+    <w:lsdException w:name="Medium List 1" w:uiPriority="65"/>
+    <w:lsdException w:name="Medium List 2" w:uiPriority="66"/>
+    <w:lsdException w:name="Medium Grid 1" w:uiPriority="67"/>
+    <w:lsdException w:name="Medium Grid 2" w:uiPriority="68"/>
+    <w:lsdException w:name="Medium Grid 3" w:uiPriority="69"/>
+    <w:lsdException w:name="Dark List" w:uiPriority="70"/>
+    <w:lsdException w:name="Colorful Shading" w:uiPriority="71"/>
+    <w:lsdException w:name="Colorful List" w:uiPriority="72"/>
+    <w:lsdException w:name="Colorful Grid" w:uiPriority="73"/>
+    <w:lsdException w:name="Light Shading Accent 1" w:uiPriority="60"/>
+    <w:lsdException w:name="Light List Accent 1" w:uiPriority="61"/>
+    <w:lsdException w:name="Light Grid Accent 1" w:uiPriority="62"/>
+    <w:lsdException w:name="Medium Shading 1 Accent 1" w:uiPriority="63"/>
+    <w:lsdException w:name="Medium Shading 2 Accent 1" w:uiPriority="64"/>
+    <w:lsdException w:name="Medium List 1 Accent 1" w:uiPriority="65"/>
+    <w:lsdException w:name="Revision" w:semiHidden="1"/>
+    <w:lsdException w:name="List Paragraph" w:uiPriority="34" w:qFormat="1"/>
+    <w:lsdException w:name="Quote" w:uiPriority="29" w:qFormat="1"/>
+    <w:lsdException w:name="Intense Quote" w:uiPriority="30" w:qFormat="1"/>
+    <w:lsdException w:name="Medium List 2 Accent 1" w:uiPriority="66"/>
+    <w:lsdException w:name="Medium Grid 1 Accent 1" w:uiPriority="67"/>
+    <w:lsdException w:name="Medium Grid 2 Accent 1" w:uiPriority="68"/>
+    <w:lsdException w:name="Medium Grid 3 Accent 1" w:uiPriority="69"/>
+    <w:lsdException w:name="Dark List Accent 1" w:uiPriority="70"/>
+    <w:lsdException w:name="Colorful Shading Accent 1" w:uiPriority="71"/>
+    <w:lsdException w:name="Colorful List Accent 1" w:uiPriority="72"/>
+    <w:lsdException w:name="Colorful Grid Accent 1" w:uiPriority="73"/>
+    <w:lsdException w:name="Light Shading Accent 2" w:uiPriority="60"/>
+    <w:lsdException w:name="Light List Accent 2" w:uiPriority="61"/>
+    <w:lsdException w:name="Light Grid Accent 2" w:uiPriority="62"/>
+    <w:lsdException w:name="Medium Shading 1 Accent 2" w:uiPriority="63"/>
+    <w:lsdException w:name="Medium Shading 2 Accent 2" w:uiPriority="64"/>
+    <w:lsdException w:name="Medium List 1 Accent 2" w:uiPriority="65"/>
+    <w:lsdException w:name="Medium List 2 Accent 2" w:uiPriority="66"/>
+    <w:lsdException w:name="Medium Grid 1 Accent 2" w:uiPriority="67"/>
+    <w:lsdException w:name="Medium Grid 2 Accent 2" w:uiPriority="68"/>
+    <w:lsdException w:name="Medium Grid 3 Accent 2" w:uiPriority="69"/>
+    <w:lsdException w:name="Dark List Accent 2" w:uiPriority="70"/>
+    <w:lsdException w:name="Colorful Shading Accent 2" w:uiPriority="71"/>
+    <w:lsdException w:name="Colorful List Accent 2" w:uiPriority="72"/>
+    <w:lsdException w:name="Colorful Grid Accent 2" w:uiPriority="73"/>
+    <w:lsdException w:name="Light Shading Accent 3" w:uiPriority="60"/>
+    <w:lsdException w:name="Light List Accent 3" w:uiPriority="61"/>
+    <w:lsdException w:name="Light Grid Accent 3" w:uiPriority="62"/>
+    <w:lsdException w:name="Medium Shading 1 Accent 3" w:uiPriority="63"/>
+    <w:lsdException w:name="Medium Shading 2 Accent 3" w:uiPriority="64"/>
+    <w:lsdException w:name="Medium List 1 Accent 3" w:uiPriority="65"/>
+    <w:lsdException w:name="Medium List 2 Accent 3" w:uiPriority="66"/>
+    <w:lsdException w:name="Medium Grid 1 Accent 3" w:uiPriority="67"/>
+    <w:lsdException w:name="Medium Grid 2 Accent 3" w:uiPriority="68"/>
+    <w:lsdException w:name="Medium Grid 3 Accent 3" w:uiPriority="69"/>
+    <w:lsdException w:name="Dark List Accent 3" w:uiPriority="70"/>
+    <w:lsdException w:name="Colorful Shading Accent 3" w:uiPriority="71"/>
+    <w:lsdException w:name="Colorful List Accent 3" w:uiPriority="72"/>
+    <w:lsdException w:name="Colorful Grid Accent 3" w:uiPriority="73"/>
+    <w:lsdException w:name="Light Shading Accent 4" w:uiPriority="60"/>
+    <w:lsdException w:name="Light List Accent 4" w:uiPriority="61"/>
+    <w:lsdException w:name="Light Grid Accent 4" w:uiPriority="62"/>
+    <w:lsdException w:name="Medium Shading 1 Accent 4" w:uiPriority="63"/>
+    <w:lsdException w:name="Medium Shading 2 Accent 4" w:uiPriority="64"/>
+    <w:lsdException w:name="Medium List 1 Accent 4" w:uiPriority="65"/>
+    <w:lsdException w:name="Medium List 2 Accent 4" w:uiPriority="66"/>
+    <w:lsdException w:name="Medium Grid 1 Accent 4" w:uiPriority="67"/>
+    <w:lsdException w:name="Medium Grid 2 Accent 4" w:uiPriority="68"/>
+    <w:lsdException w:name="Medium Grid 3 Accent 4" w:uiPriority="69"/>
+    <w:lsdException w:name="Dark List Accent 4" w:uiPriority="70"/>
+    <w:lsdException w:name="Colorful Shading Accent 4" w:uiPriority="71"/>
+    <w:lsdException w:name="Colorful List Accent 4" w:uiPriority="72"/>
+    <w:lsdException w:name="Colorful Grid Accent 4" w:uiPriority="73"/>
+    <w:lsdException w:name="Light Shading Accent 5" w:uiPriority="60"/>
+    <w:lsdException w:name="Light List Accent 5" w:uiPriority="61"/>
+    <w:lsdException w:name="Light Grid Accent 5" w:uiPriority="62"/>
+    <w:lsdException w:name="Medium Shading 1 Accent 5" w:uiPriority="63"/>
+    <w:lsdException w:name="Medium Shading 2 Accent 5" w:uiPriority="64"/>
+    <w:lsdException w:name="Medium List 1 Accent 5" w:uiPriority="65"/>
+    <w:lsdException w:name="Medium List 2 Accent 5" w:uiPriority="66"/>
+    <w:lsdException w:name="Medium Grid 1 Accent 5" w:uiPriority="67"/>
+    <w:lsdException w:name="Medium Grid 2 Accent 5" w:uiPriority="68"/>
+    <w:lsdException w:name="Medium Grid 3 Accent 5" w:uiPriority="69"/>
+    <w:lsdException w:name="Dark List Accent 5" w:uiPriority="70"/>
+    <w:lsdException w:name="Colorful Shading Accent 5" w:uiPriority="71"/>
+    <w:lsdException w:name="Colorful List Accent 5" w:uiPriority="72"/>
+    <w:lsdException w:name="Colorful Grid Accent 5" w:uiPriority="73"/>
+    <w:lsdException w:name="Light Shading Accent 6" w:uiPriority="60"/>
+    <w:lsdException w:name="Light List Accent 6" w:uiPriority="61"/>
+    <w:lsdException w:name="Light Grid Accent 6" w:uiPriority="62"/>
+    <w:lsdException w:name="Medium Shading 1 Accent 6" w:uiPriority="63"/>
+    <w:lsdException w:name="Medium Shading 2 Accent 6" w:uiPriority="64"/>
+    <w:lsdException w:name="Medium List 1 Accent 6" w:uiPriority="65"/>
+    <w:lsdException w:name="Medium List 2 Accent 6" w:uiPriority="66"/>
+    <w:lsdException w:name="Medium Grid 1 Accent 6" w:uiPriority="67"/>
+    <w:lsdException w:name="Medium Grid 2 Accent 6" w:uiPriority="68"/>
+    <w:lsdException w:name="Medium Grid 3 Accent 6" w:uiPriority="69"/>
+    <w:lsdException w:name="Dark List Accent 6" w:uiPriority="70"/>
+    <w:lsdException w:name="Colorful Shading Accent 6" w:uiPriority="71"/>
+    <w:lsdException w:name="Colorful List Accent 6" w:uiPriority="72"/>
+    <w:lsdException w:name="Colorful Grid Accent 6" w:uiPriority="73"/>
+    <w:lsdException w:name="Subtle Emphasis" w:uiPriority="19" w:qFormat="1"/>
+    <w:lsdException w:name="Intense Emphasis" w:uiPriority="21" w:qFormat="1"/>
+    <w:lsdException w:name="Subtle Reference" w:uiPriority="31" w:qFormat="1"/>
+    <w:lsdException w:name="Intense Reference" w:uiPriority="32" w:qFormat="1"/>
+    <w:lsdException w:name="Book Title" w:uiPriority="33" w:qFormat="1"/>
+    <w:lsdException w:name="Bibliography" w:semiHidden="1" w:uiPriority="37" w:unhideWhenUsed="1"/>
+    <w:lsdException w:name="TOC Heading" w:semiHidden="1" w:uiPriority="39" w:unhideWhenUsed="1" w:qFormat="1"/>
+    <w:lsdException w:name="Plain Table 1" w:uiPriority="41"/>
+    <w:lsdException w:name="Plain Table 2" w:uiPriority="42"/>
+    <w:lsdException w:name="Plain Table 3" w:uiPriority="43"/>
+    <w:lsdException w:name="Plain Table 4" w:uiPriority="44"/>
+    <w:lsdException w:name="Plain Table 5" w:uiPriority="45"/>
+    <w:lsdException w:name="Grid Table Light" w:uiPriority="40"/>
+    <w:lsdException w:name="Grid Table 1 Light" w:uiPriority="46"/>
+    <w:lsdException w:name="Grid Table 2" w:uiPriority="47"/>
+    <w:lsdException w:name="Grid Table 3" w:uiPriority="48"/>
+    <w:lsdException w:name="Grid Table 4" w:uiPriority="49"/>
+    <w:lsdException w:name="Grid Table 5 Dark" w:uiPriority="50"/>
+    <w:lsdException w:name="Grid Table 6 Colorful" w:uiPriority="51"/>
+    <w:lsdException w:name="Grid Table 7 Colorful" w:uiPriority="52"/>
+    <w:lsdException w:name="Grid Table 1 Light Accent 1" w:uiPriority="46"/>
+    <w:lsdException w:name="Grid Table 2 Accent 1" w:uiPriority="47"/>
+    <w:lsdException w:name="Grid Table 3 Accent 1" w:uiPriority="48"/>
+    <w:lsdException w:name="Grid Table 4 Accent 1" w:uiPriority="49"/>
+    <w:lsdException w:name="Grid Table 5 Dark Accent 1" w:uiPriority="50"/>
+    <w:lsdException w:name="Grid Table 6 Colorful Accent 1" w:uiPriority="51"/>
+    <w:lsdException w:name="Grid Table 7 Colorful Accent 1" w:uiPriority="52"/>
+    <w:lsdException w:name="Grid Table 1 Light Accent 2" w:uiPriority="46"/>
+    <w:lsdException w:name="Grid Table 2 Accent 2" w:uiPriority="47"/>
+    <w:lsdException w:name="Grid Table 3 Accent 2" w:uiPriority="48"/>
+    <w:lsdException w:name="Grid Table 4 Accent 2" w:uiPriority="49"/>
+    <w:lsdException w:name="Grid Table 5 Dark Accent 2" w:uiPriority="50"/>
+    <w:lsdException w:name="Grid Table 6 Colorful Accent 2" w:uiPriority="51"/>
+    <w:lsdException w:name="Grid Table 7 Colorful Accent 2" w:uiPriority="52"/>
+    <w:lsdException w:name="Grid Table 1 Light Accent 3" w:uiPriority="46"/>
+    <w:lsdException w:name="Grid Table 2 Accent 3" w:uiPriority="47"/>
+    <w:lsdException w:name="Grid Table 3 Accent 3" w:uiPriority="48"/>
+    <w:lsdException w:name="Grid Table 4 Accent 3" w:uiPriority="49"/>
+    <w:lsdException w:name="Grid Table 5 Dark Accent 3" w:uiPriority="50"/>
+    <w:lsdException w:name="Grid Table 6 Colorful Accent 3" w:uiPriority="51"/>
+    <w:lsdException w:name="Grid Table 7 Colorful Accent 3" w:uiPriority="52"/>
+    <w:lsdException w:name="Grid Table 1 Light Accent 4" w:uiPriority="46"/>
+    <w:lsdException w:name="Grid Table 2 Accent 4" w:uiPriority="47"/>
+    <w:lsdException w:name="Grid Table 3 Accent 4" w:uiPriority="48"/>
+    <w:lsdException w:name="Grid Table 4 Accent 4" w:uiPriority="49"/>
+    <w:lsdException w:name="Grid Table 5 Dark Accent 4" w:uiPriority="50"/>
+    <w:lsdException w:name="Grid Table 6 Colorful Accent 4" w:uiPriority="51"/>
+    <w:lsdException w:name="Grid Table 7 Colorful Accent 4" w:uiPriority="52"/>
+    <w:lsdException w:name="Grid Table 1 Light Accent 5" w:uiPriority="46"/>
+    <w:lsdException w:name="Grid Table 2 Accent 5" w:uiPriority="47"/>
+    <w:lsdException w:name="Grid Table 3 Accent 5" w:uiPriority="48"/>
+    <w:lsdException w:name="Grid Table 4 Accent 5" w:uiPriority="49"/>
+    <w:lsdException w:name="Grid Table 5 Dark Accent 5" w:uiPriority="50"/>
+    <w:lsdException w:name="Grid Table 6 Colorful Accent 5" w:uiPriority="51"/>
+    <w:lsdException w:name="Grid Table 7 Colorful Accent 5" w:uiPriority="52"/>
+    <w:lsdException w:name="Grid Table 1 Light Accent 6" w:uiPriority="46"/>
+    <w:lsdException w:name="Grid Table 2 Accent 6" w:uiPriority="47"/>
+    <w:lsdException w:name="Grid Table 3 Accent 6" w:uiPriority="48"/>
+    <w:lsdException w:name="Grid Table 4 Accent 6" w:uiPriority="49"/>
+    <w:lsdException w:name="Grid Table 5 Dark Accent 6" w:uiPriority="50"/>
+    <w:lsdException w:name="Grid Table 6 Colorful Accent 6" w:uiPriority="51"/>
+    <w:lsdException w:name="Grid Table 7 Colorful Accent 6" w:uiPriority="52"/>
+    <w:lsdException w:name="List Table 1 Light" w:uiPriority="46"/>
+    <w:lsdException w:name="List Table 2" w:uiPriority="47"/>
+    <w:lsdException w:name="List Table 3" w:uiPriority="48"/>
+    <w:lsdException w:name="List Table 4" w:uiPriority="49"/>
+    <w:lsdException w:name="List Table 5 Dark" w:uiPriority="50"/>
+    <w:lsdException w:name="List Table 6 Colorful" w:uiPriority="51"/>
+    <w:lsdException w:name="List Table 7 Colorful" w:uiPriority="52"/>
+    <w:lsdException w:name="List Table 1 Light Accent 1" w:uiPriority="46"/>
+    <w:lsdException w:name="List Table 2 Accent 1" w:uiPriority="47"/>
+    <w:lsdException w:name="List Table 3 Accent 1" w:uiPriority="48"/>
+    <w:lsdException w:name="List Table 4 Accent 1" w:uiPriority="49"/>
+    <w:lsdException w:name="List Table 5 Dark Accent 1" w:uiPriority="50"/>
+    <w:lsdException w:name="List Table 6 Colorful Accent 1" w:uiPriority="51"/>
+    <w:lsdException w:name="List Table 7 Colorful Accent 1" w:uiPriority="52"/>
+    <w:lsdException w:name="List Table 1 Light Accent 2" w:uiPriority="46"/>
+    <w:lsdException w:name="List Table 2 Accent 2" w:uiPriority="47"/>
+    <w:lsdException w:name="List Table 3 Accent 2" w:uiPriority="48"/>
+    <w:lsdException w:name="List Table 4 Accent 2" w:uiPriority="49"/>
+    <w:lsdException w:name="List Table 5 Dark Accent 2" w:uiPriority="50"/>
+    <w:lsdException w:name="List Table 6 Colorful Accent 2" w:uiPriority="51"/>
+    <w:lsdException w:name="List Table 7 Colorful Accent 2" w:uiPriority="52"/>
+    <w:lsdException w:name="List Table 1 Light Accent 3" w:uiPriority="46"/>
+    <w:lsdException w:name="List Table 2 Accent 3" w:uiPriority="47"/>
+    <w:lsdException w:name="List Table 3 Accent 3" w:uiPriority="48"/>
+    <w:lsdException w:name="List Table 4 Accent 3" w:uiPriority="49"/>
+    <w:lsdException w:name="List Table 5 Dark Accent 3" w:uiPriority="50"/>
+    <w:lsdException w:name="List Table 6 Colorful Accent 3" w:uiPriority="51"/>
+    <w:lsdException w:name="List Table 7 Colorful Accent 3" w:uiPriority="52"/>
+    <w:lsdException w:name="List Table 1 Light Accent 4" w:uiPriority="46"/>
+    <w:lsdException w:name="List Table 2 Accent 4" w:uiPriority="47"/>
+    <w:lsdException w:name="List Table 3 Accent 4" w:uiPriority="48"/>
+    <w:lsdException w:name="List Table 4 Accent 4" w:uiPriority="49"/>
+    <w:lsdException w:name="List Table 5 Dark Accent 4" w:uiPriority="50"/>
+    <w:lsdException w:name="List Table 6 Colorful Accent 4" w:uiPriority="51"/>
+    <w:lsdException w:name="List Table 7 Colorful Accent 4" w:uiPriority="52"/>
+    <w:lsdException w:name="List Table 1 Light Accent 5" w:uiPriority="46"/>
+    <w:lsdException w:name="List Table 2 Accent 5" w:uiPriority="47"/>
+    <w:lsdException w:name="List Table 3 Accent 5" w:uiPriority="48"/>
+    <w:lsdException w:name="List Table 4 Accent 5" w:uiPriority="49"/>
+    <w:lsdException w:name="List Table 5 Dark Accent 5" w:uiPriority="50"/>
+    <w:lsdException w:name="List Table 6 Colorful Accent 5" w:uiPriority="51"/>
+    <w:lsdException w:name="List Table 7 Colorful Accent 5" w:uiPriority="52"/>
+    <w:lsdException w:name="List Table 1 Light Accent 6" w:uiPriority="46"/>
+    <w:lsdException w:name="List Table 2 Accent 6" w:uiPriority="47"/>
+    <w:lsdException w:name="List Table 3 Accent 6" w:uiPriority="48"/>
+    <w:lsdException w:name="List Table 4 Accent 6" w:uiPriority="49"/>
+    <w:lsdException w:name="List Table 5 Dark Accent 6" w:uiPriority="50"/>
+    <w:lsdException w:name="List Table 6 Colorful Accent 6" w:uiPriority="51"/>
+    <w:lsdException w:name="List Table 7 Colorful Accent 6" w:uiPriority="52"/>
+    <w:lsdException w:name="Mention" w:semiHidden="1" w:unhideWhenUsed="1"/>
+    <w:lsdException w:name="Smart Hyperlink" w:semiHidden="1" w:unhideWhenUsed="1"/>
+    <w:lsdException w:name="Hashtag" w:semiHidden="1" w:unhideWhenUsed="1"/>
+    <w:lsdException w:name="Unresolved Mention" w:semiHidden="1" w:unhideWhenUsed="1"/>
+    <w:lsdException w:name="Smart Link" w:semiHidden="1" w:unhideWhenUsed="1"/>
+  </w:latentStyles>
+  <w:style w:type="paragraph" w:default="1" w:styleId="Normal">
+    <w:name w:val="Normal"/>
+    <w:qFormat/>
+    <w:rPr>
+      <w:rFonts w:ascii="Times New Roman" w:eastAsia="Times New Roman" w:hAnsi="Times New Roman" w:cs="Times New Roman"/>
+      <w:lang w:val="tr-TR"/>
+    </w:rPr>
+  </w:style>
+  <w:style w:type="paragraph" w:styleId="Balk1">
+    <w:name w:val="heading 1"/>
+    <w:basedOn w:val="Normal"/>
+    <w:uiPriority w:val="9"/>
+    <w:qFormat/>
+    <w:pPr>
+      <w:spacing w:before="77"/>
+      <w:ind w:left="142"/>
+      <w:outlineLvl w:val="0"/>
+    </w:pPr>
+    <w:rPr>
+      <w:b/>
+      <w:bCs/>
+      <w:sz w:val="24"/>
+      <w:szCs w:val="24"/>
+    </w:rPr>
+  </w:style>
+  <w:style w:type="character" w:default="1" w:styleId="VarsaylanParagrafYazTipi">
     <w:name w:val="Default Paragraph Font"/>
     <w:uiPriority w:val="1"/>
     <w:semiHidden/>
     <w:unhideWhenUsed/>
   </w:style>
-  <w:style w:styleId="TableNormal" w:default="1" w:type="table">
+  <w:style w:type="table" w:default="1" w:styleId="NormalTablo">
+    <w:name w:val="Normal Table"/>
+    <w:uiPriority w:val="99"/>
+    <w:semiHidden/>
+    <w:unhideWhenUsed/>
+    <w:tblPr>
+      <w:tblInd w:w="0" w:type="dxa"/>
+      <w:tblCellMar>
+        <w:top w:w="0" w:type="dxa"/>
+        <w:left w:w="108" w:type="dxa"/>
+        <w:bottom w:w="0" w:type="dxa"/>
+        <w:right w:w="108" w:type="dxa"/>
+      </w:tblCellMar>
+    </w:tblPr>
+  </w:style>
+  <w:style w:type="numbering" w:default="1" w:styleId="ListeYok">
+    <w:name w:val="No List"/>
+    <w:uiPriority w:val="99"/>
+    <w:semiHidden/>
+    <w:unhideWhenUsed/>
+  </w:style>
+  <w:style w:type="table" w:customStyle="1" w:styleId="TableNormal">
     <w:name w:val="Table Normal"/>
     <w:uiPriority w:val="2"/>
     <w:semiHidden/>
@@ -6676,73 +7336,27 @@
       </w:tblCellMar>
     </w:tblPr>
   </w:style>
-  <w:style w:styleId="NoList" w:default="1" w:type="numbering">
-    <w:name w:val="No List"/>
-    <w:uiPriority w:val="99"/>
-    <w:semiHidden/>
-    <w:unhideWhenUsed/>
-  </w:style>
-  <w:style w:default="1" w:styleId="Normal" w:type="paragraph">
-    <w:name w:val="Normal"/>
-    <w:uiPriority w:val="1"/>
-    <w:qFormat/>
-    <w:pPr/>
-    <w:rPr>
-      <w:rFonts w:ascii="Times New Roman" w:hAnsi="Times New Roman" w:eastAsia="Times New Roman" w:cs="Times New Roman"/>
-      <w:lang w:val="tr-TR" w:eastAsia="en-US" w:bidi="ar-SA"/>
-    </w:rPr>
-  </w:style>
-  <w:style w:styleId="BodyText" w:type="paragraph">
+  <w:style w:type="paragraph" w:styleId="GvdeMetni">
     <w:name w:val="Body Text"/>
     <w:basedOn w:val="Normal"/>
     <w:uiPriority w:val="1"/>
     <w:qFormat/>
-    <w:pPr/>
     <w:rPr>
-      <w:rFonts w:ascii="Times New Roman" w:hAnsi="Times New Roman" w:eastAsia="Times New Roman" w:cs="Times New Roman"/>
       <w:sz w:val="24"/>
       <w:szCs w:val="24"/>
-      <w:lang w:val="tr-TR" w:eastAsia="en-US" w:bidi="ar-SA"/>
     </w:rPr>
   </w:style>
-  <w:style w:styleId="Heading1" w:type="paragraph">
-    <w:name w:val="Heading 1"/>
-    <w:basedOn w:val="Normal"/>
-    <w:uiPriority w:val="1"/>
-    <w:qFormat/>
-    <w:pPr>
-      <w:spacing w:before="77"/>
-      <w:ind w:left="142"/>
-      <w:outlineLvl w:val="1"/>
-    </w:pPr>
-    <w:rPr>
-      <w:rFonts w:ascii="Times New Roman" w:hAnsi="Times New Roman" w:eastAsia="Times New Roman" w:cs="Times New Roman"/>
-      <w:b/>
-      <w:bCs/>
-      <w:sz w:val="24"/>
-      <w:szCs w:val="24"/>
-      <w:lang w:val="tr-TR" w:eastAsia="en-US" w:bidi="ar-SA"/>
-    </w:rPr>
-  </w:style>
-  <w:style w:styleId="ListParagraph" w:type="paragraph">
+  <w:style w:type="paragraph" w:styleId="ListeParagraf">
     <w:name w:val="List Paragraph"/>
     <w:basedOn w:val="Normal"/>
     <w:uiPriority w:val="1"/>
     <w:qFormat/>
-    <w:pPr/>
-    <w:rPr>
-      <w:lang w:val="tr-TR" w:eastAsia="en-US" w:bidi="ar-SA"/>
-    </w:rPr>
   </w:style>
-  <w:style w:styleId="TableParagraph" w:type="paragraph">
+  <w:style w:type="paragraph" w:customStyle="1" w:styleId="TableParagraph">
     <w:name w:val="Table Paragraph"/>
     <w:basedOn w:val="Normal"/>
     <w:uiPriority w:val="1"/>
     <w:qFormat/>
-    <w:pPr/>
-    <w:rPr>
-      <w:lang w:val="tr-TR" w:eastAsia="en-US" w:bidi="ar-SA"/>
-    </w:rPr>
   </w:style>
 </w:styles>
 </file>
